--- a/attachments/files-odt/planodeiteração.docx
+++ b/attachments/files-odt/planodeiteração.docx
@@ -5,20 +5,11 @@
     <w:p>
       <w:pPr>
         <w:pStyle w:val="Ttulo"/>
-        <w:rPr>
-          <w:lang w:val="pt-BR"/>
-        </w:rPr>
       </w:pPr>
       <w:r>
-        <w:rPr>
-          <w:lang w:val="pt-BR"/>
-        </w:rPr>
         <w:t>Projeto Final de Engenharia de Compu</w:t>
       </w:r>
       <w:r>
-        <w:rPr>
-          <w:lang w:val="pt-BR"/>
-        </w:rPr>
         <w:t>tação 2</w:t>
       </w:r>
     </w:p>
@@ -46,22 +37,20 @@
       <w:pPr>
         <w:pStyle w:val="Corpodetexto"/>
         <w:ind w:left="0"/>
+      </w:pPr>
+      <w:r>
+        <w:t xml:space="preserve">Nesta etapa estão descritos os principais marcos, ou seja, atividades que são extremamente relevantes para o desenvolvimento do projeto. Sendo assim, os marcos que aqui estão representados fazem parte da etapa de fase de elaboração do projeto. </w:t>
+      </w:r>
+    </w:p>
+    <w:p>
+      <w:pPr>
+        <w:pStyle w:val="Corpodetexto"/>
+        <w:ind w:left="0"/>
         <w:rPr>
-          <w:lang w:val="pt-BR"/>
+          <w:sz w:val="22"/>
+          <w:szCs w:val="22"/>
         </w:rPr>
       </w:pPr>
-      <w:r>
-        <w:rPr>
-          <w:lang w:val="pt-BR"/>
-        </w:rPr>
-        <w:t>Nesta etapa estão descritos o</w:t>
-      </w:r>
-      <w:r>
-        <w:rPr>
-          <w:lang w:val="pt-BR"/>
-        </w:rPr>
-        <w:t xml:space="preserve">s principais marcos, ou seja, atividades que são extremamente relevantes para o desenvolvimento do projeto. Sendo assim, os marcos que aqui estão representados fazem parte da etapa de fase de elaboração do projeto. </w:t>
-      </w:r>
     </w:p>
     <w:tbl>
       <w:tblPr>
@@ -82,12 +71,6 @@
         <w:gridCol w:w="1872"/>
       </w:tblGrid>
       <w:tr>
-        <w:tblPrEx>
-          <w:tblCellMar>
-            <w:top w:w="0" w:type="dxa"/>
-            <w:bottom w:w="0" w:type="dxa"/>
-          </w:tblCellMar>
-        </w:tblPrEx>
         <w:tc>
           <w:tcPr>
             <w:tcW w:w="4608" w:type="dxa"/>
@@ -143,12 +126,6 @@
         </w:tc>
       </w:tr>
       <w:tr>
-        <w:tblPrEx>
-          <w:tblCellMar>
-            <w:top w:w="0" w:type="dxa"/>
-            <w:bottom w:w="0" w:type="dxa"/>
-          </w:tblCellMar>
-        </w:tblPrEx>
         <w:tc>
           <w:tcPr>
             <w:tcW w:w="4608" w:type="dxa"/>
@@ -163,67 +140,39 @@
           <w:tcPr>
             <w:tcW w:w="1872" w:type="dxa"/>
           </w:tcPr>
-          <w:p/>
+          <w:p>
+            <w:r>
+              <w:rPr>
+                <w:highlight w:val="green"/>
+              </w:rPr>
+              <w:t>20/11/2022</w:t>
+            </w:r>
+          </w:p>
         </w:tc>
       </w:tr>
       <w:tr>
-        <w:tblPrEx>
-          <w:tblCellMar>
-            <w:top w:w="0" w:type="dxa"/>
-            <w:bottom w:w="0" w:type="dxa"/>
-          </w:tblCellMar>
-        </w:tblPrEx>
         <w:tc>
           <w:tcPr>
             <w:tcW w:w="4608" w:type="dxa"/>
           </w:tcPr>
           <w:p>
-            <w:pPr>
-              <w:rPr>
-                <w:lang w:val="pt-BR"/>
-              </w:rPr>
-            </w:pPr>
-            <w:r>
-              <w:rPr>
-                <w:lang w:val="pt-BR"/>
-              </w:rPr>
+            <w:r>
               <w:t xml:space="preserve">Arquitetura </w:t>
             </w:r>
             <w:r>
-              <w:rPr>
-                <w:lang w:val="pt-BR"/>
-              </w:rPr>
               <w:t>c</w:t>
             </w:r>
             <w:r>
-              <w:rPr>
-                <w:lang w:val="pt-BR"/>
-              </w:rPr>
               <w:t xml:space="preserve">andidata </w:t>
             </w:r>
             <w:r>
-              <w:rPr>
-                <w:lang w:val="pt-BR"/>
-              </w:rPr>
               <w:t>d</w:t>
             </w:r>
             <w:r>
-              <w:rPr>
-                <w:lang w:val="pt-BR"/>
-              </w:rPr>
               <w:t>efinida</w:t>
             </w:r>
             <w:r>
-              <w:rPr>
-                <w:lang w:val="pt-BR"/>
-              </w:rPr>
-              <w:t xml:space="preserve"> usando o</w:t>
-            </w:r>
-            <w:r>
-              <w:rPr>
-                <w:lang w:val="pt-BR"/>
-              </w:rPr>
-              <w:t xml:space="preserve"> método SAAM</w:t>
+              <w:t xml:space="preserve"> usando o método SAAM</w:t>
             </w:r>
           </w:p>
         </w:tc>
@@ -232,60 +181,32 @@
             <w:tcW w:w="1872" w:type="dxa"/>
           </w:tcPr>
           <w:p>
-            <w:pPr>
-              <w:rPr>
-                <w:lang w:val="pt-BR"/>
-              </w:rPr>
-            </w:pPr>
+            <w:r>
+              <w:rPr>
+                <w:highlight w:val="yellow"/>
+              </w:rPr>
+              <w:t>25/11/2022</w:t>
+            </w:r>
           </w:p>
         </w:tc>
       </w:tr>
       <w:tr>
-        <w:tblPrEx>
-          <w:tblCellMar>
-            <w:top w:w="0" w:type="dxa"/>
-            <w:bottom w:w="0" w:type="dxa"/>
-          </w:tblCellMar>
-        </w:tblPrEx>
         <w:tc>
           <w:tcPr>
             <w:tcW w:w="4608" w:type="dxa"/>
           </w:tcPr>
           <w:p>
-            <w:pPr>
-              <w:rPr>
-                <w:lang w:val="pt-BR"/>
-              </w:rPr>
-            </w:pPr>
-            <w:r>
-              <w:rPr>
-                <w:lang w:val="pt-BR"/>
-              </w:rPr>
+            <w:r>
               <w:t xml:space="preserve">Implementação do </w:t>
             </w:r>
             <w:r>
-              <w:rPr>
-                <w:lang w:val="pt-BR"/>
-              </w:rPr>
               <w:t>m</w:t>
             </w:r>
             <w:r>
-              <w:rPr>
-                <w:lang w:val="pt-BR"/>
-              </w:rPr>
               <w:t>ockup</w:t>
             </w:r>
             <w:r>
-              <w:rPr>
-                <w:lang w:val="pt-BR"/>
-              </w:rPr>
-              <w:t xml:space="preserve"> com a arquitetura candidat</w:t>
-            </w:r>
-            <w:r>
-              <w:rPr>
-                <w:lang w:val="pt-BR"/>
-              </w:rPr>
-              <w:t>a</w:t>
+              <w:t xml:space="preserve"> com a arquitetura candidata</w:t>
             </w:r>
           </w:p>
         </w:tc>
@@ -294,65 +215,37 @@
             <w:tcW w:w="1872" w:type="dxa"/>
           </w:tcPr>
           <w:p>
-            <w:pPr>
-              <w:rPr>
-                <w:lang w:val="pt-BR"/>
-              </w:rPr>
-            </w:pPr>
+            <w:r>
+              <w:rPr>
+                <w:highlight w:val="yellow"/>
+              </w:rPr>
+              <w:t>11/12/2022</w:t>
+            </w:r>
           </w:p>
         </w:tc>
       </w:tr>
       <w:tr>
-        <w:tblPrEx>
-          <w:tblCellMar>
-            <w:top w:w="0" w:type="dxa"/>
-            <w:bottom w:w="0" w:type="dxa"/>
-          </w:tblCellMar>
-        </w:tblPrEx>
         <w:tc>
           <w:tcPr>
             <w:tcW w:w="4608" w:type="dxa"/>
           </w:tcPr>
           <w:p>
-            <w:pPr>
-              <w:rPr>
-                <w:lang w:val="pt-BR"/>
-              </w:rPr>
-            </w:pPr>
-            <w:r>
-              <w:rPr>
-                <w:lang w:val="pt-BR"/>
-              </w:rPr>
+            <w:r>
               <w:t xml:space="preserve">Teste de </w:t>
             </w:r>
             <w:r>
-              <w:rPr>
-                <w:lang w:val="pt-BR"/>
-              </w:rPr>
               <w:t>f</w:t>
             </w:r>
             <w:r>
-              <w:rPr>
-                <w:lang w:val="pt-BR"/>
-              </w:rPr>
               <w:t xml:space="preserve">uncionalidade do </w:t>
             </w:r>
             <w:r>
-              <w:rPr>
-                <w:lang w:val="pt-BR"/>
-              </w:rPr>
               <w:t>m</w:t>
             </w:r>
             <w:r>
-              <w:rPr>
-                <w:lang w:val="pt-BR"/>
-              </w:rPr>
               <w:t>oc</w:t>
             </w:r>
             <w:r>
-              <w:rPr>
-                <w:lang w:val="pt-BR"/>
-              </w:rPr>
               <w:t>kup</w:t>
             </w:r>
           </w:p>
@@ -362,35 +255,22 @@
             <w:tcW w:w="1872" w:type="dxa"/>
           </w:tcPr>
           <w:p>
-            <w:pPr>
-              <w:rPr>
-                <w:lang w:val="pt-BR"/>
-              </w:rPr>
-            </w:pPr>
+            <w:r>
+              <w:rPr>
+                <w:highlight w:val="yellow"/>
+              </w:rPr>
+              <w:t>11/12/2022</w:t>
+            </w:r>
           </w:p>
         </w:tc>
       </w:tr>
       <w:tr>
-        <w:tblPrEx>
-          <w:tblCellMar>
-            <w:top w:w="0" w:type="dxa"/>
-            <w:bottom w:w="0" w:type="dxa"/>
-          </w:tblCellMar>
-        </w:tblPrEx>
         <w:tc>
           <w:tcPr>
             <w:tcW w:w="4608" w:type="dxa"/>
           </w:tcPr>
           <w:p>
-            <w:pPr>
-              <w:rPr>
-                <w:lang w:val="pt-BR"/>
-              </w:rPr>
-            </w:pPr>
-            <w:r>
-              <w:rPr>
-                <w:lang w:val="pt-BR"/>
-              </w:rPr>
+            <w:r>
               <w:t>Implementação do protótipo</w:t>
             </w:r>
           </w:p>
@@ -400,35 +280,19 @@
             <w:tcW w:w="1872" w:type="dxa"/>
           </w:tcPr>
           <w:p>
-            <w:pPr>
-              <w:rPr>
-                <w:lang w:val="pt-BR"/>
-              </w:rPr>
-            </w:pPr>
+            <w:r>
+              <w:t>16/12/2022</w:t>
+            </w:r>
           </w:p>
         </w:tc>
       </w:tr>
       <w:tr>
-        <w:tblPrEx>
-          <w:tblCellMar>
-            <w:top w:w="0" w:type="dxa"/>
-            <w:bottom w:w="0" w:type="dxa"/>
-          </w:tblCellMar>
-        </w:tblPrEx>
         <w:tc>
           <w:tcPr>
             <w:tcW w:w="4608" w:type="dxa"/>
           </w:tcPr>
           <w:p>
-            <w:pPr>
-              <w:rPr>
-                <w:lang w:val="pt-BR"/>
-              </w:rPr>
-            </w:pPr>
-            <w:r>
-              <w:rPr>
-                <w:lang w:val="pt-BR"/>
-              </w:rPr>
+            <w:r>
               <w:t>Teste de funcionalidade do protótipo</w:t>
             </w:r>
           </w:p>
@@ -438,35 +302,19 @@
             <w:tcW w:w="1872" w:type="dxa"/>
           </w:tcPr>
           <w:p>
-            <w:pPr>
-              <w:rPr>
-                <w:lang w:val="pt-BR"/>
-              </w:rPr>
-            </w:pPr>
+            <w:r>
+              <w:t>17/12/2022</w:t>
+            </w:r>
           </w:p>
         </w:tc>
       </w:tr>
       <w:tr>
-        <w:tblPrEx>
-          <w:tblCellMar>
-            <w:top w:w="0" w:type="dxa"/>
-            <w:bottom w:w="0" w:type="dxa"/>
-          </w:tblCellMar>
-        </w:tblPrEx>
         <w:tc>
           <w:tcPr>
             <w:tcW w:w="4608" w:type="dxa"/>
           </w:tcPr>
           <w:p>
-            <w:pPr>
-              <w:rPr>
-                <w:lang w:val="pt-BR"/>
-              </w:rPr>
-            </w:pPr>
-            <w:r>
-              <w:rPr>
-                <w:lang w:val="pt-BR"/>
-              </w:rPr>
+            <w:r>
               <w:t xml:space="preserve">Avaliação da arquitetura </w:t>
             </w:r>
           </w:p>
@@ -476,11 +324,9 @@
             <w:tcW w:w="1872" w:type="dxa"/>
           </w:tcPr>
           <w:p>
-            <w:pPr>
-              <w:rPr>
-                <w:lang w:val="pt-BR"/>
-              </w:rPr>
-            </w:pPr>
+            <w:r>
+              <w:t>19/12/2022</w:t>
+            </w:r>
           </w:p>
         </w:tc>
       </w:tr>
@@ -490,16 +336,16 @@
       <w:pPr>
         <w:pStyle w:val="Corpodetexto"/>
         <w:ind w:left="0"/>
-        <w:rPr>
-          <w:lang w:val="pt-BR"/>
-        </w:rPr>
       </w:pPr>
     </w:p>
     <w:p>
       <w:pPr>
         <w:pStyle w:val="Ttulo1"/>
         <w:rPr>
+          <w:rFonts w:ascii="Times" w:hAnsi="Times"/>
           <w:b w:val="0"/>
+          <w:color w:val="0000FF"/>
+          <w:sz w:val="20"/>
         </w:rPr>
       </w:pPr>
       <w:r>
@@ -511,206 +357,92 @@
     </w:p>
     <w:p>
       <w:pPr>
-        <w:pStyle w:val="InfoBlue"/>
         <w:rPr>
-          <w:vanish w:val="0"/>
+          <w:sz w:val="22"/>
+          <w:szCs w:val="22"/>
         </w:rPr>
       </w:pPr>
+    </w:p>
+    <w:p>
+      <w:pPr>
+        <w:pStyle w:val="PargrafodaLista"/>
+        <w:numPr>
+          <w:ilvl w:val="0"/>
+          <w:numId w:val="39"/>
+        </w:numPr>
+      </w:pPr>
       <w:r>
-        <w:rPr>
-          <w:vanish w:val="0"/>
-        </w:rPr>
-        <w:t>[</w:t>
-      </w:r>
-      <w:r>
-        <w:rPr>
-          <w:vanish w:val="0"/>
-        </w:rPr>
-        <w:t>List the k</w:t>
-      </w:r>
-      <w:r>
-        <w:rPr>
-          <w:vanish w:val="0"/>
-        </w:rPr>
-        <w:t>ey o</w:t>
-      </w:r>
-      <w:r>
-        <w:rPr>
-          <w:vanish w:val="0"/>
-        </w:rPr>
-        <w:t>bjectives</w:t>
-      </w:r>
-      <w:r>
-        <w:rPr>
-          <w:vanish w:val="0"/>
-        </w:rPr>
-        <w:t xml:space="preserve"> for the iteration</w:t>
-      </w:r>
-      <w:r>
-        <w:rPr>
-          <w:vanish w:val="0"/>
-        </w:rPr>
-        <w:t>,</w:t>
-      </w:r>
-      <w:r>
-        <w:rPr>
-          <w:vanish w:val="0"/>
-        </w:rPr>
-        <w:t xml:space="preserve"> </w:t>
-      </w:r>
-      <w:r>
-        <w:rPr>
-          <w:vanish w:val="0"/>
-        </w:rPr>
-        <w:t>typically one to five. E</w:t>
-      </w:r>
-      <w:r>
-        <w:rPr>
-          <w:vanish w:val="0"/>
-        </w:rPr>
-        <w:t xml:space="preserve">xamples </w:t>
-      </w:r>
-      <w:r>
-        <w:rPr>
-          <w:vanish w:val="0"/>
-        </w:rPr>
-        <w:t>follow</w:t>
-      </w:r>
-      <w:r>
-        <w:rPr>
-          <w:vanish w:val="0"/>
-        </w:rPr>
-        <w:t>.</w:t>
-      </w:r>
-      <w:r>
-        <w:rPr>
-          <w:vanish w:val="0"/>
-        </w:rPr>
-        <w:t>]</w:t>
+        <w:t>Desenvolver a arquitetura candidata seguindo a metodologia SAAM.</w:t>
       </w:r>
     </w:p>
     <w:p>
       <w:pPr>
-        <w:pStyle w:val="Corpodetexto"/>
+        <w:pStyle w:val="PargrafodaLista"/>
         <w:numPr>
           <w:ilvl w:val="0"/>
-          <w:numId w:val="28"/>
+          <w:numId w:val="39"/>
         </w:numPr>
-        <w:ind w:left="360" w:firstLine="0"/>
-        <w:rPr>
-          <w:color w:val="0000FF"/>
-        </w:rPr>
       </w:pPr>
       <w:r>
-        <w:rPr>
-          <w:color w:val="0000FF"/>
-        </w:rPr>
-        <w:t xml:space="preserve">Address usability issues raised by </w:t>
-      </w:r>
-      <w:r>
-        <w:rPr>
-          <w:color w:val="0000FF"/>
-        </w:rPr>
-        <w:t>D</w:t>
-      </w:r>
-      <w:r>
-        <w:rPr>
-          <w:color w:val="0000FF"/>
-        </w:rPr>
-        <w:t>epartment X</w:t>
-      </w:r>
-      <w:r>
-        <w:rPr>
-          <w:color w:val="0000FF"/>
-        </w:rPr>
-        <w:t>.</w:t>
+        <w:t>Entregar cenários que foram abordados no momento de desenvolver a arquitetura do sistema com o SAAM.</w:t>
       </w:r>
     </w:p>
     <w:p>
       <w:pPr>
-        <w:pStyle w:val="Corpodetexto"/>
+        <w:pStyle w:val="PargrafodaLista"/>
         <w:numPr>
           <w:ilvl w:val="0"/>
-          <w:numId w:val="28"/>
+          <w:numId w:val="39"/>
         </w:numPr>
-        <w:ind w:left="360" w:firstLine="0"/>
-        <w:rPr>
-          <w:color w:val="0000FF"/>
-        </w:rPr>
       </w:pPr>
       <w:r>
-        <w:rPr>
-          <w:color w:val="0000FF"/>
-        </w:rPr>
-        <w:t xml:space="preserve">Deliver key scenarios </w:t>
-      </w:r>
-      <w:r>
-        <w:rPr>
-          <w:color w:val="0000FF"/>
-        </w:rPr>
-        <w:t xml:space="preserve">that </w:t>
-      </w:r>
-      <w:r>
-        <w:rPr>
-          <w:color w:val="0000FF"/>
-        </w:rPr>
-        <w:t>showcas</w:t>
-      </w:r>
-      <w:r>
-        <w:rPr>
-          <w:color w:val="0000FF"/>
-        </w:rPr>
-        <w:t>e</w:t>
-      </w:r>
-      <w:r>
-        <w:rPr>
-          <w:color w:val="0000FF"/>
-        </w:rPr>
-        <w:t xml:space="preserve"> meaningful integration with System Y</w:t>
-      </w:r>
-      <w:r>
-        <w:rPr>
-          <w:color w:val="0000FF"/>
-        </w:rPr>
-        <w:t>.</w:t>
+        <w:t>Realizar a integração do mockup com o banco de dados.</w:t>
       </w:r>
     </w:p>
     <w:p>
       <w:pPr>
-        <w:pStyle w:val="Corpodetexto"/>
+        <w:pStyle w:val="PargrafodaLista"/>
         <w:numPr>
           <w:ilvl w:val="0"/>
-          <w:numId w:val="28"/>
+          <w:numId w:val="39"/>
         </w:numPr>
-        <w:ind w:left="360" w:firstLine="0"/>
+      </w:pPr>
+      <w:r>
+        <w:t>Apresentar o mockup com banco de dados.</w:t>
+      </w:r>
+    </w:p>
+    <w:p>
+      <w:pPr>
+        <w:pStyle w:val="PargrafodaLista"/>
+        <w:numPr>
+          <w:ilvl w:val="0"/>
+          <w:numId w:val="39"/>
+        </w:numPr>
+      </w:pPr>
+      <w:r>
+        <w:t>Entregar cenários refinados para a implementação do protótipo.</w:t>
+      </w:r>
+    </w:p>
+    <w:p>
+      <w:pPr>
+        <w:pStyle w:val="PargrafodaLista"/>
+        <w:numPr>
+          <w:ilvl w:val="0"/>
+          <w:numId w:val="39"/>
+        </w:numPr>
         <w:rPr>
-          <w:color w:val="0000FF"/>
+          <w:sz w:val="18"/>
+          <w:szCs w:val="18"/>
         </w:rPr>
       </w:pPr>
       <w:r>
-        <w:rPr>
-          <w:color w:val="0000FF"/>
-        </w:rPr>
-        <w:t xml:space="preserve">Present </w:t>
+        <w:t>Apresentar o protótipo(demonstração).</w:t>
       </w:r>
-      <w:r>
-        <w:rPr>
-          <w:color w:val="0000FF"/>
-        </w:rPr>
-        <w:t xml:space="preserve">a technical </w:t>
-      </w:r>
-      <w:r>
-        <w:rPr>
-          <w:color w:val="0000FF"/>
-        </w:rPr>
-        <w:t>demonstration (demo)</w:t>
-      </w:r>
-      <w:r>
-        <w:rPr>
-          <w:color w:val="0000FF"/>
-        </w:rPr>
-        <w:t>.</w:t>
-      </w:r>
+    </w:p>
+    <w:p>
+      <w:pPr>
+        <w:pStyle w:val="PargrafodaLista"/>
+      </w:pPr>
     </w:p>
     <w:p>
       <w:pPr>
@@ -720,250 +452,55 @@
         <w:t xml:space="preserve">3.  </w:t>
       </w:r>
       <w:r>
-        <w:t xml:space="preserve">Work Item </w:t>
+        <w:t>Atribuições de item de trabalho</w:t>
+      </w:r>
+    </w:p>
+    <w:p>
+      <w:r>
+        <w:t xml:space="preserve">A escala de prioridade atribuída foi de 1 </w:t>
       </w:r>
       <w:r>
         <w:t>a</w:t>
       </w:r>
       <w:r>
-        <w:t>ssignments</w:t>
+        <w:t xml:space="preserve"> 3, sendo 3 a maior prioridade, 2 a média prioridade e 1 a menor prioridade dentre as atividades listadas. </w:t>
+      </w:r>
+      <w:r>
+        <w:t>Todas as atribuições foram realizadas de maneira individual, visto que se trata de um projeto final de graduação em Engenharia de Computação.</w:t>
       </w:r>
     </w:p>
     <w:p>
       <w:pPr>
-        <w:pStyle w:val="InfoBlue"/>
         <w:rPr>
-          <w:vanish w:val="0"/>
+          <w:sz w:val="18"/>
+          <w:szCs w:val="18"/>
         </w:rPr>
       </w:pPr>
-      <w:r>
+    </w:p>
+    <w:p/>
+    <w:p/>
+    <w:p/>
+    <w:p/>
+    <w:p/>
+    <w:p/>
+    <w:p/>
+    <w:p/>
+    <w:p/>
+    <w:p/>
+    <w:p/>
+    <w:p/>
+    <w:p>
+      <w:pPr>
         <w:rPr>
-          <w:vanish w:val="0"/>
+          <w:sz w:val="18"/>
+          <w:szCs w:val="18"/>
         </w:rPr>
-        <w:t>[This section should reference</w:t>
-      </w:r>
-      <w:r>
-        <w:rPr>
-          <w:vanish w:val="0"/>
-        </w:rPr>
-        <w:t xml:space="preserve"> </w:t>
-      </w:r>
-      <w:r>
-        <w:rPr>
-          <w:b/>
-          <w:bCs/>
-          <w:vanish w:val="0"/>
-        </w:rPr>
-        <w:t>either</w:t>
-      </w:r>
-      <w:r>
-        <w:rPr>
-          <w:vanish w:val="0"/>
-        </w:rPr>
-        <w:t xml:space="preserve"> the Work Items List</w:t>
-      </w:r>
-      <w:r>
-        <w:rPr>
-          <w:vanish w:val="0"/>
-        </w:rPr>
-        <w:t>,</w:t>
-      </w:r>
-      <w:r>
-        <w:rPr>
-          <w:vanish w:val="0"/>
-        </w:rPr>
-        <w:t xml:space="preserve"> which provides information about what </w:t>
-      </w:r>
-      <w:r>
-        <w:rPr>
-          <w:vanish w:val="0"/>
-        </w:rPr>
-        <w:t>Work Item</w:t>
-      </w:r>
-      <w:r>
-        <w:rPr>
-          <w:vanish w:val="0"/>
-        </w:rPr>
-        <w:t xml:space="preserve">s are to be addressed in which iteration by whom, </w:t>
-      </w:r>
-      <w:r>
-        <w:rPr>
-          <w:b/>
-          <w:bCs/>
-          <w:vanish w:val="0"/>
-        </w:rPr>
-        <w:t>or</w:t>
-      </w:r>
-      <w:r>
-        <w:rPr>
-          <w:vanish w:val="0"/>
-        </w:rPr>
-        <w:t xml:space="preserve"> specifically call out the Work </w:t>
-      </w:r>
-      <w:r>
-        <w:rPr>
-          <w:vanish w:val="0"/>
-        </w:rPr>
-        <w:t>I</w:t>
-      </w:r>
-      <w:r>
-        <w:rPr>
-          <w:vanish w:val="0"/>
-        </w:rPr>
-        <w:t>tems Lists to</w:t>
-      </w:r>
-      <w:r>
-        <w:rPr>
-          <w:vanish w:val="0"/>
-        </w:rPr>
-        <w:t xml:space="preserve"> a</w:t>
-      </w:r>
-      <w:r>
-        <w:rPr>
-          <w:vanish w:val="0"/>
-        </w:rPr>
-        <w:t xml:space="preserve">ddress in this iteration. The preferred solution depends on whether or not it is trivial for team members to find the subset of all </w:t>
-      </w:r>
-      <w:r>
-        <w:rPr>
-          <w:vanish w:val="0"/>
-        </w:rPr>
-        <w:t>Work Item</w:t>
-      </w:r>
-      <w:r>
-        <w:rPr>
-          <w:vanish w:val="0"/>
-        </w:rPr>
-        <w:t xml:space="preserve">s that are assigned to the iteration </w:t>
-      </w:r>
-      <w:r>
-        <w:rPr>
-          <w:vanish w:val="0"/>
-        </w:rPr>
-        <w:t xml:space="preserve">by </w:t>
-      </w:r>
-      <w:r>
-        <w:rPr>
-          <w:vanish w:val="0"/>
-        </w:rPr>
-        <w:t xml:space="preserve">using </w:t>
-      </w:r>
-      <w:r>
-        <w:rPr>
-          <w:vanish w:val="0"/>
-        </w:rPr>
-        <w:t xml:space="preserve">search methods, rather </w:t>
-      </w:r>
-      <w:r>
-        <w:rPr>
-          <w:vanish w:val="0"/>
-        </w:rPr>
-        <w:t xml:space="preserve">than the </w:t>
-      </w:r>
-      <w:r>
-        <w:rPr>
-          <w:vanish w:val="0"/>
-        </w:rPr>
-        <w:t>I</w:t>
-      </w:r>
-      <w:r>
-        <w:rPr>
-          <w:vanish w:val="0"/>
-        </w:rPr>
-        <w:t xml:space="preserve">teration </w:t>
-      </w:r>
-      <w:r>
-        <w:rPr>
-          <w:vanish w:val="0"/>
-        </w:rPr>
-        <w:t>P</w:t>
-      </w:r>
-      <w:r>
-        <w:rPr>
-          <w:vanish w:val="0"/>
-        </w:rPr>
-        <w:t>lan</w:t>
-      </w:r>
-      <w:r>
-        <w:rPr>
-          <w:vanish w:val="0"/>
-        </w:rPr>
-        <w:t>.</w:t>
-      </w:r>
-      <w:r>
-        <w:rPr>
-          <w:vanish w:val="0"/>
-        </w:rPr>
-        <w:t>]</w:t>
-      </w:r>
-    </w:p>
-    <w:p>
-      <w:pPr>
-        <w:pStyle w:val="Corpodetexto"/>
-        <w:ind w:left="360"/>
-      </w:pPr>
-      <w:r>
-        <w:t xml:space="preserve">Please see </w:t>
-      </w:r>
-      <w:r>
-        <w:t xml:space="preserve">the </w:t>
-      </w:r>
-      <w:r>
-        <w:t xml:space="preserve">Work Items List for </w:t>
-      </w:r>
-      <w:r>
-        <w:t>W</w:t>
-      </w:r>
-      <w:r>
-        <w:t xml:space="preserve">ork </w:t>
-      </w:r>
-      <w:r>
-        <w:t>I</w:t>
-      </w:r>
-      <w:r>
-        <w:t>tems to be addressed in this iteration.</w:t>
-      </w:r>
-    </w:p>
-    <w:p>
-      <w:pPr>
-        <w:pStyle w:val="Corpodetexto"/>
-        <w:ind w:left="360"/>
-      </w:pPr>
-      <w:r>
-        <w:t>or</w:t>
-      </w:r>
-    </w:p>
-    <w:p>
-      <w:pPr>
-        <w:pStyle w:val="Corpodetexto"/>
-        <w:ind w:left="360"/>
-      </w:pPr>
-      <w:r>
-        <w:t xml:space="preserve">The following </w:t>
-      </w:r>
-      <w:r>
-        <w:t>W</w:t>
-      </w:r>
-      <w:r>
-        <w:t xml:space="preserve">ork </w:t>
-      </w:r>
-      <w:r>
-        <w:t>I</w:t>
-      </w:r>
-      <w:r>
-        <w:t xml:space="preserve">tems </w:t>
-      </w:r>
-      <w:r>
-        <w:t>will b</w:t>
-      </w:r>
-      <w:r>
-        <w:t>e addressed in this iteration:</w:t>
-      </w:r>
+      </w:pPr>
     </w:p>
     <w:tbl>
       <w:tblPr>
-        <w:tblW w:w="9463" w:type="dxa"/>
-        <w:tblInd w:w="95" w:type="dxa"/>
+        <w:tblW w:w="9498" w:type="dxa"/>
+        <w:tblInd w:w="-147" w:type="dxa"/>
         <w:tblBorders>
           <w:top w:val="single" w:sz="4" w:space="0" w:color="000000"/>
           <w:left w:val="single" w:sz="4" w:space="0" w:color="000000"/>
@@ -976,15 +513,13 @@
         <w:tblLook w:val="0000" w:firstRow="0" w:lastRow="0" w:firstColumn="0" w:lastColumn="0" w:noHBand="0" w:noVBand="0"/>
       </w:tblPr>
       <w:tblGrid>
-        <w:gridCol w:w="1543"/>
-        <w:gridCol w:w="990"/>
-        <w:gridCol w:w="990"/>
-        <w:gridCol w:w="720"/>
-        <w:gridCol w:w="1170"/>
-        <w:gridCol w:w="990"/>
-        <w:gridCol w:w="1080"/>
-        <w:gridCol w:w="900"/>
-        <w:gridCol w:w="1080"/>
+        <w:gridCol w:w="1702"/>
+        <w:gridCol w:w="992"/>
+        <w:gridCol w:w="1134"/>
+        <w:gridCol w:w="1134"/>
+        <w:gridCol w:w="1843"/>
+        <w:gridCol w:w="1275"/>
+        <w:gridCol w:w="1418"/>
       </w:tblGrid>
       <w:tr>
         <w:trPr>
@@ -992,7 +527,7 @@
         </w:trPr>
         <w:tc>
           <w:tcPr>
-            <w:tcW w:w="1543" w:type="dxa"/>
+            <w:tcW w:w="1702" w:type="dxa"/>
             <w:shd w:val="clear" w:color="auto" w:fill="D9D9D9"/>
           </w:tcPr>
           <w:p>
@@ -1000,7 +535,6 @@
               <w:widowControl/>
               <w:spacing w:before="60" w:line="240" w:lineRule="auto"/>
               <w:rPr>
-                <w:rFonts w:ascii="Arial" w:hAnsi="Arial" w:cs="Arial"/>
                 <w:b/>
                 <w:sz w:val="18"/>
                 <w:szCs w:val="18"/>
@@ -1009,68 +543,81 @@
             </w:pPr>
             <w:r>
               <w:rPr>
-                <w:rFonts w:ascii="Arial" w:hAnsi="Arial" w:cs="Arial"/>
                 <w:b/>
                 <w:sz w:val="18"/>
                 <w:szCs w:val="18"/>
                 <w:lang w:eastAsia="ja-JP"/>
               </w:rPr>
-              <w:t xml:space="preserve">Name </w:t>
-            </w:r>
-            <w:r>
-              <w:rPr>
-                <w:rFonts w:ascii="Arial" w:hAnsi="Arial" w:cs="Arial"/>
+              <w:lastRenderedPageBreak/>
+              <w:t>Atividade</w:t>
+            </w:r>
+          </w:p>
+        </w:tc>
+        <w:tc>
+          <w:tcPr>
+            <w:tcW w:w="992" w:type="dxa"/>
+            <w:shd w:val="clear" w:color="auto" w:fill="D9D9D9"/>
+            <w:noWrap/>
+          </w:tcPr>
+          <w:p>
+            <w:pPr>
+              <w:widowControl/>
+              <w:spacing w:before="60" w:line="240" w:lineRule="auto"/>
+              <w:rPr>
                 <w:b/>
                 <w:sz w:val="18"/>
                 <w:szCs w:val="18"/>
                 <w:lang w:eastAsia="ja-JP"/>
               </w:rPr>
-              <w:t xml:space="preserve">or </w:t>
-            </w:r>
-            <w:r>
-              <w:rPr>
-                <w:rFonts w:ascii="Arial" w:hAnsi="Arial" w:cs="Arial"/>
+            </w:pPr>
+            <w:r>
+              <w:rPr>
                 <w:b/>
                 <w:sz w:val="18"/>
                 <w:szCs w:val="18"/>
                 <w:lang w:eastAsia="ja-JP"/>
               </w:rPr>
-              <w:t xml:space="preserve">key words of </w:t>
-            </w:r>
-            <w:r>
-              <w:rPr>
-                <w:rFonts w:ascii="Arial" w:hAnsi="Arial" w:cs="Arial"/>
+              <w:t xml:space="preserve">Prioridade </w:t>
+            </w:r>
+          </w:p>
+        </w:tc>
+        <w:tc>
+          <w:tcPr>
+            <w:tcW w:w="1134" w:type="dxa"/>
+            <w:shd w:val="clear" w:color="auto" w:fill="D9D9D9"/>
+          </w:tcPr>
+          <w:p>
+            <w:pPr>
+              <w:widowControl/>
+              <w:spacing w:before="60" w:line="240" w:lineRule="auto"/>
+              <w:rPr>
                 <w:b/>
                 <w:sz w:val="18"/>
                 <w:szCs w:val="18"/>
                 <w:lang w:eastAsia="ja-JP"/>
               </w:rPr>
-              <w:t>d</w:t>
-            </w:r>
-            <w:r>
-              <w:rPr>
-                <w:rFonts w:ascii="Arial" w:hAnsi="Arial" w:cs="Arial"/>
+            </w:pPr>
+            <w:r>
+              <w:rPr>
                 <w:b/>
                 <w:sz w:val="18"/>
                 <w:szCs w:val="18"/>
                 <w:lang w:eastAsia="ja-JP"/>
               </w:rPr>
-              <w:t>escription</w:t>
-            </w:r>
-          </w:p>
-        </w:tc>
-        <w:tc>
-          <w:tcPr>
-            <w:tcW w:w="990" w:type="dxa"/>
+              <w:t>Estado</w:t>
+            </w:r>
+          </w:p>
+        </w:tc>
+        <w:tc>
+          <w:tcPr>
+            <w:tcW w:w="1134" w:type="dxa"/>
             <w:shd w:val="clear" w:color="auto" w:fill="D9D9D9"/>
-            <w:noWrap/>
           </w:tcPr>
           <w:p>
             <w:pPr>
               <w:widowControl/>
               <w:spacing w:before="60" w:line="240" w:lineRule="auto"/>
               <w:rPr>
-                <w:rFonts w:ascii="Arial" w:hAnsi="Arial" w:cs="Arial"/>
                 <w:b/>
                 <w:sz w:val="18"/>
                 <w:szCs w:val="18"/>
@@ -1079,19 +626,18 @@
             </w:pPr>
             <w:r>
               <w:rPr>
-                <w:rFonts w:ascii="Arial" w:hAnsi="Arial" w:cs="Arial"/>
                 <w:b/>
                 <w:sz w:val="18"/>
                 <w:szCs w:val="18"/>
                 <w:lang w:eastAsia="ja-JP"/>
               </w:rPr>
-              <w:t xml:space="preserve">Priority  </w:t>
-            </w:r>
-          </w:p>
-        </w:tc>
-        <w:tc>
-          <w:tcPr>
-            <w:tcW w:w="990" w:type="dxa"/>
+              <w:t>Material de referência</w:t>
+            </w:r>
+          </w:p>
+        </w:tc>
+        <w:tc>
+          <w:tcPr>
+            <w:tcW w:w="1843" w:type="dxa"/>
             <w:shd w:val="clear" w:color="auto" w:fill="D9D9D9"/>
           </w:tcPr>
           <w:p>
@@ -1099,7 +645,6 @@
               <w:widowControl/>
               <w:spacing w:before="60" w:line="240" w:lineRule="auto"/>
               <w:rPr>
-                <w:rFonts w:ascii="Arial" w:hAnsi="Arial" w:cs="Arial"/>
                 <w:b/>
                 <w:sz w:val="18"/>
                 <w:szCs w:val="18"/>
@@ -1108,297 +653,75 @@
             </w:pPr>
             <w:r>
               <w:rPr>
-                <w:rFonts w:ascii="Arial" w:hAnsi="Arial" w:cs="Arial"/>
                 <w:b/>
                 <w:sz w:val="18"/>
                 <w:szCs w:val="18"/>
                 <w:lang w:eastAsia="ja-JP"/>
               </w:rPr>
-              <w:t>Size estimate (</w:t>
-            </w:r>
-            <w:r>
-              <w:rPr>
-                <w:rFonts w:ascii="Arial" w:hAnsi="Arial" w:cs="Arial"/>
+              <w:t>Iteração de destino</w:t>
+            </w:r>
+          </w:p>
+        </w:tc>
+        <w:tc>
+          <w:tcPr>
+            <w:tcW w:w="1275" w:type="dxa"/>
+            <w:shd w:val="clear" w:color="auto" w:fill="D9D9D9"/>
+          </w:tcPr>
+          <w:p>
+            <w:pPr>
+              <w:widowControl/>
+              <w:spacing w:before="60" w:line="240" w:lineRule="auto"/>
+              <w:rPr>
                 <w:b/>
                 <w:sz w:val="18"/>
                 <w:szCs w:val="18"/>
                 <w:lang w:eastAsia="ja-JP"/>
               </w:rPr>
-              <w:t>p</w:t>
-            </w:r>
-            <w:r>
-              <w:rPr>
-                <w:rFonts w:ascii="Arial" w:hAnsi="Arial" w:cs="Arial"/>
+            </w:pPr>
+            <w:r>
+              <w:rPr>
                 <w:b/>
                 <w:sz w:val="18"/>
                 <w:szCs w:val="18"/>
                 <w:lang w:eastAsia="ja-JP"/>
               </w:rPr>
-              <w:t>oints)</w:t>
-            </w:r>
-          </w:p>
-        </w:tc>
-        <w:tc>
-          <w:tcPr>
-            <w:tcW w:w="720" w:type="dxa"/>
-            <w:shd w:val="clear" w:color="auto" w:fill="D9D9D9"/>
-          </w:tcPr>
-          <w:p>
-            <w:pPr>
-              <w:widowControl/>
-              <w:spacing w:before="60" w:line="240" w:lineRule="auto"/>
-              <w:rPr>
-                <w:rFonts w:ascii="Arial" w:hAnsi="Arial" w:cs="Arial"/>
+              <w:t>Horas trabalhadas</w:t>
+            </w:r>
+            <w:r>
+              <w:rPr>
                 <w:b/>
                 <w:sz w:val="18"/>
                 <w:szCs w:val="18"/>
                 <w:lang w:eastAsia="ja-JP"/>
               </w:rPr>
-            </w:pPr>
-            <w:r>
-              <w:rPr>
-                <w:rFonts w:ascii="Arial" w:hAnsi="Arial" w:cs="Arial"/>
+              <w:t xml:space="preserve"> </w:t>
+            </w:r>
+          </w:p>
+        </w:tc>
+        <w:tc>
+          <w:tcPr>
+            <w:tcW w:w="1418" w:type="dxa"/>
+            <w:shd w:val="clear" w:color="auto" w:fill="D9D9D9"/>
+          </w:tcPr>
+          <w:p>
+            <w:pPr>
+              <w:widowControl/>
+              <w:spacing w:before="60" w:line="240" w:lineRule="auto"/>
+              <w:rPr>
                 <w:b/>
                 <w:sz w:val="18"/>
                 <w:szCs w:val="18"/>
                 <w:lang w:eastAsia="ja-JP"/>
               </w:rPr>
-              <w:t>State</w:t>
-            </w:r>
-          </w:p>
-        </w:tc>
-        <w:tc>
-          <w:tcPr>
-            <w:tcW w:w="1170" w:type="dxa"/>
-            <w:shd w:val="clear" w:color="auto" w:fill="D9D9D9"/>
-          </w:tcPr>
-          <w:p>
-            <w:pPr>
-              <w:widowControl/>
-              <w:spacing w:before="60" w:line="240" w:lineRule="auto"/>
-              <w:rPr>
-                <w:rFonts w:ascii="Arial" w:hAnsi="Arial" w:cs="Arial"/>
+            </w:pPr>
+            <w:r>
+              <w:rPr>
                 <w:b/>
                 <w:sz w:val="18"/>
                 <w:szCs w:val="18"/>
                 <w:lang w:eastAsia="ja-JP"/>
               </w:rPr>
-            </w:pPr>
-            <w:r>
-              <w:rPr>
-                <w:rFonts w:ascii="Arial" w:hAnsi="Arial" w:cs="Arial"/>
-                <w:b/>
-                <w:sz w:val="18"/>
-                <w:szCs w:val="18"/>
-                <w:lang w:eastAsia="ja-JP"/>
-              </w:rPr>
-              <w:t>Refer</w:t>
-            </w:r>
-            <w:r>
-              <w:rPr>
-                <w:rFonts w:ascii="Arial" w:hAnsi="Arial" w:cs="Arial"/>
-                <w:b/>
-                <w:sz w:val="18"/>
-                <w:szCs w:val="18"/>
-                <w:lang w:eastAsia="ja-JP"/>
-              </w:rPr>
-              <w:t>e</w:t>
-            </w:r>
-            <w:r>
-              <w:rPr>
-                <w:rFonts w:ascii="Arial" w:hAnsi="Arial" w:cs="Arial"/>
-                <w:b/>
-                <w:sz w:val="18"/>
-                <w:szCs w:val="18"/>
-                <w:lang w:eastAsia="ja-JP"/>
-              </w:rPr>
-              <w:t>nce material</w:t>
-            </w:r>
-          </w:p>
-        </w:tc>
-        <w:tc>
-          <w:tcPr>
-            <w:tcW w:w="990" w:type="dxa"/>
-            <w:shd w:val="clear" w:color="auto" w:fill="D9D9D9"/>
-          </w:tcPr>
-          <w:p>
-            <w:pPr>
-              <w:widowControl/>
-              <w:spacing w:before="60" w:line="240" w:lineRule="auto"/>
-              <w:rPr>
-                <w:rFonts w:ascii="Arial" w:hAnsi="Arial" w:cs="Arial"/>
-                <w:b/>
-                <w:sz w:val="18"/>
-                <w:szCs w:val="18"/>
-                <w:lang w:eastAsia="ja-JP"/>
-              </w:rPr>
-            </w:pPr>
-            <w:r>
-              <w:rPr>
-                <w:rFonts w:ascii="Arial" w:hAnsi="Arial" w:cs="Arial"/>
-                <w:b/>
-                <w:sz w:val="18"/>
-                <w:szCs w:val="18"/>
-                <w:lang w:eastAsia="ja-JP"/>
-              </w:rPr>
-              <w:t>Target iteration</w:t>
-            </w:r>
-          </w:p>
-        </w:tc>
-        <w:tc>
-          <w:tcPr>
-            <w:tcW w:w="1080" w:type="dxa"/>
-            <w:shd w:val="clear" w:color="auto" w:fill="D9D9D9"/>
-          </w:tcPr>
-          <w:p>
-            <w:pPr>
-              <w:widowControl/>
-              <w:spacing w:before="60" w:line="240" w:lineRule="auto"/>
-              <w:rPr>
-                <w:rFonts w:ascii="Arial" w:hAnsi="Arial" w:cs="Arial"/>
-                <w:b/>
-                <w:sz w:val="18"/>
-                <w:szCs w:val="18"/>
-                <w:lang w:eastAsia="ja-JP"/>
-              </w:rPr>
-            </w:pPr>
-            <w:r>
-              <w:rPr>
-                <w:rFonts w:ascii="Arial" w:hAnsi="Arial" w:cs="Arial"/>
-                <w:b/>
-                <w:sz w:val="18"/>
-                <w:szCs w:val="18"/>
-                <w:lang w:eastAsia="ja-JP"/>
-              </w:rPr>
-              <w:t>Assigned to</w:t>
-            </w:r>
-            <w:r>
-              <w:rPr>
-                <w:rFonts w:ascii="Arial" w:hAnsi="Arial" w:cs="Arial"/>
-                <w:b/>
-                <w:sz w:val="18"/>
-                <w:szCs w:val="18"/>
-                <w:lang w:eastAsia="ja-JP"/>
-              </w:rPr>
-              <w:t xml:space="preserve"> (name)</w:t>
-            </w:r>
-          </w:p>
-        </w:tc>
-        <w:tc>
-          <w:tcPr>
-            <w:tcW w:w="900" w:type="dxa"/>
-            <w:shd w:val="clear" w:color="auto" w:fill="D9D9D9"/>
-          </w:tcPr>
-          <w:p>
-            <w:pPr>
-              <w:widowControl/>
-              <w:spacing w:before="60" w:line="240" w:lineRule="auto"/>
-              <w:rPr>
-                <w:rFonts w:ascii="Arial" w:hAnsi="Arial" w:cs="Arial"/>
-                <w:b/>
-                <w:sz w:val="18"/>
-                <w:szCs w:val="18"/>
-                <w:lang w:eastAsia="ja-JP"/>
-              </w:rPr>
-            </w:pPr>
-            <w:r>
-              <w:rPr>
-                <w:rFonts w:ascii="Arial" w:hAnsi="Arial" w:cs="Arial"/>
-                <w:b/>
-                <w:sz w:val="18"/>
-                <w:szCs w:val="18"/>
-                <w:lang w:eastAsia="ja-JP"/>
-              </w:rPr>
-              <w:t>Hours worked</w:t>
-            </w:r>
-            <w:r>
-              <w:rPr>
-                <w:rFonts w:ascii="Arial" w:hAnsi="Arial" w:cs="Arial"/>
-                <w:b/>
-                <w:sz w:val="18"/>
-                <w:szCs w:val="18"/>
-                <w:lang w:eastAsia="ja-JP"/>
-              </w:rPr>
-              <w:t xml:space="preserve"> </w:t>
-            </w:r>
-          </w:p>
-        </w:tc>
-        <w:tc>
-          <w:tcPr>
-            <w:tcW w:w="1080" w:type="dxa"/>
-            <w:shd w:val="clear" w:color="auto" w:fill="D9D9D9"/>
-          </w:tcPr>
-          <w:p>
-            <w:pPr>
-              <w:widowControl/>
-              <w:spacing w:before="60" w:line="240" w:lineRule="auto"/>
-              <w:rPr>
-                <w:rFonts w:ascii="Arial" w:hAnsi="Arial" w:cs="Arial"/>
-                <w:b/>
-                <w:sz w:val="18"/>
-                <w:szCs w:val="18"/>
-                <w:lang w:eastAsia="ja-JP"/>
-              </w:rPr>
-            </w:pPr>
-            <w:r>
-              <w:rPr>
-                <w:rFonts w:ascii="Arial" w:hAnsi="Arial" w:cs="Arial"/>
-                <w:b/>
-                <w:sz w:val="18"/>
-                <w:szCs w:val="18"/>
-                <w:lang w:eastAsia="ja-JP"/>
-              </w:rPr>
-              <w:t>E</w:t>
-            </w:r>
-            <w:r>
-              <w:rPr>
-                <w:rFonts w:ascii="Arial" w:hAnsi="Arial" w:cs="Arial"/>
-                <w:b/>
-                <w:sz w:val="18"/>
-                <w:szCs w:val="18"/>
-                <w:lang w:eastAsia="ja-JP"/>
-              </w:rPr>
-              <w:t xml:space="preserve">stimate </w:t>
-            </w:r>
-            <w:r>
-              <w:rPr>
-                <w:rFonts w:ascii="Arial" w:hAnsi="Arial" w:cs="Arial"/>
-                <w:b/>
-                <w:sz w:val="18"/>
-                <w:szCs w:val="18"/>
-                <w:lang w:eastAsia="ja-JP"/>
-              </w:rPr>
-              <w:t xml:space="preserve">of </w:t>
-            </w:r>
-            <w:r>
-              <w:rPr>
-                <w:rFonts w:ascii="Arial" w:hAnsi="Arial" w:cs="Arial"/>
-                <w:b/>
-                <w:sz w:val="18"/>
-                <w:szCs w:val="18"/>
-                <w:lang w:eastAsia="ja-JP"/>
-              </w:rPr>
-              <w:t>hours</w:t>
-            </w:r>
-            <w:r>
-              <w:rPr>
-                <w:rFonts w:ascii="Arial" w:hAnsi="Arial" w:cs="Arial"/>
-                <w:b/>
-                <w:sz w:val="18"/>
-                <w:szCs w:val="18"/>
-                <w:lang w:eastAsia="ja-JP"/>
-              </w:rPr>
-              <w:t xml:space="preserve"> remaining</w:t>
-            </w:r>
-            <w:r>
-              <w:rPr>
-                <w:rFonts w:ascii="Arial" w:hAnsi="Arial" w:cs="Arial"/>
-                <w:b/>
-                <w:sz w:val="18"/>
-                <w:szCs w:val="18"/>
-                <w:lang w:eastAsia="ja-JP"/>
-              </w:rPr>
-              <w:t xml:space="preserve"> </w:t>
+              <w:t xml:space="preserve">Estimativa de horas trabalhadas </w:t>
             </w:r>
           </w:p>
         </w:tc>
@@ -1409,164 +732,164 @@
         </w:trPr>
         <w:tc>
           <w:tcPr>
-            <w:tcW w:w="1543" w:type="dxa"/>
-            <w:shd w:val="clear" w:color="auto" w:fill="auto"/>
-            <w:noWrap/>
-            <w:vAlign w:val="bottom"/>
-          </w:tcPr>
-          <w:p>
-            <w:pPr>
-              <w:widowControl/>
-              <w:spacing w:line="240" w:lineRule="auto"/>
-              <w:rPr>
-                <w:rFonts w:ascii="Arial" w:hAnsi="Arial" w:cs="Arial"/>
-                <w:lang w:eastAsia="ja-JP"/>
-              </w:rPr>
-            </w:pPr>
-          </w:p>
-        </w:tc>
-        <w:tc>
-          <w:tcPr>
-            <w:tcW w:w="990" w:type="dxa"/>
-            <w:shd w:val="clear" w:color="auto" w:fill="auto"/>
-            <w:noWrap/>
-            <w:vAlign w:val="bottom"/>
-          </w:tcPr>
-          <w:p>
-            <w:pPr>
-              <w:widowControl/>
-              <w:spacing w:line="240" w:lineRule="auto"/>
-              <w:rPr>
-                <w:rFonts w:ascii="Arial" w:hAnsi="Arial" w:cs="Arial"/>
-                <w:lang w:eastAsia="ja-JP"/>
-              </w:rPr>
-            </w:pPr>
-          </w:p>
-        </w:tc>
-        <w:tc>
-          <w:tcPr>
-            <w:tcW w:w="990" w:type="dxa"/>
-            <w:shd w:val="clear" w:color="auto" w:fill="auto"/>
-            <w:noWrap/>
-            <w:vAlign w:val="bottom"/>
-          </w:tcPr>
-          <w:p>
-            <w:pPr>
-              <w:widowControl/>
-              <w:spacing w:line="240" w:lineRule="auto"/>
-              <w:rPr>
-                <w:rFonts w:ascii="Arial" w:hAnsi="Arial" w:cs="Arial"/>
-                <w:lang w:eastAsia="ja-JP"/>
-              </w:rPr>
-            </w:pPr>
-          </w:p>
-        </w:tc>
-        <w:tc>
-          <w:tcPr>
-            <w:tcW w:w="720" w:type="dxa"/>
-            <w:shd w:val="clear" w:color="auto" w:fill="auto"/>
-            <w:noWrap/>
-            <w:vAlign w:val="bottom"/>
-          </w:tcPr>
-          <w:p>
-            <w:pPr>
-              <w:widowControl/>
-              <w:spacing w:line="240" w:lineRule="auto"/>
-              <w:rPr>
-                <w:rFonts w:ascii="Arial" w:hAnsi="Arial" w:cs="Arial"/>
-                <w:lang w:eastAsia="ja-JP"/>
-              </w:rPr>
-            </w:pPr>
-          </w:p>
-        </w:tc>
-        <w:tc>
-          <w:tcPr>
-            <w:tcW w:w="1170" w:type="dxa"/>
-            <w:shd w:val="clear" w:color="auto" w:fill="auto"/>
-            <w:noWrap/>
-            <w:vAlign w:val="bottom"/>
-          </w:tcPr>
-          <w:p>
-            <w:pPr>
-              <w:widowControl/>
-              <w:spacing w:line="240" w:lineRule="auto"/>
-              <w:rPr>
-                <w:rFonts w:ascii="Arial" w:hAnsi="Arial" w:cs="Arial"/>
-                <w:lang w:eastAsia="ja-JP"/>
-              </w:rPr>
-            </w:pPr>
-          </w:p>
-        </w:tc>
-        <w:tc>
-          <w:tcPr>
-            <w:tcW w:w="990" w:type="dxa"/>
-            <w:shd w:val="clear" w:color="auto" w:fill="auto"/>
-            <w:noWrap/>
-            <w:vAlign w:val="bottom"/>
-          </w:tcPr>
-          <w:p>
-            <w:pPr>
-              <w:widowControl/>
-              <w:spacing w:line="240" w:lineRule="auto"/>
-              <w:rPr>
-                <w:rFonts w:ascii="Arial" w:hAnsi="Arial" w:cs="Arial"/>
-                <w:lang w:eastAsia="ja-JP"/>
-              </w:rPr>
-            </w:pPr>
-          </w:p>
-        </w:tc>
-        <w:tc>
-          <w:tcPr>
-            <w:tcW w:w="1080" w:type="dxa"/>
-            <w:shd w:val="clear" w:color="auto" w:fill="auto"/>
-            <w:noWrap/>
-            <w:vAlign w:val="bottom"/>
-          </w:tcPr>
-          <w:p>
-            <w:pPr>
-              <w:widowControl/>
-              <w:spacing w:line="240" w:lineRule="auto"/>
-              <w:rPr>
-                <w:rFonts w:ascii="Arial" w:hAnsi="Arial" w:cs="Arial"/>
-                <w:lang w:eastAsia="ja-JP"/>
-              </w:rPr>
-            </w:pPr>
-          </w:p>
-        </w:tc>
-        <w:tc>
-          <w:tcPr>
-            <w:tcW w:w="900" w:type="dxa"/>
-            <w:shd w:val="clear" w:color="auto" w:fill="auto"/>
-            <w:noWrap/>
-            <w:vAlign w:val="bottom"/>
-          </w:tcPr>
-          <w:p>
-            <w:pPr>
-              <w:widowControl/>
-              <w:spacing w:line="240" w:lineRule="auto"/>
-              <w:rPr>
-                <w:rFonts w:ascii="Arial" w:hAnsi="Arial" w:cs="Arial"/>
-                <w:lang w:eastAsia="ja-JP"/>
-              </w:rPr>
-            </w:pPr>
-          </w:p>
-        </w:tc>
-        <w:tc>
-          <w:tcPr>
-            <w:tcW w:w="1080" w:type="dxa"/>
-            <w:shd w:val="clear" w:color="auto" w:fill="auto"/>
-            <w:noWrap/>
-            <w:vAlign w:val="bottom"/>
-          </w:tcPr>
-          <w:p>
-            <w:pPr>
-              <w:widowControl/>
-              <w:spacing w:line="240" w:lineRule="auto"/>
-              <w:rPr>
-                <w:rFonts w:ascii="Arial" w:hAnsi="Arial" w:cs="Arial"/>
-                <w:lang w:eastAsia="ja-JP"/>
-              </w:rPr>
-            </w:pPr>
+            <w:tcW w:w="1702" w:type="dxa"/>
+            <w:shd w:val="clear" w:color="auto" w:fill="auto"/>
+            <w:noWrap/>
+            <w:vAlign w:val="bottom"/>
+          </w:tcPr>
+          <w:p>
+            <w:pPr>
+              <w:widowControl/>
+              <w:spacing w:line="240" w:lineRule="auto"/>
+              <w:rPr>
+                <w:lang w:eastAsia="ja-JP"/>
+              </w:rPr>
+            </w:pPr>
+            <w:r>
+              <w:rPr>
+                <w:lang w:eastAsia="ja-JP"/>
+              </w:rPr>
+              <w:t xml:space="preserve">Caderno de arquitetura </w:t>
+            </w:r>
+          </w:p>
+        </w:tc>
+        <w:tc>
+          <w:tcPr>
+            <w:tcW w:w="992" w:type="dxa"/>
+            <w:shd w:val="clear" w:color="auto" w:fill="auto"/>
+            <w:noWrap/>
+            <w:vAlign w:val="bottom"/>
+          </w:tcPr>
+          <w:p>
+            <w:pPr>
+              <w:widowControl/>
+              <w:spacing w:line="240" w:lineRule="auto"/>
+              <w:rPr>
+                <w:lang w:eastAsia="ja-JP"/>
+              </w:rPr>
+            </w:pPr>
+            <w:r>
+              <w:rPr>
+                <w:lang w:eastAsia="ja-JP"/>
+              </w:rPr>
+              <w:t>2</w:t>
+            </w:r>
+          </w:p>
+        </w:tc>
+        <w:tc>
+          <w:tcPr>
+            <w:tcW w:w="1134" w:type="dxa"/>
+            <w:shd w:val="clear" w:color="auto" w:fill="auto"/>
+            <w:noWrap/>
+            <w:vAlign w:val="bottom"/>
+          </w:tcPr>
+          <w:p>
+            <w:pPr>
+              <w:widowControl/>
+              <w:spacing w:line="240" w:lineRule="auto"/>
+              <w:rPr>
+                <w:lang w:eastAsia="ja-JP"/>
+              </w:rPr>
+            </w:pPr>
+            <w:r>
+              <w:rPr>
+                <w:highlight w:val="green"/>
+                <w:lang w:eastAsia="ja-JP"/>
+              </w:rPr>
+              <w:t>Feito</w:t>
+            </w:r>
+          </w:p>
+        </w:tc>
+        <w:tc>
+          <w:tcPr>
+            <w:tcW w:w="1134" w:type="dxa"/>
+            <w:shd w:val="clear" w:color="auto" w:fill="auto"/>
+            <w:noWrap/>
+            <w:vAlign w:val="bottom"/>
+          </w:tcPr>
+          <w:p>
+            <w:pPr>
+              <w:widowControl/>
+              <w:spacing w:line="240" w:lineRule="auto"/>
+              <w:rPr>
+                <w:lang w:eastAsia="ja-JP"/>
+              </w:rPr>
+            </w:pPr>
+            <w:r>
+              <w:rPr>
+                <w:lang w:eastAsia="ja-JP"/>
+              </w:rPr>
+              <w:t>Modelo do OpenUp</w:t>
+            </w:r>
+          </w:p>
+        </w:tc>
+        <w:tc>
+          <w:tcPr>
+            <w:tcW w:w="1843" w:type="dxa"/>
+            <w:shd w:val="clear" w:color="auto" w:fill="auto"/>
+            <w:noWrap/>
+            <w:vAlign w:val="bottom"/>
+          </w:tcPr>
+          <w:p>
+            <w:pPr>
+              <w:widowControl/>
+              <w:spacing w:line="240" w:lineRule="auto"/>
+              <w:rPr>
+                <w:lang w:eastAsia="ja-JP"/>
+              </w:rPr>
+            </w:pPr>
+            <w:r>
+              <w:rPr>
+                <w:lang w:eastAsia="ja-JP"/>
+              </w:rPr>
+              <w:t>Caderno de arquitetura modificado</w:t>
+            </w:r>
+          </w:p>
+        </w:tc>
+        <w:tc>
+          <w:tcPr>
+            <w:tcW w:w="1275" w:type="dxa"/>
+            <w:shd w:val="clear" w:color="auto" w:fill="auto"/>
+            <w:noWrap/>
+            <w:vAlign w:val="bottom"/>
+          </w:tcPr>
+          <w:p>
+            <w:pPr>
+              <w:widowControl/>
+              <w:spacing w:line="240" w:lineRule="auto"/>
+              <w:rPr>
+                <w:lang w:eastAsia="ja-JP"/>
+              </w:rPr>
+            </w:pPr>
+            <w:r>
+              <w:rPr>
+                <w:lang w:eastAsia="ja-JP"/>
+              </w:rPr>
+              <w:t>4 horas</w:t>
+            </w:r>
+          </w:p>
+        </w:tc>
+        <w:tc>
+          <w:tcPr>
+            <w:tcW w:w="1418" w:type="dxa"/>
+            <w:shd w:val="clear" w:color="auto" w:fill="auto"/>
+            <w:noWrap/>
+            <w:vAlign w:val="bottom"/>
+          </w:tcPr>
+          <w:p>
+            <w:pPr>
+              <w:widowControl/>
+              <w:spacing w:line="240" w:lineRule="auto"/>
+              <w:rPr>
+                <w:lang w:eastAsia="ja-JP"/>
+              </w:rPr>
+            </w:pPr>
+            <w:r>
+              <w:rPr>
+                <w:lang w:eastAsia="ja-JP"/>
+              </w:rPr>
+              <w:t>6 horas</w:t>
+            </w:r>
           </w:p>
         </w:tc>
       </w:tr>
@@ -1576,164 +899,164 @@
         </w:trPr>
         <w:tc>
           <w:tcPr>
-            <w:tcW w:w="1543" w:type="dxa"/>
-            <w:shd w:val="clear" w:color="auto" w:fill="auto"/>
-            <w:noWrap/>
-            <w:vAlign w:val="bottom"/>
-          </w:tcPr>
-          <w:p>
-            <w:pPr>
-              <w:widowControl/>
-              <w:spacing w:line="240" w:lineRule="auto"/>
-              <w:rPr>
-                <w:rFonts w:ascii="Arial" w:hAnsi="Arial" w:cs="Arial"/>
-                <w:lang w:eastAsia="ja-JP"/>
-              </w:rPr>
-            </w:pPr>
-          </w:p>
-        </w:tc>
-        <w:tc>
-          <w:tcPr>
-            <w:tcW w:w="990" w:type="dxa"/>
-            <w:shd w:val="clear" w:color="auto" w:fill="auto"/>
-            <w:noWrap/>
-            <w:vAlign w:val="bottom"/>
-          </w:tcPr>
-          <w:p>
-            <w:pPr>
-              <w:widowControl/>
-              <w:spacing w:line="240" w:lineRule="auto"/>
-              <w:rPr>
-                <w:rFonts w:ascii="Arial" w:hAnsi="Arial" w:cs="Arial"/>
-                <w:lang w:eastAsia="ja-JP"/>
-              </w:rPr>
-            </w:pPr>
-          </w:p>
-        </w:tc>
-        <w:tc>
-          <w:tcPr>
-            <w:tcW w:w="990" w:type="dxa"/>
-            <w:shd w:val="clear" w:color="auto" w:fill="auto"/>
-            <w:noWrap/>
-            <w:vAlign w:val="bottom"/>
-          </w:tcPr>
-          <w:p>
-            <w:pPr>
-              <w:widowControl/>
-              <w:spacing w:line="240" w:lineRule="auto"/>
-              <w:rPr>
-                <w:rFonts w:ascii="Arial" w:hAnsi="Arial" w:cs="Arial"/>
-                <w:lang w:eastAsia="ja-JP"/>
-              </w:rPr>
-            </w:pPr>
-          </w:p>
-        </w:tc>
-        <w:tc>
-          <w:tcPr>
-            <w:tcW w:w="720" w:type="dxa"/>
-            <w:shd w:val="clear" w:color="auto" w:fill="auto"/>
-            <w:noWrap/>
-            <w:vAlign w:val="bottom"/>
-          </w:tcPr>
-          <w:p>
-            <w:pPr>
-              <w:widowControl/>
-              <w:spacing w:line="240" w:lineRule="auto"/>
-              <w:rPr>
-                <w:rFonts w:ascii="Arial" w:hAnsi="Arial" w:cs="Arial"/>
-                <w:lang w:eastAsia="ja-JP"/>
-              </w:rPr>
-            </w:pPr>
-          </w:p>
-        </w:tc>
-        <w:tc>
-          <w:tcPr>
-            <w:tcW w:w="1170" w:type="dxa"/>
-            <w:shd w:val="clear" w:color="auto" w:fill="auto"/>
-            <w:noWrap/>
-            <w:vAlign w:val="bottom"/>
-          </w:tcPr>
-          <w:p>
-            <w:pPr>
-              <w:widowControl/>
-              <w:spacing w:line="240" w:lineRule="auto"/>
-              <w:rPr>
-                <w:rFonts w:ascii="Arial" w:hAnsi="Arial" w:cs="Arial"/>
-                <w:lang w:eastAsia="ja-JP"/>
-              </w:rPr>
-            </w:pPr>
-          </w:p>
-        </w:tc>
-        <w:tc>
-          <w:tcPr>
-            <w:tcW w:w="990" w:type="dxa"/>
-            <w:shd w:val="clear" w:color="auto" w:fill="auto"/>
-            <w:noWrap/>
-            <w:vAlign w:val="bottom"/>
-          </w:tcPr>
-          <w:p>
-            <w:pPr>
-              <w:widowControl/>
-              <w:spacing w:line="240" w:lineRule="auto"/>
-              <w:rPr>
-                <w:rFonts w:ascii="Arial" w:hAnsi="Arial" w:cs="Arial"/>
-                <w:lang w:eastAsia="ja-JP"/>
-              </w:rPr>
-            </w:pPr>
-          </w:p>
-        </w:tc>
-        <w:tc>
-          <w:tcPr>
-            <w:tcW w:w="1080" w:type="dxa"/>
-            <w:shd w:val="clear" w:color="auto" w:fill="auto"/>
-            <w:noWrap/>
-            <w:vAlign w:val="bottom"/>
-          </w:tcPr>
-          <w:p>
-            <w:pPr>
-              <w:widowControl/>
-              <w:spacing w:line="240" w:lineRule="auto"/>
-              <w:rPr>
-                <w:rFonts w:ascii="Arial" w:hAnsi="Arial" w:cs="Arial"/>
-                <w:lang w:eastAsia="ja-JP"/>
-              </w:rPr>
-            </w:pPr>
-          </w:p>
-        </w:tc>
-        <w:tc>
-          <w:tcPr>
-            <w:tcW w:w="900" w:type="dxa"/>
-            <w:shd w:val="clear" w:color="auto" w:fill="auto"/>
-            <w:noWrap/>
-            <w:vAlign w:val="bottom"/>
-          </w:tcPr>
-          <w:p>
-            <w:pPr>
-              <w:widowControl/>
-              <w:spacing w:line="240" w:lineRule="auto"/>
-              <w:rPr>
-                <w:rFonts w:ascii="Arial" w:hAnsi="Arial" w:cs="Arial"/>
-                <w:lang w:eastAsia="ja-JP"/>
-              </w:rPr>
-            </w:pPr>
-          </w:p>
-        </w:tc>
-        <w:tc>
-          <w:tcPr>
-            <w:tcW w:w="1080" w:type="dxa"/>
-            <w:shd w:val="clear" w:color="auto" w:fill="auto"/>
-            <w:noWrap/>
-            <w:vAlign w:val="bottom"/>
-          </w:tcPr>
-          <w:p>
-            <w:pPr>
-              <w:widowControl/>
-              <w:spacing w:line="240" w:lineRule="auto"/>
-              <w:rPr>
-                <w:rFonts w:ascii="Arial" w:hAnsi="Arial" w:cs="Arial"/>
-                <w:lang w:eastAsia="ja-JP"/>
-              </w:rPr>
-            </w:pPr>
+            <w:tcW w:w="1702" w:type="dxa"/>
+            <w:shd w:val="clear" w:color="auto" w:fill="auto"/>
+            <w:noWrap/>
+            <w:vAlign w:val="bottom"/>
+          </w:tcPr>
+          <w:p>
+            <w:pPr>
+              <w:widowControl/>
+              <w:spacing w:line="240" w:lineRule="auto"/>
+              <w:rPr>
+                <w:lang w:eastAsia="ja-JP"/>
+              </w:rPr>
+            </w:pPr>
+            <w:r>
+              <w:rPr>
+                <w:lang w:eastAsia="ja-JP"/>
+              </w:rPr>
+              <w:t>Arquitetura com metodologia SAAM</w:t>
+            </w:r>
+          </w:p>
+        </w:tc>
+        <w:tc>
+          <w:tcPr>
+            <w:tcW w:w="992" w:type="dxa"/>
+            <w:shd w:val="clear" w:color="auto" w:fill="auto"/>
+            <w:noWrap/>
+            <w:vAlign w:val="bottom"/>
+          </w:tcPr>
+          <w:p>
+            <w:pPr>
+              <w:widowControl/>
+              <w:spacing w:line="240" w:lineRule="auto"/>
+              <w:rPr>
+                <w:lang w:eastAsia="ja-JP"/>
+              </w:rPr>
+            </w:pPr>
+            <w:r>
+              <w:rPr>
+                <w:lang w:eastAsia="ja-JP"/>
+              </w:rPr>
+              <w:t>1</w:t>
+            </w:r>
+          </w:p>
+        </w:tc>
+        <w:tc>
+          <w:tcPr>
+            <w:tcW w:w="1134" w:type="dxa"/>
+            <w:shd w:val="clear" w:color="auto" w:fill="auto"/>
+            <w:noWrap/>
+            <w:vAlign w:val="bottom"/>
+          </w:tcPr>
+          <w:p>
+            <w:pPr>
+              <w:widowControl/>
+              <w:spacing w:line="240" w:lineRule="auto"/>
+              <w:rPr>
+                <w:lang w:eastAsia="ja-JP"/>
+              </w:rPr>
+            </w:pPr>
+            <w:r>
+              <w:rPr>
+                <w:highlight w:val="yellow"/>
+                <w:lang w:eastAsia="ja-JP"/>
+              </w:rPr>
+              <w:t>Em andamento</w:t>
+            </w:r>
+          </w:p>
+        </w:tc>
+        <w:tc>
+          <w:tcPr>
+            <w:tcW w:w="1134" w:type="dxa"/>
+            <w:shd w:val="clear" w:color="auto" w:fill="auto"/>
+            <w:noWrap/>
+            <w:vAlign w:val="bottom"/>
+          </w:tcPr>
+          <w:p>
+            <w:pPr>
+              <w:widowControl/>
+              <w:spacing w:line="240" w:lineRule="auto"/>
+              <w:rPr>
+                <w:lang w:eastAsia="ja-JP"/>
+              </w:rPr>
+            </w:pPr>
+            <w:r>
+              <w:rPr>
+                <w:lang w:eastAsia="ja-JP"/>
+              </w:rPr>
+              <w:t>Modelo proposto pelo SAAM</w:t>
+            </w:r>
+          </w:p>
+        </w:tc>
+        <w:tc>
+          <w:tcPr>
+            <w:tcW w:w="1843" w:type="dxa"/>
+            <w:shd w:val="clear" w:color="auto" w:fill="auto"/>
+            <w:noWrap/>
+            <w:vAlign w:val="bottom"/>
+          </w:tcPr>
+          <w:p>
+            <w:pPr>
+              <w:widowControl/>
+              <w:spacing w:line="240" w:lineRule="auto"/>
+              <w:rPr>
+                <w:lang w:eastAsia="ja-JP"/>
+              </w:rPr>
+            </w:pPr>
+            <w:r>
+              <w:rPr>
+                <w:lang w:eastAsia="ja-JP"/>
+              </w:rPr>
+              <w:t>Caderno de arquitetura modificado</w:t>
+            </w:r>
+          </w:p>
+        </w:tc>
+        <w:tc>
+          <w:tcPr>
+            <w:tcW w:w="1275" w:type="dxa"/>
+            <w:shd w:val="clear" w:color="auto" w:fill="auto"/>
+            <w:noWrap/>
+            <w:vAlign w:val="bottom"/>
+          </w:tcPr>
+          <w:p>
+            <w:pPr>
+              <w:widowControl/>
+              <w:spacing w:line="240" w:lineRule="auto"/>
+              <w:rPr>
+                <w:lang w:eastAsia="ja-JP"/>
+              </w:rPr>
+            </w:pPr>
+            <w:r>
+              <w:rPr>
+                <w:lang w:eastAsia="ja-JP"/>
+              </w:rPr>
+              <w:t>8 horas</w:t>
+            </w:r>
+          </w:p>
+        </w:tc>
+        <w:tc>
+          <w:tcPr>
+            <w:tcW w:w="1418" w:type="dxa"/>
+            <w:shd w:val="clear" w:color="auto" w:fill="auto"/>
+            <w:noWrap/>
+            <w:vAlign w:val="bottom"/>
+          </w:tcPr>
+          <w:p>
+            <w:pPr>
+              <w:widowControl/>
+              <w:spacing w:line="240" w:lineRule="auto"/>
+              <w:rPr>
+                <w:lang w:eastAsia="ja-JP"/>
+              </w:rPr>
+            </w:pPr>
+            <w:r>
+              <w:rPr>
+                <w:lang w:eastAsia="ja-JP"/>
+              </w:rPr>
+              <w:t xml:space="preserve">8 horas </w:t>
+            </w:r>
           </w:p>
         </w:tc>
       </w:tr>
@@ -1743,164 +1066,1509 @@
         </w:trPr>
         <w:tc>
           <w:tcPr>
-            <w:tcW w:w="1543" w:type="dxa"/>
-            <w:shd w:val="clear" w:color="auto" w:fill="auto"/>
-            <w:noWrap/>
-            <w:vAlign w:val="bottom"/>
-          </w:tcPr>
-          <w:p>
-            <w:pPr>
-              <w:widowControl/>
-              <w:spacing w:line="240" w:lineRule="auto"/>
-              <w:rPr>
-                <w:rFonts w:ascii="Arial" w:hAnsi="Arial" w:cs="Arial"/>
-                <w:lang w:eastAsia="ja-JP"/>
-              </w:rPr>
-            </w:pPr>
-          </w:p>
-        </w:tc>
-        <w:tc>
-          <w:tcPr>
-            <w:tcW w:w="990" w:type="dxa"/>
-            <w:shd w:val="clear" w:color="auto" w:fill="auto"/>
-            <w:noWrap/>
-            <w:vAlign w:val="bottom"/>
-          </w:tcPr>
-          <w:p>
-            <w:pPr>
-              <w:widowControl/>
-              <w:spacing w:line="240" w:lineRule="auto"/>
-              <w:rPr>
-                <w:rFonts w:ascii="Arial" w:hAnsi="Arial" w:cs="Arial"/>
-                <w:lang w:eastAsia="ja-JP"/>
-              </w:rPr>
-            </w:pPr>
-          </w:p>
-        </w:tc>
-        <w:tc>
-          <w:tcPr>
-            <w:tcW w:w="990" w:type="dxa"/>
-            <w:shd w:val="clear" w:color="auto" w:fill="auto"/>
-            <w:noWrap/>
-            <w:vAlign w:val="bottom"/>
-          </w:tcPr>
-          <w:p>
-            <w:pPr>
-              <w:widowControl/>
-              <w:spacing w:line="240" w:lineRule="auto"/>
-              <w:rPr>
-                <w:rFonts w:ascii="Arial" w:hAnsi="Arial" w:cs="Arial"/>
-                <w:lang w:eastAsia="ja-JP"/>
-              </w:rPr>
-            </w:pPr>
-          </w:p>
-        </w:tc>
-        <w:tc>
-          <w:tcPr>
-            <w:tcW w:w="720" w:type="dxa"/>
-            <w:shd w:val="clear" w:color="auto" w:fill="auto"/>
-            <w:noWrap/>
-            <w:vAlign w:val="bottom"/>
-          </w:tcPr>
-          <w:p>
-            <w:pPr>
-              <w:widowControl/>
-              <w:spacing w:line="240" w:lineRule="auto"/>
-              <w:rPr>
-                <w:rFonts w:ascii="Arial" w:hAnsi="Arial" w:cs="Arial"/>
-                <w:lang w:eastAsia="ja-JP"/>
-              </w:rPr>
-            </w:pPr>
-          </w:p>
-        </w:tc>
-        <w:tc>
-          <w:tcPr>
-            <w:tcW w:w="1170" w:type="dxa"/>
-            <w:shd w:val="clear" w:color="auto" w:fill="auto"/>
-            <w:noWrap/>
-            <w:vAlign w:val="bottom"/>
-          </w:tcPr>
-          <w:p>
-            <w:pPr>
-              <w:widowControl/>
-              <w:spacing w:line="240" w:lineRule="auto"/>
-              <w:rPr>
-                <w:rFonts w:ascii="Arial" w:hAnsi="Arial" w:cs="Arial"/>
-                <w:lang w:eastAsia="ja-JP"/>
-              </w:rPr>
-            </w:pPr>
-          </w:p>
-        </w:tc>
-        <w:tc>
-          <w:tcPr>
-            <w:tcW w:w="990" w:type="dxa"/>
-            <w:shd w:val="clear" w:color="auto" w:fill="auto"/>
-            <w:noWrap/>
-            <w:vAlign w:val="bottom"/>
-          </w:tcPr>
-          <w:p>
-            <w:pPr>
-              <w:widowControl/>
-              <w:spacing w:line="240" w:lineRule="auto"/>
-              <w:rPr>
-                <w:rFonts w:ascii="Arial" w:hAnsi="Arial" w:cs="Arial"/>
-                <w:lang w:eastAsia="ja-JP"/>
-              </w:rPr>
-            </w:pPr>
-          </w:p>
-        </w:tc>
-        <w:tc>
-          <w:tcPr>
-            <w:tcW w:w="1080" w:type="dxa"/>
-            <w:shd w:val="clear" w:color="auto" w:fill="auto"/>
-            <w:noWrap/>
-            <w:vAlign w:val="bottom"/>
-          </w:tcPr>
-          <w:p>
-            <w:pPr>
-              <w:widowControl/>
-              <w:spacing w:line="240" w:lineRule="auto"/>
-              <w:rPr>
-                <w:rFonts w:ascii="Arial" w:hAnsi="Arial" w:cs="Arial"/>
-                <w:lang w:eastAsia="ja-JP"/>
-              </w:rPr>
-            </w:pPr>
-          </w:p>
-        </w:tc>
-        <w:tc>
-          <w:tcPr>
-            <w:tcW w:w="900" w:type="dxa"/>
-            <w:shd w:val="clear" w:color="auto" w:fill="auto"/>
-            <w:noWrap/>
-            <w:vAlign w:val="bottom"/>
-          </w:tcPr>
-          <w:p>
-            <w:pPr>
-              <w:widowControl/>
-              <w:spacing w:line="240" w:lineRule="auto"/>
-              <w:rPr>
-                <w:rFonts w:ascii="Arial" w:hAnsi="Arial" w:cs="Arial"/>
-                <w:lang w:eastAsia="ja-JP"/>
-              </w:rPr>
-            </w:pPr>
-          </w:p>
-        </w:tc>
-        <w:tc>
-          <w:tcPr>
-            <w:tcW w:w="1080" w:type="dxa"/>
-            <w:shd w:val="clear" w:color="auto" w:fill="auto"/>
-            <w:noWrap/>
-            <w:vAlign w:val="bottom"/>
-          </w:tcPr>
-          <w:p>
-            <w:pPr>
-              <w:widowControl/>
-              <w:spacing w:line="240" w:lineRule="auto"/>
-              <w:rPr>
-                <w:rFonts w:ascii="Arial" w:hAnsi="Arial" w:cs="Arial"/>
-                <w:lang w:eastAsia="ja-JP"/>
-              </w:rPr>
-            </w:pPr>
+            <w:tcW w:w="1702" w:type="dxa"/>
+            <w:shd w:val="clear" w:color="auto" w:fill="auto"/>
+            <w:noWrap/>
+            <w:vAlign w:val="bottom"/>
+          </w:tcPr>
+          <w:p>
+            <w:pPr>
+              <w:widowControl/>
+              <w:spacing w:line="240" w:lineRule="auto"/>
+              <w:rPr>
+                <w:lang w:eastAsia="ja-JP"/>
+              </w:rPr>
+            </w:pPr>
+            <w:r>
+              <w:rPr>
+                <w:lang w:eastAsia="ja-JP"/>
+              </w:rPr>
+              <w:t>Caderno de arquitetura refinado (após incluir as alterações propostas)</w:t>
+            </w:r>
+          </w:p>
+        </w:tc>
+        <w:tc>
+          <w:tcPr>
+            <w:tcW w:w="992" w:type="dxa"/>
+            <w:shd w:val="clear" w:color="auto" w:fill="auto"/>
+            <w:noWrap/>
+            <w:vAlign w:val="bottom"/>
+          </w:tcPr>
+          <w:p>
+            <w:pPr>
+              <w:widowControl/>
+              <w:spacing w:line="240" w:lineRule="auto"/>
+              <w:rPr>
+                <w:lang w:eastAsia="ja-JP"/>
+              </w:rPr>
+            </w:pPr>
+            <w:r>
+              <w:rPr>
+                <w:lang w:eastAsia="ja-JP"/>
+              </w:rPr>
+              <w:t>1</w:t>
+            </w:r>
+          </w:p>
+        </w:tc>
+        <w:tc>
+          <w:tcPr>
+            <w:tcW w:w="1134" w:type="dxa"/>
+            <w:shd w:val="clear" w:color="auto" w:fill="auto"/>
+            <w:noWrap/>
+            <w:vAlign w:val="bottom"/>
+          </w:tcPr>
+          <w:p>
+            <w:pPr>
+              <w:widowControl/>
+              <w:spacing w:line="240" w:lineRule="auto"/>
+              <w:rPr>
+                <w:lang w:eastAsia="ja-JP"/>
+              </w:rPr>
+            </w:pPr>
+            <w:r>
+              <w:rPr>
+                <w:highlight w:val="yellow"/>
+                <w:lang w:eastAsia="ja-JP"/>
+              </w:rPr>
+              <w:t>Em andamento</w:t>
+            </w:r>
+          </w:p>
+        </w:tc>
+        <w:tc>
+          <w:tcPr>
+            <w:tcW w:w="1134" w:type="dxa"/>
+            <w:shd w:val="clear" w:color="auto" w:fill="auto"/>
+            <w:noWrap/>
+            <w:vAlign w:val="bottom"/>
+          </w:tcPr>
+          <w:p>
+            <w:pPr>
+              <w:widowControl/>
+              <w:spacing w:line="240" w:lineRule="auto"/>
+              <w:rPr>
+                <w:lang w:eastAsia="ja-JP"/>
+              </w:rPr>
+            </w:pPr>
+            <w:r>
+              <w:rPr>
+                <w:lang w:eastAsia="ja-JP"/>
+              </w:rPr>
+              <w:t>Modelo do OpenUp com IEEE</w:t>
+            </w:r>
+          </w:p>
+        </w:tc>
+        <w:tc>
+          <w:tcPr>
+            <w:tcW w:w="1843" w:type="dxa"/>
+            <w:shd w:val="clear" w:color="auto" w:fill="auto"/>
+            <w:noWrap/>
+            <w:vAlign w:val="bottom"/>
+          </w:tcPr>
+          <w:p>
+            <w:pPr>
+              <w:widowControl/>
+              <w:spacing w:line="240" w:lineRule="auto"/>
+              <w:rPr>
+                <w:lang w:eastAsia="ja-JP"/>
+              </w:rPr>
+            </w:pPr>
+            <w:r>
+              <w:rPr>
+                <w:lang w:eastAsia="ja-JP"/>
+              </w:rPr>
+              <w:t>Implementação do mockup</w:t>
+            </w:r>
+          </w:p>
+        </w:tc>
+        <w:tc>
+          <w:tcPr>
+            <w:tcW w:w="1275" w:type="dxa"/>
+            <w:shd w:val="clear" w:color="auto" w:fill="auto"/>
+            <w:noWrap/>
+            <w:vAlign w:val="bottom"/>
+          </w:tcPr>
+          <w:p>
+            <w:pPr>
+              <w:widowControl/>
+              <w:spacing w:line="240" w:lineRule="auto"/>
+              <w:rPr>
+                <w:lang w:eastAsia="ja-JP"/>
+              </w:rPr>
+            </w:pPr>
+            <w:r>
+              <w:rPr>
+                <w:lang w:eastAsia="ja-JP"/>
+              </w:rPr>
+              <w:t>8 horas</w:t>
+            </w:r>
+          </w:p>
+        </w:tc>
+        <w:tc>
+          <w:tcPr>
+            <w:tcW w:w="1418" w:type="dxa"/>
+            <w:shd w:val="clear" w:color="auto" w:fill="auto"/>
+            <w:noWrap/>
+            <w:vAlign w:val="bottom"/>
+          </w:tcPr>
+          <w:p>
+            <w:pPr>
+              <w:widowControl/>
+              <w:spacing w:line="240" w:lineRule="auto"/>
+              <w:rPr>
+                <w:lang w:eastAsia="ja-JP"/>
+              </w:rPr>
+            </w:pPr>
+            <w:r>
+              <w:rPr>
+                <w:lang w:eastAsia="ja-JP"/>
+              </w:rPr>
+              <w:t xml:space="preserve">8 horas </w:t>
+            </w:r>
+          </w:p>
+        </w:tc>
+      </w:tr>
+      <w:tr>
+        <w:trPr>
+          <w:trHeight w:val="255"/>
+        </w:trPr>
+        <w:tc>
+          <w:tcPr>
+            <w:tcW w:w="1702" w:type="dxa"/>
+            <w:shd w:val="clear" w:color="auto" w:fill="auto"/>
+            <w:noWrap/>
+            <w:vAlign w:val="bottom"/>
+          </w:tcPr>
+          <w:p>
+            <w:pPr>
+              <w:widowControl/>
+              <w:spacing w:line="240" w:lineRule="auto"/>
+              <w:rPr>
+                <w:lang w:eastAsia="ja-JP"/>
+              </w:rPr>
+            </w:pPr>
+            <w:r>
+              <w:rPr>
+                <w:lang w:eastAsia="ja-JP"/>
+              </w:rPr>
+              <w:t>Desenvolvimento do mockup</w:t>
+            </w:r>
+          </w:p>
+        </w:tc>
+        <w:tc>
+          <w:tcPr>
+            <w:tcW w:w="992" w:type="dxa"/>
+            <w:shd w:val="clear" w:color="auto" w:fill="auto"/>
+            <w:noWrap/>
+            <w:vAlign w:val="bottom"/>
+          </w:tcPr>
+          <w:p>
+            <w:pPr>
+              <w:widowControl/>
+              <w:spacing w:line="240" w:lineRule="auto"/>
+              <w:rPr>
+                <w:lang w:eastAsia="ja-JP"/>
+              </w:rPr>
+            </w:pPr>
+            <w:r>
+              <w:rPr>
+                <w:lang w:eastAsia="ja-JP"/>
+              </w:rPr>
+              <w:t>1</w:t>
+            </w:r>
+          </w:p>
+        </w:tc>
+        <w:tc>
+          <w:tcPr>
+            <w:tcW w:w="1134" w:type="dxa"/>
+            <w:shd w:val="clear" w:color="auto" w:fill="auto"/>
+            <w:noWrap/>
+            <w:vAlign w:val="bottom"/>
+          </w:tcPr>
+          <w:p>
+            <w:pPr>
+              <w:widowControl/>
+              <w:spacing w:line="240" w:lineRule="auto"/>
+              <w:rPr>
+                <w:lang w:eastAsia="ja-JP"/>
+              </w:rPr>
+            </w:pPr>
+            <w:r>
+              <w:rPr>
+                <w:highlight w:val="yellow"/>
+                <w:lang w:eastAsia="ja-JP"/>
+              </w:rPr>
+              <w:t>Em andamento</w:t>
+            </w:r>
+          </w:p>
+        </w:tc>
+        <w:tc>
+          <w:tcPr>
+            <w:tcW w:w="1134" w:type="dxa"/>
+            <w:shd w:val="clear" w:color="auto" w:fill="auto"/>
+            <w:noWrap/>
+            <w:vAlign w:val="bottom"/>
+          </w:tcPr>
+          <w:p>
+            <w:pPr>
+              <w:widowControl/>
+              <w:spacing w:line="240" w:lineRule="auto"/>
+              <w:rPr>
+                <w:lang w:eastAsia="ja-JP"/>
+              </w:rPr>
+            </w:pPr>
+            <w:r>
+              <w:rPr>
+                <w:lang w:eastAsia="ja-JP"/>
+              </w:rPr>
+              <w:t>Arquitetura desenvolvida</w:t>
+            </w:r>
+          </w:p>
+        </w:tc>
+        <w:tc>
+          <w:tcPr>
+            <w:tcW w:w="1843" w:type="dxa"/>
+            <w:shd w:val="clear" w:color="auto" w:fill="auto"/>
+            <w:noWrap/>
+            <w:vAlign w:val="bottom"/>
+          </w:tcPr>
+          <w:p>
+            <w:pPr>
+              <w:widowControl/>
+              <w:spacing w:line="240" w:lineRule="auto"/>
+              <w:rPr>
+                <w:lang w:eastAsia="ja-JP"/>
+              </w:rPr>
+            </w:pPr>
+            <w:r>
+              <w:rPr>
+                <w:lang w:eastAsia="ja-JP"/>
+              </w:rPr>
+              <w:t>Mockup</w:t>
+            </w:r>
+          </w:p>
+        </w:tc>
+        <w:tc>
+          <w:tcPr>
+            <w:tcW w:w="1275" w:type="dxa"/>
+            <w:shd w:val="clear" w:color="auto" w:fill="auto"/>
+            <w:noWrap/>
+            <w:vAlign w:val="bottom"/>
+          </w:tcPr>
+          <w:p>
+            <w:pPr>
+              <w:widowControl/>
+              <w:spacing w:line="240" w:lineRule="auto"/>
+              <w:rPr>
+                <w:lang w:eastAsia="ja-JP"/>
+              </w:rPr>
+            </w:pPr>
+            <w:r>
+              <w:rPr>
+                <w:lang w:eastAsia="ja-JP"/>
+              </w:rPr>
+              <w:t>56 horas</w:t>
+            </w:r>
+          </w:p>
+        </w:tc>
+        <w:tc>
+          <w:tcPr>
+            <w:tcW w:w="1418" w:type="dxa"/>
+            <w:shd w:val="clear" w:color="auto" w:fill="auto"/>
+            <w:noWrap/>
+            <w:vAlign w:val="bottom"/>
+          </w:tcPr>
+          <w:p>
+            <w:pPr>
+              <w:widowControl/>
+              <w:spacing w:line="240" w:lineRule="auto"/>
+              <w:rPr>
+                <w:lang w:eastAsia="ja-JP"/>
+              </w:rPr>
+            </w:pPr>
+            <w:r>
+              <w:rPr>
+                <w:lang w:eastAsia="ja-JP"/>
+              </w:rPr>
+              <w:t>60 horas</w:t>
+            </w:r>
+          </w:p>
+        </w:tc>
+      </w:tr>
+      <w:tr>
+        <w:trPr>
+          <w:trHeight w:val="255"/>
+        </w:trPr>
+        <w:tc>
+          <w:tcPr>
+            <w:tcW w:w="1702" w:type="dxa"/>
+            <w:shd w:val="clear" w:color="auto" w:fill="auto"/>
+            <w:noWrap/>
+            <w:vAlign w:val="bottom"/>
+          </w:tcPr>
+          <w:p>
+            <w:pPr>
+              <w:widowControl/>
+              <w:spacing w:line="240" w:lineRule="auto"/>
+              <w:rPr>
+                <w:lang w:eastAsia="ja-JP"/>
+              </w:rPr>
+            </w:pPr>
+            <w:r>
+              <w:rPr>
+                <w:lang w:eastAsia="ja-JP"/>
+              </w:rPr>
+              <w:t>Desenvolvimento</w:t>
+            </w:r>
+            <w:r>
+              <w:rPr>
+                <w:lang w:eastAsia="ja-JP"/>
+              </w:rPr>
+              <w:t xml:space="preserve"> do DER E MER do banco de dados</w:t>
+            </w:r>
+          </w:p>
+        </w:tc>
+        <w:tc>
+          <w:tcPr>
+            <w:tcW w:w="992" w:type="dxa"/>
+            <w:shd w:val="clear" w:color="auto" w:fill="auto"/>
+            <w:noWrap/>
+            <w:vAlign w:val="bottom"/>
+          </w:tcPr>
+          <w:p>
+            <w:pPr>
+              <w:widowControl/>
+              <w:spacing w:line="240" w:lineRule="auto"/>
+              <w:rPr>
+                <w:lang w:eastAsia="ja-JP"/>
+              </w:rPr>
+            </w:pPr>
+            <w:r>
+              <w:rPr>
+                <w:lang w:eastAsia="ja-JP"/>
+              </w:rPr>
+              <w:t>2</w:t>
+            </w:r>
+          </w:p>
+        </w:tc>
+        <w:tc>
+          <w:tcPr>
+            <w:tcW w:w="1134" w:type="dxa"/>
+            <w:shd w:val="clear" w:color="auto" w:fill="auto"/>
+            <w:noWrap/>
+            <w:vAlign w:val="bottom"/>
+          </w:tcPr>
+          <w:p>
+            <w:pPr>
+              <w:widowControl/>
+              <w:spacing w:line="240" w:lineRule="auto"/>
+              <w:rPr>
+                <w:lang w:eastAsia="ja-JP"/>
+              </w:rPr>
+            </w:pPr>
+            <w:r>
+              <w:rPr>
+                <w:highlight w:val="green"/>
+                <w:lang w:eastAsia="ja-JP"/>
+              </w:rPr>
+              <w:t>Feito</w:t>
+            </w:r>
+          </w:p>
+        </w:tc>
+        <w:tc>
+          <w:tcPr>
+            <w:tcW w:w="1134" w:type="dxa"/>
+            <w:shd w:val="clear" w:color="auto" w:fill="auto"/>
+            <w:noWrap/>
+            <w:vAlign w:val="bottom"/>
+          </w:tcPr>
+          <w:p>
+            <w:pPr>
+              <w:widowControl/>
+              <w:spacing w:line="240" w:lineRule="auto"/>
+              <w:rPr>
+                <w:lang w:eastAsia="ja-JP"/>
+              </w:rPr>
+            </w:pPr>
+            <w:r>
+              <w:rPr>
+                <w:lang w:eastAsia="ja-JP"/>
+              </w:rPr>
+              <w:t>Modelo de caso de uso</w:t>
+            </w:r>
+          </w:p>
+        </w:tc>
+        <w:tc>
+          <w:tcPr>
+            <w:tcW w:w="1843" w:type="dxa"/>
+            <w:shd w:val="clear" w:color="auto" w:fill="auto"/>
+            <w:noWrap/>
+            <w:vAlign w:val="bottom"/>
+          </w:tcPr>
+          <w:p>
+            <w:pPr>
+              <w:widowControl/>
+              <w:spacing w:line="240" w:lineRule="auto"/>
+              <w:rPr>
+                <w:lang w:eastAsia="ja-JP"/>
+              </w:rPr>
+            </w:pPr>
+            <w:r>
+              <w:rPr>
+                <w:lang w:eastAsia="ja-JP"/>
+              </w:rPr>
+              <w:t>Banco de dados</w:t>
+            </w:r>
+          </w:p>
+        </w:tc>
+        <w:tc>
+          <w:tcPr>
+            <w:tcW w:w="1275" w:type="dxa"/>
+            <w:shd w:val="clear" w:color="auto" w:fill="auto"/>
+            <w:noWrap/>
+            <w:vAlign w:val="bottom"/>
+          </w:tcPr>
+          <w:p>
+            <w:pPr>
+              <w:widowControl/>
+              <w:spacing w:line="240" w:lineRule="auto"/>
+              <w:rPr>
+                <w:lang w:eastAsia="ja-JP"/>
+              </w:rPr>
+            </w:pPr>
+            <w:r>
+              <w:rPr>
+                <w:lang w:eastAsia="ja-JP"/>
+              </w:rPr>
+              <w:t>4 horas</w:t>
+            </w:r>
+          </w:p>
+        </w:tc>
+        <w:tc>
+          <w:tcPr>
+            <w:tcW w:w="1418" w:type="dxa"/>
+            <w:shd w:val="clear" w:color="auto" w:fill="auto"/>
+            <w:noWrap/>
+            <w:vAlign w:val="bottom"/>
+          </w:tcPr>
+          <w:p>
+            <w:pPr>
+              <w:widowControl/>
+              <w:spacing w:line="240" w:lineRule="auto"/>
+              <w:rPr>
+                <w:lang w:eastAsia="ja-JP"/>
+              </w:rPr>
+            </w:pPr>
+            <w:r>
+              <w:rPr>
+                <w:lang w:eastAsia="ja-JP"/>
+              </w:rPr>
+              <w:t>4 horas</w:t>
+            </w:r>
+          </w:p>
+        </w:tc>
+      </w:tr>
+      <w:tr>
+        <w:trPr>
+          <w:trHeight w:val="255"/>
+        </w:trPr>
+        <w:tc>
+          <w:tcPr>
+            <w:tcW w:w="1702" w:type="dxa"/>
+            <w:shd w:val="clear" w:color="auto" w:fill="auto"/>
+            <w:noWrap/>
+            <w:vAlign w:val="bottom"/>
+          </w:tcPr>
+          <w:p>
+            <w:pPr>
+              <w:widowControl/>
+              <w:spacing w:line="240" w:lineRule="auto"/>
+              <w:rPr>
+                <w:lang w:eastAsia="ja-JP"/>
+              </w:rPr>
+            </w:pPr>
+            <w:r>
+              <w:rPr>
+                <w:lang w:eastAsia="ja-JP"/>
+              </w:rPr>
+              <w:t>Desenvolvimento do banco de dados</w:t>
+            </w:r>
+          </w:p>
+        </w:tc>
+        <w:tc>
+          <w:tcPr>
+            <w:tcW w:w="992" w:type="dxa"/>
+            <w:shd w:val="clear" w:color="auto" w:fill="auto"/>
+            <w:noWrap/>
+            <w:vAlign w:val="bottom"/>
+          </w:tcPr>
+          <w:p>
+            <w:pPr>
+              <w:widowControl/>
+              <w:spacing w:line="240" w:lineRule="auto"/>
+              <w:rPr>
+                <w:lang w:eastAsia="ja-JP"/>
+              </w:rPr>
+            </w:pPr>
+            <w:r>
+              <w:rPr>
+                <w:lang w:eastAsia="ja-JP"/>
+              </w:rPr>
+              <w:t>1</w:t>
+            </w:r>
+          </w:p>
+        </w:tc>
+        <w:tc>
+          <w:tcPr>
+            <w:tcW w:w="1134" w:type="dxa"/>
+            <w:shd w:val="clear" w:color="auto" w:fill="auto"/>
+            <w:noWrap/>
+            <w:vAlign w:val="bottom"/>
+          </w:tcPr>
+          <w:p>
+            <w:pPr>
+              <w:widowControl/>
+              <w:spacing w:line="240" w:lineRule="auto"/>
+              <w:rPr>
+                <w:lang w:eastAsia="ja-JP"/>
+              </w:rPr>
+            </w:pPr>
+            <w:r>
+              <w:rPr>
+                <w:highlight w:val="yellow"/>
+                <w:lang w:eastAsia="ja-JP"/>
+              </w:rPr>
+              <w:t>Em andamento</w:t>
+            </w:r>
+          </w:p>
+        </w:tc>
+        <w:tc>
+          <w:tcPr>
+            <w:tcW w:w="1134" w:type="dxa"/>
+            <w:shd w:val="clear" w:color="auto" w:fill="auto"/>
+            <w:noWrap/>
+            <w:vAlign w:val="bottom"/>
+          </w:tcPr>
+          <w:p>
+            <w:pPr>
+              <w:widowControl/>
+              <w:spacing w:line="240" w:lineRule="auto"/>
+              <w:rPr>
+                <w:lang w:eastAsia="ja-JP"/>
+              </w:rPr>
+            </w:pPr>
+            <w:r>
+              <w:rPr>
+                <w:lang w:eastAsia="ja-JP"/>
+              </w:rPr>
+              <w:t>DER E MER</w:t>
+            </w:r>
+          </w:p>
+        </w:tc>
+        <w:tc>
+          <w:tcPr>
+            <w:tcW w:w="1843" w:type="dxa"/>
+            <w:shd w:val="clear" w:color="auto" w:fill="auto"/>
+            <w:noWrap/>
+            <w:vAlign w:val="bottom"/>
+          </w:tcPr>
+          <w:p>
+            <w:pPr>
+              <w:widowControl/>
+              <w:spacing w:line="240" w:lineRule="auto"/>
+              <w:rPr>
+                <w:lang w:eastAsia="ja-JP"/>
+              </w:rPr>
+            </w:pPr>
+            <w:r>
+              <w:rPr>
+                <w:lang w:eastAsia="ja-JP"/>
+              </w:rPr>
+              <w:t>Banco de dados e Mockup</w:t>
+            </w:r>
+          </w:p>
+        </w:tc>
+        <w:tc>
+          <w:tcPr>
+            <w:tcW w:w="1275" w:type="dxa"/>
+            <w:shd w:val="clear" w:color="auto" w:fill="auto"/>
+            <w:noWrap/>
+            <w:vAlign w:val="bottom"/>
+          </w:tcPr>
+          <w:p>
+            <w:pPr>
+              <w:widowControl/>
+              <w:spacing w:line="240" w:lineRule="auto"/>
+              <w:rPr>
+                <w:lang w:eastAsia="ja-JP"/>
+              </w:rPr>
+            </w:pPr>
+            <w:r>
+              <w:rPr>
+                <w:lang w:eastAsia="ja-JP"/>
+              </w:rPr>
+              <w:t>6 horas</w:t>
+            </w:r>
+          </w:p>
+        </w:tc>
+        <w:tc>
+          <w:tcPr>
+            <w:tcW w:w="1418" w:type="dxa"/>
+            <w:shd w:val="clear" w:color="auto" w:fill="auto"/>
+            <w:noWrap/>
+            <w:vAlign w:val="bottom"/>
+          </w:tcPr>
+          <w:p>
+            <w:pPr>
+              <w:widowControl/>
+              <w:spacing w:line="240" w:lineRule="auto"/>
+              <w:rPr>
+                <w:lang w:eastAsia="ja-JP"/>
+              </w:rPr>
+            </w:pPr>
+            <w:r>
+              <w:rPr>
+                <w:lang w:eastAsia="ja-JP"/>
+              </w:rPr>
+              <w:t>8 horas</w:t>
+            </w:r>
+          </w:p>
+        </w:tc>
+      </w:tr>
+      <w:tr>
+        <w:trPr>
+          <w:trHeight w:val="255"/>
+        </w:trPr>
+        <w:tc>
+          <w:tcPr>
+            <w:tcW w:w="1702" w:type="dxa"/>
+            <w:shd w:val="clear" w:color="auto" w:fill="auto"/>
+            <w:noWrap/>
+            <w:vAlign w:val="bottom"/>
+          </w:tcPr>
+          <w:p>
+            <w:pPr>
+              <w:widowControl/>
+              <w:spacing w:line="240" w:lineRule="auto"/>
+              <w:rPr>
+                <w:lang w:eastAsia="ja-JP"/>
+              </w:rPr>
+            </w:pPr>
+            <w:r>
+              <w:rPr>
+                <w:lang w:eastAsia="ja-JP"/>
+              </w:rPr>
+              <w:t>População do banco de dados</w:t>
+            </w:r>
+          </w:p>
+        </w:tc>
+        <w:tc>
+          <w:tcPr>
+            <w:tcW w:w="992" w:type="dxa"/>
+            <w:shd w:val="clear" w:color="auto" w:fill="auto"/>
+            <w:noWrap/>
+            <w:vAlign w:val="bottom"/>
+          </w:tcPr>
+          <w:p>
+            <w:pPr>
+              <w:widowControl/>
+              <w:spacing w:line="240" w:lineRule="auto"/>
+              <w:rPr>
+                <w:lang w:eastAsia="ja-JP"/>
+              </w:rPr>
+            </w:pPr>
+            <w:r>
+              <w:rPr>
+                <w:lang w:eastAsia="ja-JP"/>
+              </w:rPr>
+              <w:t>3</w:t>
+            </w:r>
+          </w:p>
+        </w:tc>
+        <w:tc>
+          <w:tcPr>
+            <w:tcW w:w="1134" w:type="dxa"/>
+            <w:shd w:val="clear" w:color="auto" w:fill="auto"/>
+            <w:noWrap/>
+            <w:vAlign w:val="bottom"/>
+          </w:tcPr>
+          <w:p>
+            <w:pPr>
+              <w:widowControl/>
+              <w:spacing w:line="240" w:lineRule="auto"/>
+              <w:rPr>
+                <w:highlight w:val="red"/>
+                <w:lang w:eastAsia="ja-JP"/>
+              </w:rPr>
+            </w:pPr>
+            <w:r>
+              <w:rPr>
+                <w:highlight w:val="red"/>
+                <w:lang w:eastAsia="ja-JP"/>
+              </w:rPr>
+              <w:t>Não iniciado</w:t>
+            </w:r>
+          </w:p>
+        </w:tc>
+        <w:tc>
+          <w:tcPr>
+            <w:tcW w:w="1134" w:type="dxa"/>
+            <w:shd w:val="clear" w:color="auto" w:fill="auto"/>
+            <w:noWrap/>
+            <w:vAlign w:val="bottom"/>
+          </w:tcPr>
+          <w:p>
+            <w:pPr>
+              <w:widowControl/>
+              <w:spacing w:line="240" w:lineRule="auto"/>
+              <w:rPr>
+                <w:lang w:eastAsia="ja-JP"/>
+              </w:rPr>
+            </w:pPr>
+            <w:r>
+              <w:rPr>
+                <w:lang w:eastAsia="ja-JP"/>
+              </w:rPr>
+              <w:t>Banco de dados</w:t>
+            </w:r>
+          </w:p>
+        </w:tc>
+        <w:tc>
+          <w:tcPr>
+            <w:tcW w:w="1843" w:type="dxa"/>
+            <w:shd w:val="clear" w:color="auto" w:fill="auto"/>
+            <w:noWrap/>
+            <w:vAlign w:val="bottom"/>
+          </w:tcPr>
+          <w:p>
+            <w:pPr>
+              <w:widowControl/>
+              <w:spacing w:line="240" w:lineRule="auto"/>
+              <w:rPr>
+                <w:lang w:eastAsia="ja-JP"/>
+              </w:rPr>
+            </w:pPr>
+            <w:r>
+              <w:rPr>
+                <w:lang w:eastAsia="ja-JP"/>
+              </w:rPr>
+              <w:t>Banco de dados</w:t>
+            </w:r>
+          </w:p>
+        </w:tc>
+        <w:tc>
+          <w:tcPr>
+            <w:tcW w:w="1275" w:type="dxa"/>
+            <w:shd w:val="clear" w:color="auto" w:fill="auto"/>
+            <w:noWrap/>
+            <w:vAlign w:val="bottom"/>
+          </w:tcPr>
+          <w:p>
+            <w:pPr>
+              <w:widowControl/>
+              <w:spacing w:line="240" w:lineRule="auto"/>
+              <w:rPr>
+                <w:lang w:eastAsia="ja-JP"/>
+              </w:rPr>
+            </w:pPr>
+            <w:r>
+              <w:rPr>
+                <w:lang w:eastAsia="ja-JP"/>
+              </w:rPr>
+              <w:t>4 horas</w:t>
+            </w:r>
+          </w:p>
+        </w:tc>
+        <w:tc>
+          <w:tcPr>
+            <w:tcW w:w="1418" w:type="dxa"/>
+            <w:shd w:val="clear" w:color="auto" w:fill="auto"/>
+            <w:noWrap/>
+            <w:vAlign w:val="bottom"/>
+          </w:tcPr>
+          <w:p>
+            <w:pPr>
+              <w:widowControl/>
+              <w:spacing w:line="240" w:lineRule="auto"/>
+              <w:rPr>
+                <w:lang w:eastAsia="ja-JP"/>
+              </w:rPr>
+            </w:pPr>
+            <w:r>
+              <w:rPr>
+                <w:lang w:eastAsia="ja-JP"/>
+              </w:rPr>
+              <w:t xml:space="preserve">8 horas </w:t>
+            </w:r>
+          </w:p>
+        </w:tc>
+      </w:tr>
+      <w:tr>
+        <w:trPr>
+          <w:trHeight w:val="255"/>
+        </w:trPr>
+        <w:tc>
+          <w:tcPr>
+            <w:tcW w:w="1702" w:type="dxa"/>
+            <w:shd w:val="clear" w:color="auto" w:fill="auto"/>
+            <w:noWrap/>
+            <w:vAlign w:val="bottom"/>
+          </w:tcPr>
+          <w:p>
+            <w:pPr>
+              <w:widowControl/>
+              <w:spacing w:line="240" w:lineRule="auto"/>
+              <w:rPr>
+                <w:lang w:eastAsia="ja-JP"/>
+              </w:rPr>
+            </w:pPr>
+            <w:r>
+              <w:rPr>
+                <w:lang w:eastAsia="ja-JP"/>
+              </w:rPr>
+              <w:t xml:space="preserve">Integração do banco de dados com o mockup </w:t>
+            </w:r>
+          </w:p>
+        </w:tc>
+        <w:tc>
+          <w:tcPr>
+            <w:tcW w:w="992" w:type="dxa"/>
+            <w:shd w:val="clear" w:color="auto" w:fill="auto"/>
+            <w:noWrap/>
+            <w:vAlign w:val="bottom"/>
+          </w:tcPr>
+          <w:p>
+            <w:pPr>
+              <w:widowControl/>
+              <w:spacing w:line="240" w:lineRule="auto"/>
+              <w:rPr>
+                <w:lang w:eastAsia="ja-JP"/>
+              </w:rPr>
+            </w:pPr>
+            <w:r>
+              <w:rPr>
+                <w:lang w:eastAsia="ja-JP"/>
+              </w:rPr>
+              <w:t>1</w:t>
+            </w:r>
+          </w:p>
+        </w:tc>
+        <w:tc>
+          <w:tcPr>
+            <w:tcW w:w="1134" w:type="dxa"/>
+            <w:shd w:val="clear" w:color="auto" w:fill="auto"/>
+            <w:noWrap/>
+            <w:vAlign w:val="bottom"/>
+          </w:tcPr>
+          <w:p>
+            <w:pPr>
+              <w:widowControl/>
+              <w:spacing w:line="240" w:lineRule="auto"/>
+              <w:rPr>
+                <w:highlight w:val="red"/>
+                <w:lang w:eastAsia="ja-JP"/>
+              </w:rPr>
+            </w:pPr>
+            <w:r>
+              <w:rPr>
+                <w:highlight w:val="red"/>
+                <w:lang w:eastAsia="ja-JP"/>
+              </w:rPr>
+              <w:t>Não iniciado</w:t>
+            </w:r>
+          </w:p>
+        </w:tc>
+        <w:tc>
+          <w:tcPr>
+            <w:tcW w:w="1134" w:type="dxa"/>
+            <w:shd w:val="clear" w:color="auto" w:fill="auto"/>
+            <w:noWrap/>
+            <w:vAlign w:val="bottom"/>
+          </w:tcPr>
+          <w:p>
+            <w:pPr>
+              <w:widowControl/>
+              <w:spacing w:line="240" w:lineRule="auto"/>
+              <w:rPr>
+                <w:lang w:eastAsia="ja-JP"/>
+              </w:rPr>
+            </w:pPr>
+            <w:r>
+              <w:rPr>
+                <w:lang w:eastAsia="ja-JP"/>
+              </w:rPr>
+              <w:t>Banco de dados e mockup</w:t>
+            </w:r>
+          </w:p>
+        </w:tc>
+        <w:tc>
+          <w:tcPr>
+            <w:tcW w:w="1843" w:type="dxa"/>
+            <w:shd w:val="clear" w:color="auto" w:fill="auto"/>
+            <w:noWrap/>
+            <w:vAlign w:val="bottom"/>
+          </w:tcPr>
+          <w:p>
+            <w:pPr>
+              <w:widowControl/>
+              <w:spacing w:line="240" w:lineRule="auto"/>
+              <w:rPr>
+                <w:lang w:eastAsia="ja-JP"/>
+              </w:rPr>
+            </w:pPr>
+            <w:r>
+              <w:rPr>
+                <w:lang w:eastAsia="ja-JP"/>
+              </w:rPr>
+              <w:t>Banco de dados</w:t>
+            </w:r>
+          </w:p>
+        </w:tc>
+        <w:tc>
+          <w:tcPr>
+            <w:tcW w:w="1275" w:type="dxa"/>
+            <w:shd w:val="clear" w:color="auto" w:fill="auto"/>
+            <w:noWrap/>
+            <w:vAlign w:val="bottom"/>
+          </w:tcPr>
+          <w:p>
+            <w:pPr>
+              <w:widowControl/>
+              <w:spacing w:line="240" w:lineRule="auto"/>
+              <w:rPr>
+                <w:lang w:eastAsia="ja-JP"/>
+              </w:rPr>
+            </w:pPr>
+            <w:r>
+              <w:rPr>
+                <w:lang w:eastAsia="ja-JP"/>
+              </w:rPr>
+              <w:t>4 horas</w:t>
+            </w:r>
+          </w:p>
+        </w:tc>
+        <w:tc>
+          <w:tcPr>
+            <w:tcW w:w="1418" w:type="dxa"/>
+            <w:shd w:val="clear" w:color="auto" w:fill="auto"/>
+            <w:noWrap/>
+            <w:vAlign w:val="bottom"/>
+          </w:tcPr>
+          <w:p>
+            <w:pPr>
+              <w:widowControl/>
+              <w:spacing w:line="240" w:lineRule="auto"/>
+              <w:rPr>
+                <w:lang w:eastAsia="ja-JP"/>
+              </w:rPr>
+            </w:pPr>
+            <w:r>
+              <w:rPr>
+                <w:lang w:eastAsia="ja-JP"/>
+              </w:rPr>
+              <w:t>4 horas</w:t>
+            </w:r>
+          </w:p>
+        </w:tc>
+      </w:tr>
+      <w:tr>
+        <w:trPr>
+          <w:trHeight w:val="255"/>
+        </w:trPr>
+        <w:tc>
+          <w:tcPr>
+            <w:tcW w:w="1702" w:type="dxa"/>
+            <w:shd w:val="clear" w:color="auto" w:fill="auto"/>
+            <w:noWrap/>
+            <w:vAlign w:val="bottom"/>
+          </w:tcPr>
+          <w:p>
+            <w:pPr>
+              <w:widowControl/>
+              <w:spacing w:line="240" w:lineRule="auto"/>
+              <w:rPr>
+                <w:lang w:eastAsia="ja-JP"/>
+              </w:rPr>
+            </w:pPr>
+            <w:r>
+              <w:rPr>
+                <w:lang w:eastAsia="ja-JP"/>
+              </w:rPr>
+              <w:t>Implementação do protótipo</w:t>
+            </w:r>
+          </w:p>
+        </w:tc>
+        <w:tc>
+          <w:tcPr>
+            <w:tcW w:w="992" w:type="dxa"/>
+            <w:shd w:val="clear" w:color="auto" w:fill="auto"/>
+            <w:noWrap/>
+            <w:vAlign w:val="bottom"/>
+          </w:tcPr>
+          <w:p>
+            <w:pPr>
+              <w:widowControl/>
+              <w:spacing w:line="240" w:lineRule="auto"/>
+              <w:rPr>
+                <w:lang w:eastAsia="ja-JP"/>
+              </w:rPr>
+            </w:pPr>
+            <w:r>
+              <w:rPr>
+                <w:lang w:eastAsia="ja-JP"/>
+              </w:rPr>
+              <w:t>1</w:t>
+            </w:r>
+          </w:p>
+        </w:tc>
+        <w:tc>
+          <w:tcPr>
+            <w:tcW w:w="1134" w:type="dxa"/>
+            <w:shd w:val="clear" w:color="auto" w:fill="auto"/>
+            <w:noWrap/>
+            <w:vAlign w:val="bottom"/>
+          </w:tcPr>
+          <w:p>
+            <w:pPr>
+              <w:widowControl/>
+              <w:spacing w:line="240" w:lineRule="auto"/>
+              <w:rPr>
+                <w:highlight w:val="red"/>
+                <w:lang w:eastAsia="ja-JP"/>
+              </w:rPr>
+            </w:pPr>
+            <w:r>
+              <w:rPr>
+                <w:highlight w:val="red"/>
+                <w:lang w:eastAsia="ja-JP"/>
+              </w:rPr>
+              <w:t>Não iniciado</w:t>
+            </w:r>
+          </w:p>
+        </w:tc>
+        <w:tc>
+          <w:tcPr>
+            <w:tcW w:w="1134" w:type="dxa"/>
+            <w:shd w:val="clear" w:color="auto" w:fill="auto"/>
+            <w:noWrap/>
+            <w:vAlign w:val="bottom"/>
+          </w:tcPr>
+          <w:p>
+            <w:pPr>
+              <w:widowControl/>
+              <w:spacing w:line="240" w:lineRule="auto"/>
+              <w:rPr>
+                <w:lang w:eastAsia="ja-JP"/>
+              </w:rPr>
+            </w:pPr>
+            <w:r>
+              <w:rPr>
+                <w:lang w:eastAsia="ja-JP"/>
+              </w:rPr>
+              <w:t>Banco de dados e mockup</w:t>
+            </w:r>
+          </w:p>
+        </w:tc>
+        <w:tc>
+          <w:tcPr>
+            <w:tcW w:w="1843" w:type="dxa"/>
+            <w:shd w:val="clear" w:color="auto" w:fill="auto"/>
+            <w:noWrap/>
+            <w:vAlign w:val="bottom"/>
+          </w:tcPr>
+          <w:p>
+            <w:pPr>
+              <w:widowControl/>
+              <w:spacing w:line="240" w:lineRule="auto"/>
+              <w:rPr>
+                <w:lang w:eastAsia="ja-JP"/>
+              </w:rPr>
+            </w:pPr>
+            <w:r>
+              <w:rPr>
+                <w:lang w:eastAsia="ja-JP"/>
+              </w:rPr>
+              <w:t>Protótipo</w:t>
+            </w:r>
+          </w:p>
+        </w:tc>
+        <w:tc>
+          <w:tcPr>
+            <w:tcW w:w="1275" w:type="dxa"/>
+            <w:shd w:val="clear" w:color="auto" w:fill="auto"/>
+            <w:noWrap/>
+            <w:vAlign w:val="bottom"/>
+          </w:tcPr>
+          <w:p>
+            <w:pPr>
+              <w:widowControl/>
+              <w:spacing w:line="240" w:lineRule="auto"/>
+              <w:rPr>
+                <w:lang w:eastAsia="ja-JP"/>
+              </w:rPr>
+            </w:pPr>
+            <w:r>
+              <w:rPr>
+                <w:lang w:eastAsia="ja-JP"/>
+              </w:rPr>
+              <w:t>56 horas</w:t>
+            </w:r>
+          </w:p>
+        </w:tc>
+        <w:tc>
+          <w:tcPr>
+            <w:tcW w:w="1418" w:type="dxa"/>
+            <w:shd w:val="clear" w:color="auto" w:fill="auto"/>
+            <w:noWrap/>
+            <w:vAlign w:val="bottom"/>
+          </w:tcPr>
+          <w:p>
+            <w:pPr>
+              <w:widowControl/>
+              <w:spacing w:line="240" w:lineRule="auto"/>
+              <w:rPr>
+                <w:lang w:eastAsia="ja-JP"/>
+              </w:rPr>
+            </w:pPr>
+            <w:r>
+              <w:rPr>
+                <w:lang w:eastAsia="ja-JP"/>
+              </w:rPr>
+              <w:t xml:space="preserve">60 horas </w:t>
+            </w:r>
+          </w:p>
+        </w:tc>
+      </w:tr>
+      <w:tr>
+        <w:trPr>
+          <w:trHeight w:val="255"/>
+        </w:trPr>
+        <w:tc>
+          <w:tcPr>
+            <w:tcW w:w="1702" w:type="dxa"/>
+            <w:shd w:val="clear" w:color="auto" w:fill="auto"/>
+            <w:noWrap/>
+            <w:vAlign w:val="bottom"/>
+          </w:tcPr>
+          <w:p>
+            <w:pPr>
+              <w:widowControl/>
+              <w:spacing w:line="240" w:lineRule="auto"/>
+              <w:rPr>
+                <w:lang w:eastAsia="ja-JP"/>
+              </w:rPr>
+            </w:pPr>
+            <w:r>
+              <w:rPr>
+                <w:lang w:eastAsia="ja-JP"/>
+              </w:rPr>
+              <w:t>Integração do banco de dados com o protótipo</w:t>
+            </w:r>
+          </w:p>
+        </w:tc>
+        <w:tc>
+          <w:tcPr>
+            <w:tcW w:w="992" w:type="dxa"/>
+            <w:shd w:val="clear" w:color="auto" w:fill="auto"/>
+            <w:noWrap/>
+            <w:vAlign w:val="bottom"/>
+          </w:tcPr>
+          <w:p>
+            <w:pPr>
+              <w:widowControl/>
+              <w:spacing w:line="240" w:lineRule="auto"/>
+              <w:rPr>
+                <w:lang w:eastAsia="ja-JP"/>
+              </w:rPr>
+            </w:pPr>
+            <w:r>
+              <w:rPr>
+                <w:lang w:eastAsia="ja-JP"/>
+              </w:rPr>
+              <w:t>1</w:t>
+            </w:r>
+          </w:p>
+        </w:tc>
+        <w:tc>
+          <w:tcPr>
+            <w:tcW w:w="1134" w:type="dxa"/>
+            <w:shd w:val="clear" w:color="auto" w:fill="auto"/>
+            <w:noWrap/>
+            <w:vAlign w:val="bottom"/>
+          </w:tcPr>
+          <w:p>
+            <w:pPr>
+              <w:widowControl/>
+              <w:spacing w:line="240" w:lineRule="auto"/>
+              <w:rPr>
+                <w:lang w:eastAsia="ja-JP"/>
+              </w:rPr>
+            </w:pPr>
+            <w:r>
+              <w:rPr>
+                <w:highlight w:val="red"/>
+                <w:lang w:eastAsia="ja-JP"/>
+              </w:rPr>
+              <w:t>Não iniciado</w:t>
+            </w:r>
+          </w:p>
+        </w:tc>
+        <w:tc>
+          <w:tcPr>
+            <w:tcW w:w="1134" w:type="dxa"/>
+            <w:shd w:val="clear" w:color="auto" w:fill="auto"/>
+            <w:noWrap/>
+            <w:vAlign w:val="bottom"/>
+          </w:tcPr>
+          <w:p>
+            <w:pPr>
+              <w:widowControl/>
+              <w:spacing w:line="240" w:lineRule="auto"/>
+              <w:rPr>
+                <w:lang w:eastAsia="ja-JP"/>
+              </w:rPr>
+            </w:pPr>
+            <w:r>
+              <w:rPr>
+                <w:lang w:eastAsia="ja-JP"/>
+              </w:rPr>
+              <w:t>Banco de dados e protótipo</w:t>
+            </w:r>
+          </w:p>
+        </w:tc>
+        <w:tc>
+          <w:tcPr>
+            <w:tcW w:w="1843" w:type="dxa"/>
+            <w:shd w:val="clear" w:color="auto" w:fill="auto"/>
+            <w:noWrap/>
+            <w:vAlign w:val="bottom"/>
+          </w:tcPr>
+          <w:p>
+            <w:pPr>
+              <w:widowControl/>
+              <w:spacing w:line="240" w:lineRule="auto"/>
+              <w:rPr>
+                <w:lang w:eastAsia="ja-JP"/>
+              </w:rPr>
+            </w:pPr>
+            <w:r>
+              <w:rPr>
+                <w:lang w:eastAsia="ja-JP"/>
+              </w:rPr>
+              <w:t>Protótipo</w:t>
+            </w:r>
+          </w:p>
+        </w:tc>
+        <w:tc>
+          <w:tcPr>
+            <w:tcW w:w="1275" w:type="dxa"/>
+            <w:shd w:val="clear" w:color="auto" w:fill="auto"/>
+            <w:noWrap/>
+            <w:vAlign w:val="bottom"/>
+          </w:tcPr>
+          <w:p>
+            <w:pPr>
+              <w:widowControl/>
+              <w:spacing w:line="240" w:lineRule="auto"/>
+              <w:rPr>
+                <w:lang w:eastAsia="ja-JP"/>
+              </w:rPr>
+            </w:pPr>
+            <w:r>
+              <w:rPr>
+                <w:lang w:eastAsia="ja-JP"/>
+              </w:rPr>
+              <w:t>4 horas</w:t>
+            </w:r>
+          </w:p>
+        </w:tc>
+        <w:tc>
+          <w:tcPr>
+            <w:tcW w:w="1418" w:type="dxa"/>
+            <w:shd w:val="clear" w:color="auto" w:fill="auto"/>
+            <w:noWrap/>
+            <w:vAlign w:val="bottom"/>
+          </w:tcPr>
+          <w:p>
+            <w:pPr>
+              <w:widowControl/>
+              <w:spacing w:line="240" w:lineRule="auto"/>
+              <w:rPr>
+                <w:lang w:eastAsia="ja-JP"/>
+              </w:rPr>
+            </w:pPr>
+            <w:r>
+              <w:rPr>
+                <w:lang w:eastAsia="ja-JP"/>
+              </w:rPr>
+              <w:t>4 horas</w:t>
+            </w:r>
+          </w:p>
+        </w:tc>
+      </w:tr>
+      <w:tr>
+        <w:trPr>
+          <w:trHeight w:val="255"/>
+        </w:trPr>
+        <w:tc>
+          <w:tcPr>
+            <w:tcW w:w="1702" w:type="dxa"/>
+            <w:shd w:val="clear" w:color="auto" w:fill="auto"/>
+            <w:noWrap/>
+            <w:vAlign w:val="bottom"/>
+          </w:tcPr>
+          <w:p>
+            <w:pPr>
+              <w:widowControl/>
+              <w:spacing w:line="240" w:lineRule="auto"/>
+              <w:rPr>
+                <w:lang w:eastAsia="ja-JP"/>
+              </w:rPr>
+            </w:pPr>
+            <w:r>
+              <w:rPr>
+                <w:lang w:eastAsia="ja-JP"/>
+              </w:rPr>
+              <w:t xml:space="preserve">Avaliação da arquitetura </w:t>
+            </w:r>
+          </w:p>
+        </w:tc>
+        <w:tc>
+          <w:tcPr>
+            <w:tcW w:w="992" w:type="dxa"/>
+            <w:shd w:val="clear" w:color="auto" w:fill="auto"/>
+            <w:noWrap/>
+            <w:vAlign w:val="bottom"/>
+          </w:tcPr>
+          <w:p>
+            <w:pPr>
+              <w:widowControl/>
+              <w:spacing w:line="240" w:lineRule="auto"/>
+              <w:rPr>
+                <w:lang w:eastAsia="ja-JP"/>
+              </w:rPr>
+            </w:pPr>
+            <w:r>
+              <w:rPr>
+                <w:lang w:eastAsia="ja-JP"/>
+              </w:rPr>
+              <w:t>1</w:t>
+            </w:r>
+          </w:p>
+        </w:tc>
+        <w:tc>
+          <w:tcPr>
+            <w:tcW w:w="1134" w:type="dxa"/>
+            <w:shd w:val="clear" w:color="auto" w:fill="auto"/>
+            <w:noWrap/>
+            <w:vAlign w:val="bottom"/>
+          </w:tcPr>
+          <w:p>
+            <w:pPr>
+              <w:widowControl/>
+              <w:spacing w:line="240" w:lineRule="auto"/>
+              <w:rPr>
+                <w:lang w:eastAsia="ja-JP"/>
+              </w:rPr>
+            </w:pPr>
+            <w:r>
+              <w:rPr>
+                <w:highlight w:val="red"/>
+                <w:lang w:eastAsia="ja-JP"/>
+              </w:rPr>
+              <w:t>Não iniciado</w:t>
+            </w:r>
+          </w:p>
+        </w:tc>
+        <w:tc>
+          <w:tcPr>
+            <w:tcW w:w="1134" w:type="dxa"/>
+            <w:shd w:val="clear" w:color="auto" w:fill="auto"/>
+            <w:noWrap/>
+            <w:vAlign w:val="bottom"/>
+          </w:tcPr>
+          <w:p>
+            <w:pPr>
+              <w:widowControl/>
+              <w:spacing w:line="240" w:lineRule="auto"/>
+              <w:rPr>
+                <w:lang w:eastAsia="ja-JP"/>
+              </w:rPr>
+            </w:pPr>
+            <w:r>
+              <w:rPr>
+                <w:lang w:eastAsia="ja-JP"/>
+              </w:rPr>
+              <w:t>SAAM</w:t>
+            </w:r>
+          </w:p>
+        </w:tc>
+        <w:tc>
+          <w:tcPr>
+            <w:tcW w:w="1843" w:type="dxa"/>
+            <w:shd w:val="clear" w:color="auto" w:fill="auto"/>
+            <w:noWrap/>
+            <w:vAlign w:val="bottom"/>
+          </w:tcPr>
+          <w:p>
+            <w:pPr>
+              <w:widowControl/>
+              <w:spacing w:line="240" w:lineRule="auto"/>
+              <w:rPr>
+                <w:lang w:eastAsia="ja-JP"/>
+              </w:rPr>
+            </w:pPr>
+            <w:r>
+              <w:rPr>
+                <w:lang w:eastAsia="ja-JP"/>
+              </w:rPr>
+              <w:t>SAAM</w:t>
+            </w:r>
+          </w:p>
+        </w:tc>
+        <w:tc>
+          <w:tcPr>
+            <w:tcW w:w="1275" w:type="dxa"/>
+            <w:shd w:val="clear" w:color="auto" w:fill="auto"/>
+            <w:noWrap/>
+            <w:vAlign w:val="bottom"/>
+          </w:tcPr>
+          <w:p>
+            <w:pPr>
+              <w:widowControl/>
+              <w:spacing w:line="240" w:lineRule="auto"/>
+              <w:rPr>
+                <w:lang w:eastAsia="ja-JP"/>
+              </w:rPr>
+            </w:pPr>
+            <w:r>
+              <w:rPr>
+                <w:lang w:eastAsia="ja-JP"/>
+              </w:rPr>
+              <w:t>4 horas</w:t>
+            </w:r>
+          </w:p>
+        </w:tc>
+        <w:tc>
+          <w:tcPr>
+            <w:tcW w:w="1418" w:type="dxa"/>
+            <w:shd w:val="clear" w:color="auto" w:fill="auto"/>
+            <w:noWrap/>
+            <w:vAlign w:val="bottom"/>
+          </w:tcPr>
+          <w:p>
+            <w:pPr>
+              <w:widowControl/>
+              <w:spacing w:line="240" w:lineRule="auto"/>
+              <w:rPr>
+                <w:lang w:eastAsia="ja-JP"/>
+              </w:rPr>
+            </w:pPr>
+            <w:r>
+              <w:rPr>
+                <w:lang w:eastAsia="ja-JP"/>
+              </w:rPr>
+              <w:t xml:space="preserve">6 horas </w:t>
+            </w:r>
           </w:p>
         </w:tc>
       </w:tr>
@@ -1929,33 +2597,27 @@
     <w:p>
       <w:pPr>
         <w:pStyle w:val="Ttulo1"/>
+        <w:tabs>
+          <w:tab w:val="left" w:pos="1500"/>
+        </w:tabs>
         <w:rPr>
           <w:b w:val="0"/>
         </w:rPr>
       </w:pPr>
       <w:r>
         <w:lastRenderedPageBreak/>
-        <w:t>4.  Issues</w:t>
+        <w:t xml:space="preserve">4.  </w:t>
+      </w:r>
+      <w:r>
+        <w:t>Problemas</w:t>
+      </w:r>
+      <w:r>
+        <w:tab/>
       </w:r>
     </w:p>
     <w:p>
-      <w:pPr>
-        <w:pStyle w:val="InfoBlue"/>
-        <w:rPr>
-          <w:vanish w:val="0"/>
-        </w:rPr>
-      </w:pPr>
       <w:r>
-        <w:rPr>
-          <w:vanish w:val="0"/>
-        </w:rPr>
-        <w:t xml:space="preserve"> </w:t>
-      </w:r>
-      <w:r>
-        <w:rPr>
-          <w:vanish w:val="0"/>
-        </w:rPr>
-        <w:t>[List any issues to be solved during the iteration. Update status when new issues are reported during the daily meetings]</w:t>
+        <w:t>Nesta etapa são listados os problemas que foram obtidos durante o desenvolvimento do sistema que possam acarretar em algum atraso.</w:t>
       </w:r>
     </w:p>
     <w:p/>
@@ -1967,8 +2629,8 @@
         <w:tblLook w:val="01E0" w:firstRow="1" w:lastRow="1" w:firstColumn="1" w:lastColumn="1" w:noHBand="0" w:noVBand="0"/>
       </w:tblPr>
       <w:tblGrid>
-        <w:gridCol w:w="3115"/>
-        <w:gridCol w:w="1431"/>
+        <w:gridCol w:w="3118"/>
+        <w:gridCol w:w="1428"/>
         <w:gridCol w:w="4804"/>
       </w:tblGrid>
       <w:tr>
@@ -2003,7 +2665,7 @@
                 <w:szCs w:val="18"/>
                 <w:lang w:eastAsia="ja-JP"/>
               </w:rPr>
-              <w:t>Issue</w:t>
+              <w:t>Problema</w:t>
             </w:r>
           </w:p>
         </w:tc>
@@ -2073,7 +2735,7 @@
                 <w:szCs w:val="18"/>
                 <w:lang w:eastAsia="ja-JP"/>
               </w:rPr>
-              <w:t>Notes</w:t>
+              <w:t>Observação</w:t>
             </w:r>
           </w:p>
         </w:tc>
@@ -2094,6 +2756,15 @@
               <w:pStyle w:val="Corpodetexto"/>
               <w:ind w:left="0"/>
             </w:pPr>
+            <w:r>
+              <w:t>Integração entre o front end e o back end do sistema.</w:t>
+            </w:r>
+          </w:p>
+          <w:p>
+            <w:pPr>
+              <w:pStyle w:val="Corpodetexto"/>
+              <w:ind w:left="0"/>
+            </w:pPr>
           </w:p>
         </w:tc>
         <w:tc>
@@ -2141,179 +2812,126 @@
         <w:t xml:space="preserve">5.  </w:t>
       </w:r>
       <w:r>
-        <w:t>Evaluation criteria</w:t>
+        <w:t>Critério de Avaliação</w:t>
       </w:r>
     </w:p>
     <w:p>
       <w:pPr>
+        <w:pStyle w:val="Corpodetexto"/>
+        <w:ind w:left="0"/>
+      </w:pPr>
+      <w:r>
+        <w:t>Como método para avaliar se os objetivos de alto nível foram alcançados, em relação a arquitetura será feita a avaliação no Capítulo 7 deste projeto. E dentre os critérios que devem ser avaliados em relação a arquitetura projetada e ao sistema que foi desenvolvido deve ser observado se:</w:t>
+      </w:r>
+    </w:p>
+    <w:p>
+      <w:pPr>
+        <w:pStyle w:val="Ttulo2"/>
+      </w:pPr>
+      <w:r>
+        <w:t>As integrações entre o banco de dados e o mockup estão funcionando de maneira síncrona.</w:t>
+      </w:r>
+    </w:p>
+    <w:p>
+      <w:pPr>
+        <w:pStyle w:val="Ttulo2"/>
+      </w:pPr>
+      <w:r>
+        <w:t>A sincronização entre o banco de dados e ao mockup devem ser imediatas.</w:t>
+      </w:r>
+    </w:p>
+    <w:p>
+      <w:pPr>
+        <w:pStyle w:val="Ttulo2"/>
+      </w:pPr>
+      <w:r>
+        <w:t>Os cenários para cada usuário devem</w:t>
+      </w:r>
+      <w:r>
+        <w:t xml:space="preserve"> ser de acordo com o usuário que está acessando, seja ele um cidadão ou um gestor do posto de saúde.</w:t>
+      </w:r>
+    </w:p>
+    <w:p>
+      <w:pPr>
+        <w:pStyle w:val="Ttulo2"/>
+      </w:pPr>
+      <w:r>
+        <w:t>As integrações entre o banco de dados e o protótipo estão funcionando de maneira síncrona.</w:t>
+      </w:r>
+    </w:p>
+    <w:p>
+      <w:pPr>
+        <w:pStyle w:val="Ttulo2"/>
+      </w:pPr>
+      <w:r>
+        <w:t>A sincronização entre o banco de dados e ao protótipo devem ser imediatas.</w:t>
+      </w:r>
+    </w:p>
+    <w:p>
+      <w:pPr>
+        <w:pStyle w:val="Ttulo2"/>
+      </w:pPr>
+      <w:r>
+        <w:t>O sistema deve ser responsivo.</w:t>
+      </w:r>
+    </w:p>
+    <w:p>
+      <w:pPr>
+        <w:pStyle w:val="Ttulo2"/>
+      </w:pPr>
+      <w:r>
+        <w:t>Deve ocorrer uma resposta favorável ao sistema quando ocorre a demonstração técnica.</w:t>
+      </w:r>
+    </w:p>
+    <w:p/>
+    <w:p>
+      <w:pPr>
+        <w:pStyle w:val="Ttulo1"/>
+      </w:pPr>
+      <w:r>
+        <w:t>6</w:t>
+      </w:r>
+      <w:r>
+        <w:t xml:space="preserve">.  </w:t>
+      </w:r>
+      <w:r>
+        <w:t>Avaliação</w:t>
+      </w:r>
+    </w:p>
+    <w:p>
+      <w:pPr>
         <w:pStyle w:val="InfoBlue"/>
         <w:rPr>
           <w:vanish w:val="0"/>
+          <w:color w:val="auto"/>
         </w:rPr>
       </w:pPr>
       <w:r>
         <w:rPr>
           <w:vanish w:val="0"/>
+          <w:color w:val="auto"/>
         </w:rPr>
-        <w:t xml:space="preserve">[A brief description of how to evaluate </w:t>
+        <w:t>Esta sessão</w:t>
       </w:r>
       <w:r>
         <w:rPr>
           <w:vanish w:val="0"/>
+          <w:color w:val="auto"/>
         </w:rPr>
-        <w:t xml:space="preserve">whether </w:t>
+        <w:t xml:space="preserve"> deve realizar a avaliação</w:t>
       </w:r>
       <w:r>
         <w:rPr>
           <w:vanish w:val="0"/>
+          <w:color w:val="auto"/>
         </w:rPr>
-        <w:t>the high-level objectives were met</w:t>
-      </w:r>
-      <w:r>
-        <w:rPr>
-          <w:vanish w:val="0"/>
-        </w:rPr>
-        <w:t>. Examples follow.</w:t>
-      </w:r>
-      <w:r>
-        <w:rPr>
-          <w:vanish w:val="0"/>
-        </w:rPr>
-        <w:t>]</w:t>
+        <w:t xml:space="preserve"> em relação a iteração que deve ser feita ao final de cada iteração. Dessa forma é possível capturar a melhor maneira de desenvolver o software.</w:t>
       </w:r>
     </w:p>
     <w:p>
       <w:pPr>
-        <w:pStyle w:val="Ttulo2"/>
-      </w:pPr>
-      <w:r>
-        <w:t xml:space="preserve">97% of </w:t>
-      </w:r>
-      <w:r>
-        <w:t xml:space="preserve">system-level </w:t>
-      </w:r>
-      <w:r>
-        <w:t>test cases passed.</w:t>
-      </w:r>
-    </w:p>
-    <w:p>
-      <w:pPr>
-        <w:pStyle w:val="Ttulo2"/>
-      </w:pPr>
-      <w:r>
-        <w:t xml:space="preserve">Walkthrough of iteration build with </w:t>
-      </w:r>
-      <w:r>
-        <w:t>D</w:t>
-      </w:r>
-      <w:r>
-        <w:t>epartment</w:t>
-      </w:r>
-      <w:r>
-        <w:t>s</w:t>
-      </w:r>
-      <w:r>
-        <w:t xml:space="preserve"> X and Y receive</w:t>
-      </w:r>
-      <w:r>
-        <w:t>d</w:t>
-      </w:r>
-      <w:r>
-        <w:t xml:space="preserve"> favorable response.</w:t>
-      </w:r>
-    </w:p>
-    <w:p>
-      <w:pPr>
-        <w:pStyle w:val="Ttulo2"/>
-      </w:pPr>
-      <w:r>
-        <w:t>Favorable response to technical demo.</w:t>
-      </w:r>
-    </w:p>
-    <w:p>
-      <w:pPr>
-        <w:pStyle w:val="Ttulo1"/>
-      </w:pPr>
-      <w:r>
-        <w:t>6</w:t>
-      </w:r>
-      <w:r>
-        <w:t>.  Assessment</w:t>
-      </w:r>
-    </w:p>
-    <w:p>
-      <w:pPr>
-        <w:pStyle w:val="InfoBlue"/>
-        <w:rPr>
-          <w:vanish w:val="0"/>
-        </w:rPr>
-      </w:pPr>
-      <w:r>
-        <w:rPr>
-          <w:vanish w:val="0"/>
-        </w:rPr>
-        <w:t>[</w:t>
-      </w:r>
-      <w:r>
-        <w:rPr>
-          <w:vanish w:val="0"/>
-        </w:rPr>
-        <w:t>Use t</w:t>
-      </w:r>
-      <w:r>
-        <w:rPr>
-          <w:vanish w:val="0"/>
-        </w:rPr>
-        <w:t>his section for capturing and communicating</w:t>
-      </w:r>
-      <w:r>
-        <w:rPr>
-          <w:vanish w:val="0"/>
-        </w:rPr>
-        <w:t xml:space="preserve"> results and actions from assessments</w:t>
-      </w:r>
-      <w:r>
-        <w:rPr>
-          <w:vanish w:val="0"/>
-        </w:rPr>
-        <w:t>, which are</w:t>
-      </w:r>
-      <w:r>
-        <w:rPr>
-          <w:vanish w:val="0"/>
-        </w:rPr>
-        <w:t xml:space="preserve"> typically done at the end of each iteration</w:t>
-      </w:r>
-      <w:r>
-        <w:rPr>
-          <w:vanish w:val="0"/>
-        </w:rPr>
-        <w:t>.</w:t>
-      </w:r>
-      <w:r>
-        <w:rPr>
-          <w:vanish w:val="0"/>
-        </w:rPr>
-        <w:t xml:space="preserve"> </w:t>
-      </w:r>
-      <w:r>
-        <w:rPr>
-          <w:vanish w:val="0"/>
-        </w:rPr>
-        <w:t xml:space="preserve">If you don’t </w:t>
-      </w:r>
-      <w:r>
-        <w:rPr>
-          <w:vanish w:val="0"/>
-        </w:rPr>
-        <w:t xml:space="preserve">do this, </w:t>
-      </w:r>
-      <w:r>
-        <w:rPr>
-          <w:vanish w:val="0"/>
-        </w:rPr>
-        <w:t>the team may not be able to improve the way they develop software.]</w:t>
-      </w:r>
+        <w:pStyle w:val="Corpodetexto"/>
+      </w:pPr>
     </w:p>
     <w:tbl>
       <w:tblPr>
@@ -2334,12 +2952,6 @@
         <w:gridCol w:w="3765"/>
       </w:tblGrid>
       <w:tr>
-        <w:tblPrEx>
-          <w:tblCellMar>
-            <w:top w:w="0" w:type="dxa"/>
-            <w:bottom w:w="0" w:type="dxa"/>
-          </w:tblCellMar>
-        </w:tblPrEx>
         <w:tc>
           <w:tcPr>
             <w:tcW w:w="1778" w:type="dxa"/>
@@ -2355,7 +2967,7 @@
               <w:rPr>
                 <w:bCs/>
               </w:rPr>
-              <w:t>Assessment target</w:t>
+              <w:t>Alvo de avaliação</w:t>
             </w:r>
           </w:p>
         </w:tc>
@@ -2371,54 +2983,10 @@
                 <w:iCs/>
               </w:rPr>
             </w:pPr>
-            <w:r>
-              <w:rPr>
-                <w:iCs/>
-                <w:color w:val="0000FF"/>
-              </w:rPr>
-              <w:t>This c</w:t>
-            </w:r>
-            <w:r>
-              <w:rPr>
-                <w:iCs/>
-                <w:vanish/>
-              </w:rPr>
-              <w:t xml:space="preserve"> </w:t>
-            </w:r>
-            <w:r>
-              <w:rPr>
-                <w:rFonts w:ascii="Times" w:hAnsi="Times"/>
-                <w:iCs/>
-                <w:color w:val="0000FF"/>
-              </w:rPr>
-              <w:t>ould be the entire iteration or</w:t>
-            </w:r>
-            <w:r>
-              <w:rPr>
-                <w:rFonts w:ascii="Times" w:hAnsi="Times"/>
-                <w:iCs/>
-                <w:color w:val="0000FF"/>
-              </w:rPr>
-              <w:t xml:space="preserve"> just</w:t>
-            </w:r>
-            <w:r>
-              <w:rPr>
-                <w:rFonts w:ascii="Times" w:hAnsi="Times"/>
-                <w:iCs/>
-                <w:color w:val="0000FF"/>
-              </w:rPr>
-              <w:t xml:space="preserve"> a specific component</w:t>
-            </w:r>
           </w:p>
         </w:tc>
       </w:tr>
       <w:tr>
-        <w:tblPrEx>
-          <w:tblCellMar>
-            <w:top w:w="0" w:type="dxa"/>
-            <w:bottom w:w="0" w:type="dxa"/>
-          </w:tblCellMar>
-        </w:tblPrEx>
         <w:tc>
           <w:tcPr>
             <w:tcW w:w="1778" w:type="dxa"/>
@@ -2428,7 +2996,7 @@
               <w:spacing w:before="40" w:after="40"/>
             </w:pPr>
             <w:r>
-              <w:t>Assessment date</w:t>
+              <w:t>Data da avaliação</w:t>
             </w:r>
           </w:p>
         </w:tc>
@@ -2447,12 +3015,6 @@
         </w:tc>
       </w:tr>
       <w:tr>
-        <w:tblPrEx>
-          <w:tblCellMar>
-            <w:top w:w="0" w:type="dxa"/>
-            <w:bottom w:w="0" w:type="dxa"/>
-          </w:tblCellMar>
-        </w:tblPrEx>
         <w:tc>
           <w:tcPr>
             <w:tcW w:w="1778" w:type="dxa"/>
@@ -2462,7 +3024,10 @@
               <w:spacing w:before="40" w:after="40"/>
             </w:pPr>
             <w:r>
-              <w:t>Participants</w:t>
+              <w:t>Pa</w:t>
+            </w:r>
+            <w:r>
+              <w:t xml:space="preserve">rticipantes </w:t>
             </w:r>
           </w:p>
         </w:tc>
@@ -2477,16 +3042,16 @@
                 <w:iCs/>
               </w:rPr>
             </w:pPr>
+            <w:r>
+              <w:rPr>
+                <w:iCs/>
+              </w:rPr>
+              <w:t>Mariana</w:t>
+            </w:r>
           </w:p>
         </w:tc>
       </w:tr>
       <w:tr>
-        <w:tblPrEx>
-          <w:tblCellMar>
-            <w:top w:w="0" w:type="dxa"/>
-            <w:bottom w:w="0" w:type="dxa"/>
-          </w:tblCellMar>
-        </w:tblPrEx>
         <w:tc>
           <w:tcPr>
             <w:tcW w:w="1778" w:type="dxa"/>
@@ -2496,7 +3061,7 @@
               <w:spacing w:before="40" w:after="40"/>
             </w:pPr>
             <w:r>
-              <w:t>Project status</w:t>
+              <w:t>Status do projeto</w:t>
             </w:r>
           </w:p>
         </w:tc>
@@ -2511,30 +3076,6 @@
                 <w:iCs/>
               </w:rPr>
             </w:pPr>
-            <w:r>
-              <w:rPr>
-                <w:rFonts w:ascii="Times" w:hAnsi="Times"/>
-                <w:iCs/>
-                <w:color w:val="0000FF"/>
-              </w:rPr>
-              <w:t xml:space="preserve">For example, </w:t>
-            </w:r>
-            <w:r>
-              <w:rPr>
-                <w:rFonts w:ascii="Times" w:hAnsi="Times"/>
-                <w:iCs/>
-                <w:color w:val="0000FF"/>
-              </w:rPr>
-              <w:t>express as Red, Yellow, or Green</w:t>
-            </w:r>
-            <w:r>
-              <w:rPr>
-                <w:rFonts w:ascii="Times" w:hAnsi="Times"/>
-                <w:iCs/>
-                <w:color w:val="0000FF"/>
-              </w:rPr>
-              <w:t>.</w:t>
-            </w:r>
           </w:p>
         </w:tc>
       </w:tr>
@@ -2549,33 +3090,21 @@
         </w:numPr>
       </w:pPr>
       <w:r>
-        <w:t xml:space="preserve">Assessment against </w:t>
-      </w:r>
-      <w:r>
-        <w:t>o</w:t>
-      </w:r>
-      <w:r>
-        <w:t>bjectives</w:t>
+        <w:t xml:space="preserve">Avaliação em relação aos objetivos </w:t>
       </w:r>
     </w:p>
     <w:p>
       <w:pPr>
         <w:pStyle w:val="InfoBluelistitem"/>
+        <w:rPr>
+          <w:color w:val="auto"/>
+        </w:rPr>
       </w:pPr>
       <w:r>
-        <w:t xml:space="preserve">[Document whether you addressed the objectives as specified in the </w:t>
-      </w:r>
-      <w:r>
-        <w:t>I</w:t>
-      </w:r>
-      <w:r>
-        <w:t xml:space="preserve">teration </w:t>
-      </w:r>
-      <w:r>
-        <w:t>P</w:t>
-      </w:r>
-      <w:r>
-        <w:t>lan.]</w:t>
+        <w:rPr>
+          <w:color w:val="auto"/>
+        </w:rPr>
+        <w:t>Documente se você atendeu aos objetivos conforme especificado no plano de iteração.</w:t>
       </w:r>
     </w:p>
     <w:p>
@@ -2587,48 +3116,7 @@
         </w:numPr>
       </w:pPr>
       <w:r>
-        <w:t>Work Items</w:t>
-      </w:r>
-      <w:r>
-        <w:t xml:space="preserve">: </w:t>
-      </w:r>
-      <w:r>
-        <w:t>Plan</w:t>
-      </w:r>
-      <w:r>
-        <w:t>ned</w:t>
-      </w:r>
-      <w:r>
-        <w:t xml:space="preserve"> </w:t>
-      </w:r>
-      <w:r>
-        <w:t>compared to a</w:t>
-      </w:r>
-      <w:r>
-        <w:t>ctual</w:t>
-      </w:r>
-      <w:r>
-        <w:t>ly completed</w:t>
-      </w:r>
-    </w:p>
-    <w:p>
-      <w:pPr>
-        <w:pStyle w:val="InfoBluelistitem"/>
-      </w:pPr>
-      <w:r>
-        <w:t xml:space="preserve">[Summarize whether all </w:t>
-      </w:r>
-      <w:r>
-        <w:t>Work Item</w:t>
-      </w:r>
-      <w:r>
-        <w:t xml:space="preserve">s planned to be addressed in the iteration were addressed, and which </w:t>
-      </w:r>
-      <w:r>
-        <w:t>Work Item</w:t>
-      </w:r>
-      <w:r>
-        <w:t>s were postponed or added.]</w:t>
+        <w:t>Itens de trabalho: planejados em comparação com os realmente concluídos</w:t>
       </w:r>
     </w:p>
     <w:p>
@@ -2639,77 +3127,38 @@
           <w:numId w:val="0"/>
         </w:numPr>
         <w:ind w:left="720"/>
+        <w:rPr>
+          <w:rFonts w:ascii="Times" w:hAnsi="Times"/>
+          <w:b w:val="0"/>
+        </w:rPr>
       </w:pPr>
       <w:r>
-        <w:t xml:space="preserve">Assessment against Evaluation Criteria Test </w:t>
+        <w:rPr>
+          <w:rFonts w:ascii="Times" w:hAnsi="Times"/>
+          <w:b w:val="0"/>
+        </w:rPr>
+        <w:t xml:space="preserve">[Resuma se todos os itens de trabalho planejados para serem abordados na iteração foram abordados e </w:t>
       </w:r>
       <w:r>
-        <w:t>r</w:t>
-      </w:r>
-      <w:r>
-        <w:t>esults</w:t>
+        <w:rPr>
+          <w:rFonts w:ascii="Times" w:hAnsi="Times"/>
+          <w:b w:val="0"/>
+        </w:rPr>
+        <w:lastRenderedPageBreak/>
+        <w:t>quais itens de trabalho foram adiados ou adicionados.]</w:t>
       </w:r>
     </w:p>
     <w:p>
       <w:pPr>
-        <w:pStyle w:val="InfoBluelistitem"/>
+        <w:pStyle w:val="Ttulo2"/>
+        <w:numPr>
+          <w:ilvl w:val="0"/>
+          <w:numId w:val="0"/>
+        </w:numPr>
+        <w:ind w:left="720"/>
       </w:pPr>
       <w:r>
-        <w:t xml:space="preserve">[Document whether you met the evaluation criteria as specified in the </w:t>
-      </w:r>
-      <w:r>
-        <w:t>I</w:t>
-      </w:r>
-      <w:r>
-        <w:t xml:space="preserve">teration </w:t>
-      </w:r>
-      <w:r>
-        <w:t>P</w:t>
-      </w:r>
-      <w:r>
-        <w:t xml:space="preserve">lan. This could include information such as “Demo for </w:t>
-      </w:r>
-      <w:r>
-        <w:t>D</w:t>
-      </w:r>
-      <w:r>
-        <w:t>epartment X was well</w:t>
-      </w:r>
-      <w:r>
-        <w:t>-</w:t>
-      </w:r>
-      <w:r>
-        <w:t>received, with some concerns raised around usability</w:t>
-      </w:r>
-      <w:r>
-        <w:t>,</w:t>
-      </w:r>
-      <w:r>
-        <w:t>”</w:t>
-      </w:r>
-      <w:r>
-        <w:t xml:space="preserve"> or </w:t>
-      </w:r>
-      <w:r>
-        <w:t xml:space="preserve">“495 test cases were automated with a 98% pass rate. 9 test cases were deferred </w:t>
-      </w:r>
-      <w:r>
-        <w:t xml:space="preserve">because the </w:t>
-      </w:r>
-      <w:r>
-        <w:t xml:space="preserve">corresponding </w:t>
-      </w:r>
-      <w:r>
-        <w:t>Work Item</w:t>
-      </w:r>
-      <w:r>
-        <w:t xml:space="preserve">s </w:t>
-      </w:r>
-      <w:r>
-        <w:t xml:space="preserve">were </w:t>
-      </w:r>
-      <w:r>
-        <w:t>postponed.”]</w:t>
+        <w:t>Avaliação contra os resultados do teste de critério de avaliação</w:t>
       </w:r>
     </w:p>
     <w:p>
@@ -2721,39 +3170,37 @@
         </w:numPr>
       </w:pPr>
       <w:r>
-        <w:t xml:space="preserve">Other </w:t>
-      </w:r>
-      <w:r>
-        <w:t>c</w:t>
-      </w:r>
-      <w:r>
-        <w:t xml:space="preserve">oncerns and </w:t>
-      </w:r>
-      <w:r>
-        <w:t>d</w:t>
-      </w:r>
-      <w:r>
-        <w:t>eviations</w:t>
+        <w:rPr>
+          <w:rFonts w:ascii="Times" w:hAnsi="Times"/>
+          <w:b w:val="0"/>
+        </w:rPr>
+        <w:t>[Documente se você atendeu aos critérios de avaliação especificados no Plano de Iteração. Isso pode incluir informações como “A demonstração do Departamento X foi bem recebida, com algumas preocupações levantadas em relação à usabilidade” ou “495 casos de teste foram automatizados com uma taxa de aprovação de 98%. 9 casos de teste foram adiados porque os itens de trabalho correspondentes foram adiados.”]</w:t>
       </w:r>
     </w:p>
     <w:p>
       <w:pPr>
+        <w:pStyle w:val="Ttulo2"/>
+        <w:numPr>
+          <w:ilvl w:val="0"/>
+          <w:numId w:val="29"/>
+        </w:numPr>
+      </w:pPr>
+      <w:r>
+        <w:t xml:space="preserve">Outras preocupações e desvios </w:t>
+      </w:r>
+    </w:p>
+    <w:p>
+      <w:pPr>
         <w:pStyle w:val="InfoBluelistitem"/>
+        <w:rPr>
+          <w:color w:val="auto"/>
+        </w:rPr>
       </w:pPr>
       <w:r>
-        <w:t>[List other areas that have been evaluated, such as financials,</w:t>
-      </w:r>
-      <w:r>
-        <w:t xml:space="preserve"> or </w:t>
-      </w:r>
-      <w:r>
-        <w:t xml:space="preserve">schedule deviation, as well as </w:t>
-      </w:r>
-      <w:r>
-        <w:t>S</w:t>
-      </w:r>
-      <w:r>
-        <w:t>takeholder feedback not captured elsewhere.]</w:t>
+        <w:rPr>
+          <w:color w:val="auto"/>
+        </w:rPr>
+        <w:t>[Liste outras áreas que foram avaliadas, como finanças ou desvio de cronograma, bem como o feedback das partes interessadas não capturado em outro lugar.]</w:t>
       </w:r>
     </w:p>
     <w:sectPr>
@@ -2806,12 +3253,6 @@
       <w:gridCol w:w="3162"/>
     </w:tblGrid>
     <w:tr>
-      <w:tblPrEx>
-        <w:tblCellMar>
-          <w:top w:w="0" w:type="dxa"/>
-          <w:bottom w:w="0" w:type="dxa"/>
-        </w:tblCellMar>
-      </w:tblPrEx>
       <w:tc>
         <w:tcPr>
           <w:tcW w:w="3162" w:type="dxa"/>
@@ -2848,11 +3289,37 @@
           <w:r>
             <w:sym w:font="Symbol" w:char="F0D3"/>
           </w:r>
-          <w:fldSimple w:instr=" DOCPROPERTY &quot;Company&quot;  \* MERGEFORMAT ">
-            <w:r>
-              <w:t>&lt;Company Name&gt;</w:t>
-            </w:r>
-          </w:fldSimple>
+          <w:r>
+            <w:fldChar w:fldCharType="begin"/>
+          </w:r>
+          <w:r>
+            <w:instrText xml:space="preserve"> DOCPROPERTY "Company"  \* MERGEFORMAT </w:instrText>
+          </w:r>
+          <w:r>
+            <w:fldChar w:fldCharType="separate"/>
+          </w:r>
+          <w:r>
+            <w:t>&lt;</w:t>
+          </w:r>
+          <w:proofErr w:type="spellStart"/>
+          <w:r>
+            <w:t>Company</w:t>
+          </w:r>
+          <w:proofErr w:type="spellEnd"/>
+          <w:r>
+            <w:t xml:space="preserve"> </w:t>
+          </w:r>
+          <w:proofErr w:type="spellStart"/>
+          <w:r>
+            <w:t>Name</w:t>
+          </w:r>
+          <w:proofErr w:type="spellEnd"/>
+          <w:r>
+            <w:t>&gt;</w:t>
+          </w:r>
+          <w:r>
+            <w:fldChar w:fldCharType="end"/>
+          </w:r>
           <w:r>
             <w:t xml:space="preserve">, </w:t>
           </w:r>
@@ -3013,12 +3480,6 @@
       <w:gridCol w:w="3179"/>
     </w:tblGrid>
     <w:tr>
-      <w:tblPrEx>
-        <w:tblCellMar>
-          <w:top w:w="0" w:type="dxa"/>
-          <w:bottom w:w="0" w:type="dxa"/>
-        </w:tblCellMar>
-      </w:tblPrEx>
       <w:tc>
         <w:tcPr>
           <w:tcW w:w="6379" w:type="dxa"/>
@@ -3030,20 +3491,11 @@
               <w:tab w:val="clear" w:pos="4320"/>
               <w:tab w:val="clear" w:pos="8640"/>
             </w:tabs>
-            <w:rPr>
-              <w:lang w:val="pt-BR"/>
-            </w:rPr>
           </w:pPr>
           <w:r>
-            <w:rPr>
-              <w:lang w:val="pt-BR"/>
-            </w:rPr>
             <w:t xml:space="preserve">Projeto Final de Engenharia de </w:t>
           </w:r>
           <w:r>
-            <w:rPr>
-              <w:lang w:val="pt-BR"/>
-            </w:rPr>
             <w:t>Computação</w:t>
           </w:r>
         </w:p>
@@ -3059,20 +3511,11 @@
             </w:tabs>
             <w:spacing w:before="40"/>
             <w:ind w:right="68"/>
-            <w:rPr>
-              <w:lang w:val="pt-BR"/>
-            </w:rPr>
           </w:pPr>
         </w:p>
       </w:tc>
     </w:tr>
     <w:tr>
-      <w:tblPrEx>
-        <w:tblCellMar>
-          <w:top w:w="0" w:type="dxa"/>
-          <w:bottom w:w="0" w:type="dxa"/>
-        </w:tblCellMar>
-      </w:tblPrEx>
       <w:tc>
         <w:tcPr>
           <w:tcW w:w="6379" w:type="dxa"/>
@@ -3092,7 +3535,7 @@
             <w:t xml:space="preserve">  Date:  &lt;</w:t>
           </w:r>
           <w:r>
-            <w:t>25</w:t>
+            <w:t>20</w:t>
           </w:r>
           <w:r>
             <w:t>/</w:t>
@@ -3145,7 +3588,6 @@
     <w:lvl w:ilvl="1">
       <w:start w:val="1"/>
       <w:numFmt w:val="decimal"/>
-      <w:pStyle w:val="Ttulo2"/>
       <w:lvlText w:val="%1.%2"/>
       <w:legacy w:legacy="1" w:legacySpace="144" w:legacyIndent="0"/>
       <w:lvlJc w:val="left"/>
@@ -3258,6 +3700,119 @@
     </w:lvl>
   </w:abstractNum>
   <w:abstractNum w:abstractNumId="4" w15:restartNumberingAfterBreak="0">
+    <w:nsid w:val="0A8B26BD"/>
+    <w:multiLevelType w:val="hybridMultilevel"/>
+    <w:tmpl w:val="97922152"/>
+    <w:lvl w:ilvl="0" w:tplc="04160001">
+      <w:start w:val="1"/>
+      <w:numFmt w:val="bullet"/>
+      <w:lvlText w:val=""/>
+      <w:lvlJc w:val="left"/>
+      <w:pPr>
+        <w:ind w:left="720" w:hanging="360"/>
+      </w:pPr>
+      <w:rPr>
+        <w:rFonts w:ascii="Symbol" w:hAnsi="Symbol" w:hint="default"/>
+      </w:rPr>
+    </w:lvl>
+    <w:lvl w:ilvl="1" w:tplc="04160003" w:tentative="1">
+      <w:start w:val="1"/>
+      <w:numFmt w:val="bullet"/>
+      <w:lvlText w:val="o"/>
+      <w:lvlJc w:val="left"/>
+      <w:pPr>
+        <w:ind w:left="1440" w:hanging="360"/>
+      </w:pPr>
+      <w:rPr>
+        <w:rFonts w:ascii="Courier New" w:hAnsi="Courier New" w:cs="Courier New" w:hint="default"/>
+      </w:rPr>
+    </w:lvl>
+    <w:lvl w:ilvl="2" w:tplc="04160005" w:tentative="1">
+      <w:start w:val="1"/>
+      <w:numFmt w:val="bullet"/>
+      <w:lvlText w:val=""/>
+      <w:lvlJc w:val="left"/>
+      <w:pPr>
+        <w:ind w:left="2160" w:hanging="360"/>
+      </w:pPr>
+      <w:rPr>
+        <w:rFonts w:ascii="Wingdings" w:hAnsi="Wingdings" w:hint="default"/>
+      </w:rPr>
+    </w:lvl>
+    <w:lvl w:ilvl="3" w:tplc="04160001" w:tentative="1">
+      <w:start w:val="1"/>
+      <w:numFmt w:val="bullet"/>
+      <w:lvlText w:val=""/>
+      <w:lvlJc w:val="left"/>
+      <w:pPr>
+        <w:ind w:left="2880" w:hanging="360"/>
+      </w:pPr>
+      <w:rPr>
+        <w:rFonts w:ascii="Symbol" w:hAnsi="Symbol" w:hint="default"/>
+      </w:rPr>
+    </w:lvl>
+    <w:lvl w:ilvl="4" w:tplc="04160003" w:tentative="1">
+      <w:start w:val="1"/>
+      <w:numFmt w:val="bullet"/>
+      <w:lvlText w:val="o"/>
+      <w:lvlJc w:val="left"/>
+      <w:pPr>
+        <w:ind w:left="3600" w:hanging="360"/>
+      </w:pPr>
+      <w:rPr>
+        <w:rFonts w:ascii="Courier New" w:hAnsi="Courier New" w:cs="Courier New" w:hint="default"/>
+      </w:rPr>
+    </w:lvl>
+    <w:lvl w:ilvl="5" w:tplc="04160005" w:tentative="1">
+      <w:start w:val="1"/>
+      <w:numFmt w:val="bullet"/>
+      <w:lvlText w:val=""/>
+      <w:lvlJc w:val="left"/>
+      <w:pPr>
+        <w:ind w:left="4320" w:hanging="360"/>
+      </w:pPr>
+      <w:rPr>
+        <w:rFonts w:ascii="Wingdings" w:hAnsi="Wingdings" w:hint="default"/>
+      </w:rPr>
+    </w:lvl>
+    <w:lvl w:ilvl="6" w:tplc="04160001" w:tentative="1">
+      <w:start w:val="1"/>
+      <w:numFmt w:val="bullet"/>
+      <w:lvlText w:val=""/>
+      <w:lvlJc w:val="left"/>
+      <w:pPr>
+        <w:ind w:left="5040" w:hanging="360"/>
+      </w:pPr>
+      <w:rPr>
+        <w:rFonts w:ascii="Symbol" w:hAnsi="Symbol" w:hint="default"/>
+      </w:rPr>
+    </w:lvl>
+    <w:lvl w:ilvl="7" w:tplc="04160003" w:tentative="1">
+      <w:start w:val="1"/>
+      <w:numFmt w:val="bullet"/>
+      <w:lvlText w:val="o"/>
+      <w:lvlJc w:val="left"/>
+      <w:pPr>
+        <w:ind w:left="5760" w:hanging="360"/>
+      </w:pPr>
+      <w:rPr>
+        <w:rFonts w:ascii="Courier New" w:hAnsi="Courier New" w:cs="Courier New" w:hint="default"/>
+      </w:rPr>
+    </w:lvl>
+    <w:lvl w:ilvl="8" w:tplc="04160005" w:tentative="1">
+      <w:start w:val="1"/>
+      <w:numFmt w:val="bullet"/>
+      <w:lvlText w:val=""/>
+      <w:lvlJc w:val="left"/>
+      <w:pPr>
+        <w:ind w:left="6480" w:hanging="360"/>
+      </w:pPr>
+      <w:rPr>
+        <w:rFonts w:ascii="Wingdings" w:hAnsi="Wingdings" w:hint="default"/>
+      </w:rPr>
+    </w:lvl>
+  </w:abstractNum>
+  <w:abstractNum w:abstractNumId="5" w15:restartNumberingAfterBreak="0">
     <w:nsid w:val="0EE51B46"/>
     <w:multiLevelType w:val="hybridMultilevel"/>
     <w:tmpl w:val="14A8CA2E"/>
@@ -3370,7 +3925,7 @@
       </w:pPr>
     </w:lvl>
   </w:abstractNum>
-  <w:abstractNum w:abstractNumId="5" w15:restartNumberingAfterBreak="0">
+  <w:abstractNum w:abstractNumId="6" w15:restartNumberingAfterBreak="0">
     <w:nsid w:val="17CB6DC4"/>
     <w:multiLevelType w:val="singleLevel"/>
     <w:tmpl w:val="04090001"/>
@@ -3390,7 +3945,7 @@
       </w:rPr>
     </w:lvl>
   </w:abstractNum>
-  <w:abstractNum w:abstractNumId="6" w15:restartNumberingAfterBreak="0">
+  <w:abstractNum w:abstractNumId="7" w15:restartNumberingAfterBreak="0">
     <w:nsid w:val="1E71141D"/>
     <w:multiLevelType w:val="multilevel"/>
     <w:tmpl w:val="B9A6AD80"/>
@@ -3530,7 +4085,7 @@
       </w:rPr>
     </w:lvl>
   </w:abstractNum>
-  <w:abstractNum w:abstractNumId="7" w15:restartNumberingAfterBreak="0">
+  <w:abstractNum w:abstractNumId="8" w15:restartNumberingAfterBreak="0">
     <w:nsid w:val="22443AC4"/>
     <w:multiLevelType w:val="singleLevel"/>
     <w:tmpl w:val="04090001"/>
@@ -3550,7 +4105,7 @@
       </w:rPr>
     </w:lvl>
   </w:abstractNum>
-  <w:abstractNum w:abstractNumId="8" w15:restartNumberingAfterBreak="0">
+  <w:abstractNum w:abstractNumId="9" w15:restartNumberingAfterBreak="0">
     <w:nsid w:val="25100F3A"/>
     <w:multiLevelType w:val="multilevel"/>
     <w:tmpl w:val="14A8CA2E"/>
@@ -3663,7 +4218,7 @@
       </w:pPr>
     </w:lvl>
   </w:abstractNum>
-  <w:abstractNum w:abstractNumId="9" w15:restartNumberingAfterBreak="0">
+  <w:abstractNum w:abstractNumId="10" w15:restartNumberingAfterBreak="0">
     <w:nsid w:val="2D4B634E"/>
     <w:multiLevelType w:val="singleLevel"/>
     <w:tmpl w:val="04090001"/>
@@ -3683,7 +4238,7 @@
       </w:rPr>
     </w:lvl>
   </w:abstractNum>
-  <w:abstractNum w:abstractNumId="10" w15:restartNumberingAfterBreak="0">
+  <w:abstractNum w:abstractNumId="11" w15:restartNumberingAfterBreak="0">
     <w:nsid w:val="31DD2C45"/>
     <w:multiLevelType w:val="singleLevel"/>
     <w:tmpl w:val="04090001"/>
@@ -3703,7 +4258,7 @@
       </w:rPr>
     </w:lvl>
   </w:abstractNum>
-  <w:abstractNum w:abstractNumId="11" w15:restartNumberingAfterBreak="0">
+  <w:abstractNum w:abstractNumId="12" w15:restartNumberingAfterBreak="0">
     <w:nsid w:val="32982B51"/>
     <w:multiLevelType w:val="singleLevel"/>
     <w:tmpl w:val="04090001"/>
@@ -3723,7 +4278,7 @@
       </w:rPr>
     </w:lvl>
   </w:abstractNum>
-  <w:abstractNum w:abstractNumId="12" w15:restartNumberingAfterBreak="0">
+  <w:abstractNum w:abstractNumId="13" w15:restartNumberingAfterBreak="0">
     <w:nsid w:val="3375481C"/>
     <w:multiLevelType w:val="singleLevel"/>
     <w:tmpl w:val="E6747DA6"/>
@@ -3743,7 +4298,7 @@
       </w:rPr>
     </w:lvl>
   </w:abstractNum>
-  <w:abstractNum w:abstractNumId="13" w15:restartNumberingAfterBreak="0">
+  <w:abstractNum w:abstractNumId="14" w15:restartNumberingAfterBreak="0">
     <w:nsid w:val="369D5471"/>
     <w:multiLevelType w:val="singleLevel"/>
     <w:tmpl w:val="04090001"/>
@@ -3763,7 +4318,7 @@
       </w:rPr>
     </w:lvl>
   </w:abstractNum>
-  <w:abstractNum w:abstractNumId="14" w15:restartNumberingAfterBreak="0">
+  <w:abstractNum w:abstractNumId="15" w15:restartNumberingAfterBreak="0">
     <w:nsid w:val="408B6535"/>
     <w:multiLevelType w:val="hybridMultilevel"/>
     <w:tmpl w:val="C0EEFC06"/>
@@ -3876,7 +4431,7 @@
       </w:pPr>
     </w:lvl>
   </w:abstractNum>
-  <w:abstractNum w:abstractNumId="15" w15:restartNumberingAfterBreak="0">
+  <w:abstractNum w:abstractNumId="16" w15:restartNumberingAfterBreak="0">
     <w:nsid w:val="42B97F7B"/>
     <w:multiLevelType w:val="singleLevel"/>
     <w:tmpl w:val="04090001"/>
@@ -3896,10 +4451,10 @@
       </w:rPr>
     </w:lvl>
   </w:abstractNum>
-  <w:abstractNum w:abstractNumId="16" w15:restartNumberingAfterBreak="0">
+  <w:abstractNum w:abstractNumId="17" w15:restartNumberingAfterBreak="0">
     <w:nsid w:val="42D059CF"/>
     <w:multiLevelType w:val="hybridMultilevel"/>
-    <w:tmpl w:val="91FE3C82"/>
+    <w:tmpl w:val="9A7876CA"/>
     <w:lvl w:ilvl="0" w:tplc="4DBA5112">
       <w:start w:val="1"/>
       <w:numFmt w:val="bullet"/>
@@ -4037,7 +4592,7 @@
       </w:rPr>
     </w:lvl>
   </w:abstractNum>
-  <w:abstractNum w:abstractNumId="17" w15:restartNumberingAfterBreak="0">
+  <w:abstractNum w:abstractNumId="18" w15:restartNumberingAfterBreak="0">
     <w:nsid w:val="43A308E4"/>
     <w:multiLevelType w:val="hybridMultilevel"/>
     <w:tmpl w:val="8D407328"/>
@@ -4177,7 +4732,7 @@
       </w:rPr>
     </w:lvl>
   </w:abstractNum>
-  <w:abstractNum w:abstractNumId="18" w15:restartNumberingAfterBreak="0">
+  <w:abstractNum w:abstractNumId="19" w15:restartNumberingAfterBreak="0">
     <w:nsid w:val="43CC33B3"/>
     <w:multiLevelType w:val="hybridMultilevel"/>
     <w:tmpl w:val="158630C4"/>
@@ -4317,7 +4872,7 @@
       </w:rPr>
     </w:lvl>
   </w:abstractNum>
-  <w:abstractNum w:abstractNumId="19" w15:restartNumberingAfterBreak="0">
+  <w:abstractNum w:abstractNumId="20" w15:restartNumberingAfterBreak="0">
     <w:nsid w:val="49E170D0"/>
     <w:multiLevelType w:val="singleLevel"/>
     <w:tmpl w:val="04090001"/>
@@ -4337,7 +4892,121 @@
       </w:rPr>
     </w:lvl>
   </w:abstractNum>
-  <w:abstractNum w:abstractNumId="20" w15:restartNumberingAfterBreak="0">
+  <w:abstractNum w:abstractNumId="21" w15:restartNumberingAfterBreak="0">
+    <w:nsid w:val="4D5C15E2"/>
+    <w:multiLevelType w:val="multilevel"/>
+    <w:tmpl w:val="8B6E8B8C"/>
+    <w:lvl w:ilvl="0">
+      <w:start w:val="1"/>
+      <w:numFmt w:val="decimal"/>
+      <w:pStyle w:val="Bullet"/>
+      <w:lvlText w:val="%1."/>
+      <w:lvlJc w:val="left"/>
+      <w:pPr>
+        <w:tabs>
+          <w:tab w:val="num" w:pos="720"/>
+        </w:tabs>
+        <w:ind w:left="720" w:hanging="720"/>
+      </w:pPr>
+    </w:lvl>
+    <w:lvl w:ilvl="1">
+      <w:start w:val="1"/>
+      <w:numFmt w:val="decimal"/>
+      <w:lvlText w:val="%2."/>
+      <w:lvlJc w:val="left"/>
+      <w:pPr>
+        <w:tabs>
+          <w:tab w:val="num" w:pos="1440"/>
+        </w:tabs>
+        <w:ind w:left="1440" w:hanging="720"/>
+      </w:pPr>
+    </w:lvl>
+    <w:lvl w:ilvl="2">
+      <w:start w:val="1"/>
+      <w:numFmt w:val="decimal"/>
+      <w:lvlText w:val="%3."/>
+      <w:lvlJc w:val="left"/>
+      <w:pPr>
+        <w:tabs>
+          <w:tab w:val="num" w:pos="2160"/>
+        </w:tabs>
+        <w:ind w:left="2160" w:hanging="720"/>
+      </w:pPr>
+    </w:lvl>
+    <w:lvl w:ilvl="3">
+      <w:start w:val="1"/>
+      <w:numFmt w:val="decimal"/>
+      <w:lvlText w:val="%4."/>
+      <w:lvlJc w:val="left"/>
+      <w:pPr>
+        <w:tabs>
+          <w:tab w:val="num" w:pos="2880"/>
+        </w:tabs>
+        <w:ind w:left="2880" w:hanging="720"/>
+      </w:pPr>
+    </w:lvl>
+    <w:lvl w:ilvl="4">
+      <w:start w:val="1"/>
+      <w:numFmt w:val="decimal"/>
+      <w:lvlText w:val="%5."/>
+      <w:lvlJc w:val="left"/>
+      <w:pPr>
+        <w:tabs>
+          <w:tab w:val="num" w:pos="3600"/>
+        </w:tabs>
+        <w:ind w:left="3600" w:hanging="720"/>
+      </w:pPr>
+    </w:lvl>
+    <w:lvl w:ilvl="5">
+      <w:start w:val="1"/>
+      <w:numFmt w:val="decimal"/>
+      <w:lvlText w:val="%6."/>
+      <w:lvlJc w:val="left"/>
+      <w:pPr>
+        <w:tabs>
+          <w:tab w:val="num" w:pos="4320"/>
+        </w:tabs>
+        <w:ind w:left="4320" w:hanging="720"/>
+      </w:pPr>
+    </w:lvl>
+    <w:lvl w:ilvl="6">
+      <w:start w:val="1"/>
+      <w:numFmt w:val="decimal"/>
+      <w:lvlText w:val="%7."/>
+      <w:lvlJc w:val="left"/>
+      <w:pPr>
+        <w:tabs>
+          <w:tab w:val="num" w:pos="5040"/>
+        </w:tabs>
+        <w:ind w:left="5040" w:hanging="720"/>
+      </w:pPr>
+    </w:lvl>
+    <w:lvl w:ilvl="7">
+      <w:start w:val="1"/>
+      <w:numFmt w:val="decimal"/>
+      <w:lvlText w:val="%8."/>
+      <w:lvlJc w:val="left"/>
+      <w:pPr>
+        <w:tabs>
+          <w:tab w:val="num" w:pos="5760"/>
+        </w:tabs>
+        <w:ind w:left="5760" w:hanging="720"/>
+      </w:pPr>
+    </w:lvl>
+    <w:lvl w:ilvl="8">
+      <w:start w:val="1"/>
+      <w:numFmt w:val="decimal"/>
+      <w:lvlText w:val="%9."/>
+      <w:lvlJc w:val="left"/>
+      <w:pPr>
+        <w:tabs>
+          <w:tab w:val="num" w:pos="6480"/>
+        </w:tabs>
+        <w:ind w:left="6480" w:hanging="720"/>
+      </w:pPr>
+    </w:lvl>
+  </w:abstractNum>
+  <w:abstractNum w:abstractNumId="22" w15:restartNumberingAfterBreak="0">
     <w:nsid w:val="4F094DAA"/>
     <w:multiLevelType w:val="multilevel"/>
     <w:tmpl w:val="158630C4"/>
@@ -4477,7 +5146,7 @@
       </w:rPr>
     </w:lvl>
   </w:abstractNum>
-  <w:abstractNum w:abstractNumId="21" w15:restartNumberingAfterBreak="0">
+  <w:abstractNum w:abstractNumId="23" w15:restartNumberingAfterBreak="0">
     <w:nsid w:val="4F64732B"/>
     <w:multiLevelType w:val="singleLevel"/>
     <w:tmpl w:val="04090001"/>
@@ -4497,7 +5166,7 @@
       </w:rPr>
     </w:lvl>
   </w:abstractNum>
-  <w:abstractNum w:abstractNumId="22" w15:restartNumberingAfterBreak="0">
+  <w:abstractNum w:abstractNumId="24" w15:restartNumberingAfterBreak="0">
     <w:nsid w:val="52C33F3E"/>
     <w:multiLevelType w:val="hybridMultilevel"/>
     <w:tmpl w:val="B9A6AD80"/>
@@ -4637,7 +5306,7 @@
       </w:rPr>
     </w:lvl>
   </w:abstractNum>
-  <w:abstractNum w:abstractNumId="23" w15:restartNumberingAfterBreak="0">
+  <w:abstractNum w:abstractNumId="25" w15:restartNumberingAfterBreak="0">
     <w:nsid w:val="52DF734E"/>
     <w:multiLevelType w:val="singleLevel"/>
     <w:tmpl w:val="04090001"/>
@@ -4657,7 +5326,7 @@
       </w:rPr>
     </w:lvl>
   </w:abstractNum>
-  <w:abstractNum w:abstractNumId="24" w15:restartNumberingAfterBreak="0">
+  <w:abstractNum w:abstractNumId="26" w15:restartNumberingAfterBreak="0">
     <w:nsid w:val="567642C0"/>
     <w:multiLevelType w:val="hybridMultilevel"/>
     <w:tmpl w:val="FEC69B34"/>
@@ -4797,7 +5466,7 @@
       </w:rPr>
     </w:lvl>
   </w:abstractNum>
-  <w:abstractNum w:abstractNumId="25" w15:restartNumberingAfterBreak="0">
+  <w:abstractNum w:abstractNumId="27" w15:restartNumberingAfterBreak="0">
     <w:nsid w:val="6CB52233"/>
     <w:multiLevelType w:val="multilevel"/>
     <w:tmpl w:val="C0EEFC06"/>
@@ -4910,7 +5579,7 @@
       </w:pPr>
     </w:lvl>
   </w:abstractNum>
-  <w:abstractNum w:abstractNumId="26" w15:restartNumberingAfterBreak="0">
+  <w:abstractNum w:abstractNumId="28" w15:restartNumberingAfterBreak="0">
     <w:nsid w:val="6CF125AE"/>
     <w:multiLevelType w:val="hybridMultilevel"/>
     <w:tmpl w:val="6FFCAA48"/>
@@ -5050,7 +5719,7 @@
       </w:rPr>
     </w:lvl>
   </w:abstractNum>
-  <w:abstractNum w:abstractNumId="27" w15:restartNumberingAfterBreak="0">
+  <w:abstractNum w:abstractNumId="29" w15:restartNumberingAfterBreak="0">
     <w:nsid w:val="6D2F7D46"/>
     <w:multiLevelType w:val="singleLevel"/>
     <w:tmpl w:val="04090001"/>
@@ -5070,7 +5739,7 @@
       </w:rPr>
     </w:lvl>
   </w:abstractNum>
-  <w:abstractNum w:abstractNumId="28" w15:restartNumberingAfterBreak="0">
+  <w:abstractNum w:abstractNumId="30" w15:restartNumberingAfterBreak="0">
     <w:nsid w:val="71F21F2A"/>
     <w:multiLevelType w:val="singleLevel"/>
     <w:tmpl w:val="04090001"/>
@@ -5090,7 +5759,7 @@
       </w:rPr>
     </w:lvl>
   </w:abstractNum>
-  <w:abstractNum w:abstractNumId="29" w15:restartNumberingAfterBreak="0">
+  <w:abstractNum w:abstractNumId="31" w15:restartNumberingAfterBreak="0">
     <w:nsid w:val="743601FB"/>
     <w:multiLevelType w:val="singleLevel"/>
     <w:tmpl w:val="04090001"/>
@@ -5110,7 +5779,7 @@
       </w:rPr>
     </w:lvl>
   </w:abstractNum>
-  <w:abstractNum w:abstractNumId="30" w15:restartNumberingAfterBreak="0">
+  <w:abstractNum w:abstractNumId="32" w15:restartNumberingAfterBreak="0">
     <w:nsid w:val="756150CA"/>
     <w:multiLevelType w:val="singleLevel"/>
     <w:tmpl w:val="04090001"/>
@@ -5130,7 +5799,7 @@
       </w:rPr>
     </w:lvl>
   </w:abstractNum>
-  <w:abstractNum w:abstractNumId="31" w15:restartNumberingAfterBreak="0">
+  <w:abstractNum w:abstractNumId="33" w15:restartNumberingAfterBreak="0">
     <w:nsid w:val="7BE434D7"/>
     <w:multiLevelType w:val="singleLevel"/>
     <w:tmpl w:val="04090001"/>
@@ -5172,16 +5841,16 @@
     </w:lvlOverride>
   </w:num>
   <w:num w:numId="3" w16cid:durableId="76749604">
-    <w:abstractNumId w:val="12"/>
+    <w:abstractNumId w:val="13"/>
   </w:num>
   <w:num w:numId="4" w16cid:durableId="1692225070">
-    <w:abstractNumId w:val="31"/>
+    <w:abstractNumId w:val="33"/>
   </w:num>
   <w:num w:numId="5" w16cid:durableId="20203561">
-    <w:abstractNumId w:val="23"/>
+    <w:abstractNumId w:val="25"/>
   </w:num>
   <w:num w:numId="6" w16cid:durableId="374543998">
-    <w:abstractNumId w:val="21"/>
+    <w:abstractNumId w:val="23"/>
   </w:num>
   <w:num w:numId="7" w16cid:durableId="358705663">
     <w:abstractNumId w:val="1"/>
@@ -5204,49 +5873,49 @@
     <w:abstractNumId w:val="2"/>
   </w:num>
   <w:num w:numId="9" w16cid:durableId="1215965147">
-    <w:abstractNumId w:val="30"/>
+    <w:abstractNumId w:val="32"/>
   </w:num>
   <w:num w:numId="10" w16cid:durableId="625890777">
     <w:abstractNumId w:val="3"/>
   </w:num>
   <w:num w:numId="11" w16cid:durableId="579675899">
-    <w:abstractNumId w:val="13"/>
+    <w:abstractNumId w:val="14"/>
   </w:num>
   <w:num w:numId="12" w16cid:durableId="752972280">
+    <w:abstractNumId w:val="12"/>
+  </w:num>
+  <w:num w:numId="13" w16cid:durableId="2027053655">
+    <w:abstractNumId w:val="31"/>
+  </w:num>
+  <w:num w:numId="14" w16cid:durableId="1732654146">
     <w:abstractNumId w:val="11"/>
   </w:num>
-  <w:num w:numId="13" w16cid:durableId="2027053655">
+  <w:num w:numId="15" w16cid:durableId="1995336203">
+    <w:abstractNumId w:val="6"/>
+  </w:num>
+  <w:num w:numId="16" w16cid:durableId="1924991092">
+    <w:abstractNumId w:val="30"/>
+  </w:num>
+  <w:num w:numId="17" w16cid:durableId="1854105191">
+    <w:abstractNumId w:val="20"/>
+  </w:num>
+  <w:num w:numId="18" w16cid:durableId="1092092055">
+    <w:abstractNumId w:val="8"/>
+  </w:num>
+  <w:num w:numId="19" w16cid:durableId="1397627566">
+    <w:abstractNumId w:val="16"/>
+  </w:num>
+  <w:num w:numId="20" w16cid:durableId="758798150">
+    <w:abstractNumId w:val="10"/>
+  </w:num>
+  <w:num w:numId="21" w16cid:durableId="1927380543">
     <w:abstractNumId w:val="29"/>
   </w:num>
-  <w:num w:numId="14" w16cid:durableId="1732654146">
-    <w:abstractNumId w:val="10"/>
-  </w:num>
-  <w:num w:numId="15" w16cid:durableId="1995336203">
-    <w:abstractNumId w:val="5"/>
-  </w:num>
-  <w:num w:numId="16" w16cid:durableId="1924991092">
-    <w:abstractNumId w:val="28"/>
-  </w:num>
-  <w:num w:numId="17" w16cid:durableId="1854105191">
-    <w:abstractNumId w:val="19"/>
-  </w:num>
-  <w:num w:numId="18" w16cid:durableId="1092092055">
-    <w:abstractNumId w:val="7"/>
-  </w:num>
-  <w:num w:numId="19" w16cid:durableId="1397627566">
-    <w:abstractNumId w:val="15"/>
-  </w:num>
-  <w:num w:numId="20" w16cid:durableId="758798150">
-    <w:abstractNumId w:val="9"/>
-  </w:num>
-  <w:num w:numId="21" w16cid:durableId="1927380543">
-    <w:abstractNumId w:val="27"/>
-  </w:num>
   <w:num w:numId="22" w16cid:durableId="120999787">
-    <w:abstractNumId w:val="17"/>
+    <w:abstractNumId w:val="18"/>
   </w:num>
   <w:num w:numId="23" w16cid:durableId="2063408300">
-    <w:abstractNumId w:val="22"/>
+    <w:abstractNumId w:val="24"/>
   </w:num>
   <w:num w:numId="24" w16cid:durableId="701171654">
     <w:abstractNumId w:val="0"/>
@@ -5261,31 +5930,31 @@
     <w:abstractNumId w:val="0"/>
   </w:num>
   <w:num w:numId="28" w16cid:durableId="1798791931">
+    <w:abstractNumId w:val="28"/>
+  </w:num>
+  <w:num w:numId="29" w16cid:durableId="272174582">
     <w:abstractNumId w:val="26"/>
   </w:num>
-  <w:num w:numId="29" w16cid:durableId="272174582">
-    <w:abstractNumId w:val="24"/>
-  </w:num>
   <w:num w:numId="30" w16cid:durableId="1282297854">
-    <w:abstractNumId w:val="18"/>
+    <w:abstractNumId w:val="19"/>
   </w:num>
   <w:num w:numId="31" w16cid:durableId="2098166516">
-    <w:abstractNumId w:val="20"/>
+    <w:abstractNumId w:val="22"/>
   </w:num>
   <w:num w:numId="32" w16cid:durableId="918056978">
-    <w:abstractNumId w:val="6"/>
+    <w:abstractNumId w:val="7"/>
   </w:num>
   <w:num w:numId="33" w16cid:durableId="718895667">
-    <w:abstractNumId w:val="16"/>
+    <w:abstractNumId w:val="17"/>
   </w:num>
   <w:num w:numId="34" w16cid:durableId="1107430521">
-    <w:abstractNumId w:val="4"/>
+    <w:abstractNumId w:val="5"/>
   </w:num>
   <w:num w:numId="35" w16cid:durableId="694699426">
-    <w:abstractNumId w:val="8"/>
+    <w:abstractNumId w:val="9"/>
   </w:num>
   <w:num w:numId="36" w16cid:durableId="332993869">
-    <w:abstractNumId w:val="14"/>
+    <w:abstractNumId w:val="15"/>
     <w:lvlOverride w:ilvl="0">
       <w:startOverride w:val="3"/>
     </w:lvlOverride>
@@ -5315,7 +5984,13 @@
     </w:lvlOverride>
   </w:num>
   <w:num w:numId="37" w16cid:durableId="1686133414">
-    <w:abstractNumId w:val="25"/>
+    <w:abstractNumId w:val="27"/>
+  </w:num>
+  <w:num w:numId="38" w16cid:durableId="2137292032">
+    <w:abstractNumId w:val="21"/>
+  </w:num>
+  <w:num w:numId="39" w16cid:durableId="727727925">
+    <w:abstractNumId w:val="4"/>
   </w:num>
 </w:numbering>
 </file>
@@ -5712,12 +6387,13 @@
   <w:style w:type="paragraph" w:default="1" w:styleId="Normal">
     <w:name w:val="Normal"/>
     <w:qFormat/>
+    <w:rsid w:val="008B7944"/>
     <w:pPr>
       <w:widowControl w:val="0"/>
       <w:spacing w:line="240" w:lineRule="atLeast"/>
     </w:pPr>
     <w:rPr>
-      <w:lang w:val="en-US" w:eastAsia="en-US"/>
+      <w:lang w:eastAsia="en-US"/>
     </w:rPr>
   </w:style>
   <w:style w:type="paragraph" w:styleId="Ttulo1">
@@ -5880,11 +6556,15 @@
   </w:style>
   <w:style w:type="character" w:default="1" w:styleId="Fontepargpadro">
     <w:name w:val="Default Paragraph Font"/>
+    <w:uiPriority w:val="1"/>
     <w:semiHidden/>
+    <w:unhideWhenUsed/>
   </w:style>
   <w:style w:type="table" w:default="1" w:styleId="Tabelanormal">
     <w:name w:val="Normal Table"/>
+    <w:uiPriority w:val="99"/>
     <w:semiHidden/>
+    <w:unhideWhenUsed/>
     <w:tblPr>
       <w:tblInd w:w="0" w:type="dxa"/>
       <w:tblCellMar>
@@ -5897,7 +6577,9 @@
   </w:style>
   <w:style w:type="numbering" w:default="1" w:styleId="Semlista">
     <w:name w:val="No List"/>
+    <w:uiPriority w:val="99"/>
     <w:semiHidden/>
+    <w:unhideWhenUsed/>
   </w:style>
   <w:style w:type="paragraph" w:customStyle="1" w:styleId="Paragraph2">
     <w:name w:val="Paragraph2"/>
@@ -6221,13 +6903,13 @@
     <w:pPr>
       <w:widowControl/>
       <w:numPr>
-        <w:numId w:val="81"/>
+        <w:numId w:val="38"/>
       </w:numPr>
       <w:tabs>
         <w:tab w:val="left" w:pos="720"/>
       </w:tabs>
       <w:spacing w:before="120" w:line="240" w:lineRule="auto"/>
-      <w:ind w:left="720" w:right="360"/>
+      <w:ind w:right="360"/>
       <w:jc w:val="both"/>
     </w:pPr>
     <w:rPr>
@@ -6338,6 +7020,17 @@
         <w:insideV w:val="single" w:sz="4" w:space="0" w:color="auto"/>
       </w:tblBorders>
     </w:tblPr>
+  </w:style>
+  <w:style w:type="paragraph" w:styleId="PargrafodaLista">
+    <w:name w:val="List Paragraph"/>
+    <w:basedOn w:val="Normal"/>
+    <w:uiPriority w:val="34"/>
+    <w:qFormat/>
+    <w:rsid w:val="008B7944"/>
+    <w:pPr>
+      <w:ind w:left="720"/>
+      <w:contextualSpacing/>
+    </w:pPr>
   </w:style>
 </w:styles>
 </file>

--- a/attachments/files-odt/planodeiteração.docx
+++ b/attachments/files-odt/planodeiteração.docx
@@ -142,9 +142,6 @@
           </w:tcPr>
           <w:p>
             <w:r>
-              <w:rPr>
-                <w:highlight w:val="green"/>
-              </w:rPr>
               <w:t>20/11/2022</w:t>
             </w:r>
           </w:p>
@@ -179,13 +176,20 @@
         <w:tc>
           <w:tcPr>
             <w:tcW w:w="1872" w:type="dxa"/>
-          </w:tcPr>
-          <w:p>
-            <w:r>
-              <w:rPr>
-                <w:highlight w:val="yellow"/>
-              </w:rPr>
-              <w:t>25/11/2022</w:t>
+            <w:shd w:val="clear" w:color="auto" w:fill="FFFFFF" w:themeFill="background1"/>
+          </w:tcPr>
+          <w:p>
+            <w:r>
+              <w:t>10</w:t>
+            </w:r>
+            <w:r>
+              <w:t>/</w:t>
+            </w:r>
+            <w:r>
+              <w:t>12</w:t>
+            </w:r>
+            <w:r>
+              <w:t>/2022</w:t>
             </w:r>
           </w:p>
         </w:tc>
@@ -216,10 +220,10 @@
           </w:tcPr>
           <w:p>
             <w:r>
-              <w:rPr>
-                <w:highlight w:val="yellow"/>
-              </w:rPr>
-              <w:t>11/12/2022</w:t>
+              <w:t>14</w:t>
+            </w:r>
+            <w:r>
+              <w:t>/12/2022</w:t>
             </w:r>
           </w:p>
         </w:tc>
@@ -253,13 +257,14 @@
         <w:tc>
           <w:tcPr>
             <w:tcW w:w="1872" w:type="dxa"/>
-          </w:tcPr>
-          <w:p>
-            <w:r>
-              <w:rPr>
-                <w:highlight w:val="yellow"/>
-              </w:rPr>
-              <w:t>11/12/2022</w:t>
+            <w:shd w:val="clear" w:color="auto" w:fill="FFFFFF" w:themeFill="background1"/>
+          </w:tcPr>
+          <w:p>
+            <w:r>
+              <w:t>25</w:t>
+            </w:r>
+            <w:r>
+              <w:t>/12/2022</w:t>
             </w:r>
           </w:p>
         </w:tc>
@@ -278,10 +283,11 @@
         <w:tc>
           <w:tcPr>
             <w:tcW w:w="1872" w:type="dxa"/>
-          </w:tcPr>
-          <w:p>
-            <w:r>
-              <w:t>16/12/2022</w:t>
+            <w:shd w:val="clear" w:color="auto" w:fill="FFFFFF" w:themeFill="background1"/>
+          </w:tcPr>
+          <w:p>
+            <w:r>
+              <w:t>30/12/2022</w:t>
             </w:r>
           </w:p>
         </w:tc>
@@ -303,7 +309,19 @@
           </w:tcPr>
           <w:p>
             <w:r>
-              <w:t>17/12/2022</w:t>
+              <w:t>03</w:t>
+            </w:r>
+            <w:r>
+              <w:t>/</w:t>
+            </w:r>
+            <w:r>
+              <w:t>01</w:t>
+            </w:r>
+            <w:r>
+              <w:t>/202</w:t>
+            </w:r>
+            <w:r>
+              <w:t>3</w:t>
             </w:r>
           </w:p>
         </w:tc>
@@ -325,7 +343,19 @@
           </w:tcPr>
           <w:p>
             <w:r>
-              <w:t>19/12/2022</w:t>
+              <w:t>05</w:t>
+            </w:r>
+            <w:r>
+              <w:t>/</w:t>
+            </w:r>
+            <w:r>
+              <w:t>01</w:t>
+            </w:r>
+            <w:r>
+              <w:t>/202</w:t>
+            </w:r>
+            <w:r>
+              <w:t>3</w:t>
             </w:r>
           </w:p>
         </w:tc>
@@ -372,7 +402,10 @@
         </w:numPr>
       </w:pPr>
       <w:r>
-        <w:t>Desenvolver a arquitetura candidata seguindo a metodologia SAAM.</w:t>
+        <w:t xml:space="preserve">Desenvolver a arquitetura candidata seguindo a </w:t>
+      </w:r>
+      <w:r>
+        <w:t>configuração do processo sugerido.</w:t>
       </w:r>
     </w:p>
     <w:p>
@@ -384,7 +417,10 @@
         </w:numPr>
       </w:pPr>
       <w:r>
-        <w:t>Entregar cenários que foram abordados no momento de desenvolver a arquitetura do sistema com o SAAM.</w:t>
+        <w:t>Entregar cenários que foram abordados no momento de desenvolver a arquitetura do sistema</w:t>
+      </w:r>
+      <w:r>
+        <w:t>.</w:t>
       </w:r>
     </w:p>
     <w:p>
@@ -437,6 +473,22 @@
       </w:pPr>
       <w:r>
         <w:t>Apresentar o protótipo(demonstração).</w:t>
+      </w:r>
+    </w:p>
+    <w:p>
+      <w:pPr>
+        <w:pStyle w:val="PargrafodaLista"/>
+        <w:numPr>
+          <w:ilvl w:val="0"/>
+          <w:numId w:val="39"/>
+        </w:numPr>
+        <w:rPr>
+          <w:sz w:val="18"/>
+          <w:szCs w:val="18"/>
+        </w:rPr>
+      </w:pPr>
+      <w:r>
+        <w:t>Realizar avaliação da arquitetura de software seguindo o método SAAM.</w:t>
       </w:r>
     </w:p>
     <w:p>
@@ -516,8 +568,8 @@
         <w:gridCol w:w="1702"/>
         <w:gridCol w:w="992"/>
         <w:gridCol w:w="1134"/>
-        <w:gridCol w:w="1134"/>
-        <w:gridCol w:w="1843"/>
+        <w:gridCol w:w="1417"/>
+        <w:gridCol w:w="1560"/>
         <w:gridCol w:w="1275"/>
         <w:gridCol w:w="1418"/>
       </w:tblGrid>
@@ -610,7 +662,7 @@
         </w:tc>
         <w:tc>
           <w:tcPr>
-            <w:tcW w:w="1134" w:type="dxa"/>
+            <w:tcW w:w="1417" w:type="dxa"/>
             <w:shd w:val="clear" w:color="auto" w:fill="D9D9D9"/>
           </w:tcPr>
           <w:p>
@@ -637,7 +689,7 @@
         </w:tc>
         <w:tc>
           <w:tcPr>
-            <w:tcW w:w="1843" w:type="dxa"/>
+            <w:tcW w:w="1560" w:type="dxa"/>
             <w:shd w:val="clear" w:color="auto" w:fill="D9D9D9"/>
           </w:tcPr>
           <w:p>
@@ -793,7 +845,6 @@
             </w:pPr>
             <w:r>
               <w:rPr>
-                <w:highlight w:val="green"/>
                 <w:lang w:eastAsia="ja-JP"/>
               </w:rPr>
               <w:t>Feito</w:t>
@@ -802,7 +853,7 @@
         </w:tc>
         <w:tc>
           <w:tcPr>
-            <w:tcW w:w="1134" w:type="dxa"/>
+            <w:tcW w:w="1417" w:type="dxa"/>
             <w:shd w:val="clear" w:color="auto" w:fill="auto"/>
             <w:noWrap/>
             <w:vAlign w:val="bottom"/>
@@ -825,7 +876,7 @@
         </w:tc>
         <w:tc>
           <w:tcPr>
-            <w:tcW w:w="1843" w:type="dxa"/>
+            <w:tcW w:w="1560" w:type="dxa"/>
             <w:shd w:val="clear" w:color="auto" w:fill="auto"/>
             <w:noWrap/>
             <w:vAlign w:val="bottom"/>
@@ -865,7 +916,13 @@
               <w:rPr>
                 <w:lang w:eastAsia="ja-JP"/>
               </w:rPr>
-              <w:t>4 horas</w:t>
+              <w:t>16</w:t>
+            </w:r>
+            <w:r>
+              <w:rPr>
+                <w:lang w:eastAsia="ja-JP"/>
+              </w:rPr>
+              <w:t xml:space="preserve"> horas</w:t>
             </w:r>
           </w:p>
         </w:tc>
@@ -888,7 +945,13 @@
               <w:rPr>
                 <w:lang w:eastAsia="ja-JP"/>
               </w:rPr>
-              <w:t>6 horas</w:t>
+              <w:t>16</w:t>
+            </w:r>
+            <w:r>
+              <w:rPr>
+                <w:lang w:eastAsia="ja-JP"/>
+              </w:rPr>
+              <w:t xml:space="preserve"> horas</w:t>
             </w:r>
           </w:p>
         </w:tc>
@@ -916,7 +979,13 @@
               <w:rPr>
                 <w:lang w:eastAsia="ja-JP"/>
               </w:rPr>
-              <w:t>Arquitetura com metodologia SAAM</w:t>
+              <w:t xml:space="preserve">Arquitetura com </w:t>
+            </w:r>
+            <w:r>
+              <w:rPr>
+                <w:lang w:eastAsia="ja-JP"/>
+              </w:rPr>
+              <w:t>configuração sugerida.</w:t>
             </w:r>
           </w:p>
         </w:tc>
@@ -939,7 +1008,7 @@
               <w:rPr>
                 <w:lang w:eastAsia="ja-JP"/>
               </w:rPr>
-              <w:t>1</w:t>
+              <w:t>2</w:t>
             </w:r>
           </w:p>
         </w:tc>
@@ -960,16 +1029,15 @@
             </w:pPr>
             <w:r>
               <w:rPr>
-                <w:highlight w:val="yellow"/>
-                <w:lang w:eastAsia="ja-JP"/>
-              </w:rPr>
-              <w:t>Em andamento</w:t>
-            </w:r>
-          </w:p>
-        </w:tc>
-        <w:tc>
-          <w:tcPr>
-            <w:tcW w:w="1134" w:type="dxa"/>
+                <w:lang w:eastAsia="ja-JP"/>
+              </w:rPr>
+              <w:t>Feito</w:t>
+            </w:r>
+          </w:p>
+        </w:tc>
+        <w:tc>
+          <w:tcPr>
+            <w:tcW w:w="1417" w:type="dxa"/>
             <w:shd w:val="clear" w:color="auto" w:fill="auto"/>
             <w:noWrap/>
             <w:vAlign w:val="bottom"/>
@@ -986,13 +1054,13 @@
               <w:rPr>
                 <w:lang w:eastAsia="ja-JP"/>
               </w:rPr>
-              <w:t>Modelo proposto pelo SAAM</w:t>
-            </w:r>
-          </w:p>
-        </w:tc>
-        <w:tc>
-          <w:tcPr>
-            <w:tcW w:w="1843" w:type="dxa"/>
+              <w:t>Configuração Proposta</w:t>
+            </w:r>
+          </w:p>
+        </w:tc>
+        <w:tc>
+          <w:tcPr>
+            <w:tcW w:w="1560" w:type="dxa"/>
             <w:shd w:val="clear" w:color="auto" w:fill="auto"/>
             <w:noWrap/>
             <w:vAlign w:val="bottom"/>
@@ -1032,7 +1100,13 @@
               <w:rPr>
                 <w:lang w:eastAsia="ja-JP"/>
               </w:rPr>
-              <w:t>8 horas</w:t>
+              <w:t>16</w:t>
+            </w:r>
+            <w:r>
+              <w:rPr>
+                <w:lang w:eastAsia="ja-JP"/>
+              </w:rPr>
+              <w:t xml:space="preserve"> horas</w:t>
             </w:r>
           </w:p>
         </w:tc>
@@ -1055,7 +1129,13 @@
               <w:rPr>
                 <w:lang w:eastAsia="ja-JP"/>
               </w:rPr>
-              <w:t xml:space="preserve">8 horas </w:t>
+              <w:t>16</w:t>
+            </w:r>
+            <w:r>
+              <w:rPr>
+                <w:lang w:eastAsia="ja-JP"/>
+              </w:rPr>
+              <w:t xml:space="preserve"> horas </w:t>
             </w:r>
           </w:p>
         </w:tc>
@@ -1106,7 +1186,7 @@
               <w:rPr>
                 <w:lang w:eastAsia="ja-JP"/>
               </w:rPr>
-              <w:t>1</w:t>
+              <w:t>3</w:t>
             </w:r>
           </w:p>
         </w:tc>
@@ -1127,16 +1207,15 @@
             </w:pPr>
             <w:r>
               <w:rPr>
-                <w:highlight w:val="yellow"/>
-                <w:lang w:eastAsia="ja-JP"/>
-              </w:rPr>
-              <w:t>Em andamento</w:t>
-            </w:r>
-          </w:p>
-        </w:tc>
-        <w:tc>
-          <w:tcPr>
-            <w:tcW w:w="1134" w:type="dxa"/>
+                <w:lang w:eastAsia="ja-JP"/>
+              </w:rPr>
+              <w:t>Feito</w:t>
+            </w:r>
+          </w:p>
+        </w:tc>
+        <w:tc>
+          <w:tcPr>
+            <w:tcW w:w="1417" w:type="dxa"/>
             <w:shd w:val="clear" w:color="auto" w:fill="auto"/>
             <w:noWrap/>
             <w:vAlign w:val="bottom"/>
@@ -1153,13 +1232,19 @@
               <w:rPr>
                 <w:lang w:eastAsia="ja-JP"/>
               </w:rPr>
-              <w:t>Modelo do OpenUp com IEEE</w:t>
-            </w:r>
-          </w:p>
-        </w:tc>
-        <w:tc>
-          <w:tcPr>
-            <w:tcW w:w="1843" w:type="dxa"/>
+              <w:t>Configuração do</w:t>
+            </w:r>
+            <w:r>
+              <w:rPr>
+                <w:lang w:eastAsia="ja-JP"/>
+              </w:rPr>
+              <w:t xml:space="preserve"> OpenUp com IEEE</w:t>
+            </w:r>
+          </w:p>
+        </w:tc>
+        <w:tc>
+          <w:tcPr>
+            <w:tcW w:w="1560" w:type="dxa"/>
             <w:shd w:val="clear" w:color="auto" w:fill="auto"/>
             <w:noWrap/>
             <w:vAlign w:val="bottom"/>
@@ -1199,7 +1284,13 @@
               <w:rPr>
                 <w:lang w:eastAsia="ja-JP"/>
               </w:rPr>
-              <w:t>8 horas</w:t>
+              <w:t>16</w:t>
+            </w:r>
+            <w:r>
+              <w:rPr>
+                <w:lang w:eastAsia="ja-JP"/>
+              </w:rPr>
+              <w:t xml:space="preserve"> horas</w:t>
             </w:r>
           </w:p>
         </w:tc>
@@ -1222,7 +1313,13 @@
               <w:rPr>
                 <w:lang w:eastAsia="ja-JP"/>
               </w:rPr>
-              <w:t xml:space="preserve">8 horas </w:t>
+              <w:t>16</w:t>
+            </w:r>
+            <w:r>
+              <w:rPr>
+                <w:lang w:eastAsia="ja-JP"/>
+              </w:rPr>
+              <w:t xml:space="preserve"> horas </w:t>
             </w:r>
           </w:p>
         </w:tc>
@@ -1273,7 +1370,7 @@
               <w:rPr>
                 <w:lang w:eastAsia="ja-JP"/>
               </w:rPr>
-              <w:t>1</w:t>
+              <w:t>2</w:t>
             </w:r>
           </w:p>
         </w:tc>
@@ -1294,16 +1391,15 @@
             </w:pPr>
             <w:r>
               <w:rPr>
-                <w:highlight w:val="yellow"/>
-                <w:lang w:eastAsia="ja-JP"/>
-              </w:rPr>
-              <w:t>Em andamento</w:t>
-            </w:r>
-          </w:p>
-        </w:tc>
-        <w:tc>
-          <w:tcPr>
-            <w:tcW w:w="1134" w:type="dxa"/>
+                <w:lang w:eastAsia="ja-JP"/>
+              </w:rPr>
+              <w:t>Feito</w:t>
+            </w:r>
+          </w:p>
+        </w:tc>
+        <w:tc>
+          <w:tcPr>
+            <w:tcW w:w="1417" w:type="dxa"/>
             <w:shd w:val="clear" w:color="auto" w:fill="auto"/>
             <w:noWrap/>
             <w:vAlign w:val="bottom"/>
@@ -1326,7 +1422,7 @@
         </w:tc>
         <w:tc>
           <w:tcPr>
-            <w:tcW w:w="1843" w:type="dxa"/>
+            <w:tcW w:w="1560" w:type="dxa"/>
             <w:shd w:val="clear" w:color="auto" w:fill="auto"/>
             <w:noWrap/>
             <w:vAlign w:val="bottom"/>
@@ -1366,7 +1462,13 @@
               <w:rPr>
                 <w:lang w:eastAsia="ja-JP"/>
               </w:rPr>
-              <w:t>56 horas</w:t>
+              <w:t>80</w:t>
+            </w:r>
+            <w:r>
+              <w:rPr>
+                <w:lang w:eastAsia="ja-JP"/>
+              </w:rPr>
+              <w:t xml:space="preserve"> horas</w:t>
             </w:r>
           </w:p>
         </w:tc>
@@ -1389,7 +1491,13 @@
               <w:rPr>
                 <w:lang w:eastAsia="ja-JP"/>
               </w:rPr>
-              <w:t>60 horas</w:t>
+              <w:t>8</w:t>
+            </w:r>
+            <w:r>
+              <w:rPr>
+                <w:lang w:eastAsia="ja-JP"/>
+              </w:rPr>
+              <w:t>0 horas</w:t>
             </w:r>
           </w:p>
         </w:tc>
@@ -1446,7 +1554,7 @@
               <w:rPr>
                 <w:lang w:eastAsia="ja-JP"/>
               </w:rPr>
-              <w:t>2</w:t>
+              <w:t>1</w:t>
             </w:r>
           </w:p>
         </w:tc>
@@ -1467,7 +1575,6 @@
             </w:pPr>
             <w:r>
               <w:rPr>
-                <w:highlight w:val="green"/>
                 <w:lang w:eastAsia="ja-JP"/>
               </w:rPr>
               <w:t>Feito</w:t>
@@ -1476,7 +1583,7 @@
         </w:tc>
         <w:tc>
           <w:tcPr>
-            <w:tcW w:w="1134" w:type="dxa"/>
+            <w:tcW w:w="1417" w:type="dxa"/>
             <w:shd w:val="clear" w:color="auto" w:fill="auto"/>
             <w:noWrap/>
             <w:vAlign w:val="bottom"/>
@@ -1499,7 +1606,7 @@
         </w:tc>
         <w:tc>
           <w:tcPr>
-            <w:tcW w:w="1843" w:type="dxa"/>
+            <w:tcW w:w="1560" w:type="dxa"/>
             <w:shd w:val="clear" w:color="auto" w:fill="auto"/>
             <w:noWrap/>
             <w:vAlign w:val="bottom"/>
@@ -1539,7 +1646,13 @@
               <w:rPr>
                 <w:lang w:eastAsia="ja-JP"/>
               </w:rPr>
-              <w:t>4 horas</w:t>
+              <w:t>16</w:t>
+            </w:r>
+            <w:r>
+              <w:rPr>
+                <w:lang w:eastAsia="ja-JP"/>
+              </w:rPr>
+              <w:t xml:space="preserve"> horas</w:t>
             </w:r>
           </w:p>
         </w:tc>
@@ -1562,7 +1675,13 @@
               <w:rPr>
                 <w:lang w:eastAsia="ja-JP"/>
               </w:rPr>
-              <w:t>4 horas</w:t>
+              <w:t>16</w:t>
+            </w:r>
+            <w:r>
+              <w:rPr>
+                <w:lang w:eastAsia="ja-JP"/>
+              </w:rPr>
+              <w:t xml:space="preserve"> horas</w:t>
             </w:r>
           </w:p>
         </w:tc>
@@ -1634,16 +1753,15 @@
             </w:pPr>
             <w:r>
               <w:rPr>
-                <w:highlight w:val="yellow"/>
-                <w:lang w:eastAsia="ja-JP"/>
-              </w:rPr>
-              <w:t>Em andamento</w:t>
-            </w:r>
-          </w:p>
-        </w:tc>
-        <w:tc>
-          <w:tcPr>
-            <w:tcW w:w="1134" w:type="dxa"/>
+                <w:lang w:eastAsia="ja-JP"/>
+              </w:rPr>
+              <w:t>Feito</w:t>
+            </w:r>
+          </w:p>
+        </w:tc>
+        <w:tc>
+          <w:tcPr>
+            <w:tcW w:w="1417" w:type="dxa"/>
             <w:shd w:val="clear" w:color="auto" w:fill="auto"/>
             <w:noWrap/>
             <w:vAlign w:val="bottom"/>
@@ -1666,7 +1784,7 @@
         </w:tc>
         <w:tc>
           <w:tcPr>
-            <w:tcW w:w="1843" w:type="dxa"/>
+            <w:tcW w:w="1560" w:type="dxa"/>
             <w:shd w:val="clear" w:color="auto" w:fill="auto"/>
             <w:noWrap/>
             <w:vAlign w:val="bottom"/>
@@ -1706,7 +1824,13 @@
               <w:rPr>
                 <w:lang w:eastAsia="ja-JP"/>
               </w:rPr>
-              <w:t>6 horas</w:t>
+              <w:t>16</w:t>
+            </w:r>
+            <w:r>
+              <w:rPr>
+                <w:lang w:eastAsia="ja-JP"/>
+              </w:rPr>
+              <w:t xml:space="preserve"> horas</w:t>
             </w:r>
           </w:p>
         </w:tc>
@@ -1729,7 +1853,13 @@
               <w:rPr>
                 <w:lang w:eastAsia="ja-JP"/>
               </w:rPr>
-              <w:t>8 horas</w:t>
+              <w:t>16</w:t>
+            </w:r>
+            <w:r>
+              <w:rPr>
+                <w:lang w:eastAsia="ja-JP"/>
+              </w:rPr>
+              <w:t xml:space="preserve"> horas</w:t>
             </w:r>
           </w:p>
         </w:tc>
@@ -1780,7 +1910,7 @@
               <w:rPr>
                 <w:lang w:eastAsia="ja-JP"/>
               </w:rPr>
-              <w:t>3</w:t>
+              <w:t>1</w:t>
             </w:r>
           </w:p>
         </w:tc>
@@ -1802,16 +1932,15 @@
             </w:pPr>
             <w:r>
               <w:rPr>
-                <w:highlight w:val="red"/>
-                <w:lang w:eastAsia="ja-JP"/>
-              </w:rPr>
-              <w:t>Não iniciado</w:t>
-            </w:r>
-          </w:p>
-        </w:tc>
-        <w:tc>
-          <w:tcPr>
-            <w:tcW w:w="1134" w:type="dxa"/>
+                <w:lang w:eastAsia="ja-JP"/>
+              </w:rPr>
+              <w:t>Feito</w:t>
+            </w:r>
+          </w:p>
+        </w:tc>
+        <w:tc>
+          <w:tcPr>
+            <w:tcW w:w="1417" w:type="dxa"/>
             <w:shd w:val="clear" w:color="auto" w:fill="auto"/>
             <w:noWrap/>
             <w:vAlign w:val="bottom"/>
@@ -1834,7 +1963,7 @@
         </w:tc>
         <w:tc>
           <w:tcPr>
-            <w:tcW w:w="1843" w:type="dxa"/>
+            <w:tcW w:w="1560" w:type="dxa"/>
             <w:shd w:val="clear" w:color="auto" w:fill="auto"/>
             <w:noWrap/>
             <w:vAlign w:val="bottom"/>
@@ -1874,7 +2003,13 @@
               <w:rPr>
                 <w:lang w:eastAsia="ja-JP"/>
               </w:rPr>
-              <w:t>4 horas</w:t>
+              <w:t>16</w:t>
+            </w:r>
+            <w:r>
+              <w:rPr>
+                <w:lang w:eastAsia="ja-JP"/>
+              </w:rPr>
+              <w:t xml:space="preserve"> horas</w:t>
             </w:r>
           </w:p>
         </w:tc>
@@ -1897,7 +2032,13 @@
               <w:rPr>
                 <w:lang w:eastAsia="ja-JP"/>
               </w:rPr>
-              <w:t xml:space="preserve">8 horas </w:t>
+              <w:t>16</w:t>
+            </w:r>
+            <w:r>
+              <w:rPr>
+                <w:lang w:eastAsia="ja-JP"/>
+              </w:rPr>
+              <w:t xml:space="preserve"> horas </w:t>
             </w:r>
           </w:p>
         </w:tc>
@@ -1925,7 +2066,19 @@
               <w:rPr>
                 <w:lang w:eastAsia="ja-JP"/>
               </w:rPr>
-              <w:t xml:space="preserve">Integração do banco de dados com o mockup </w:t>
+              <w:t>Integração do banco de dados com o mockup</w:t>
+            </w:r>
+            <w:r>
+              <w:rPr>
+                <w:lang w:eastAsia="ja-JP"/>
+              </w:rPr>
+              <w:t xml:space="preserve"> e teste de funcionalidade</w:t>
+            </w:r>
+            <w:r>
+              <w:rPr>
+                <w:lang w:eastAsia="ja-JP"/>
+              </w:rPr>
+              <w:t xml:space="preserve"> </w:t>
             </w:r>
           </w:p>
         </w:tc>
@@ -1948,7 +2101,7 @@
               <w:rPr>
                 <w:lang w:eastAsia="ja-JP"/>
               </w:rPr>
-              <w:t>1</w:t>
+              <w:t>2</w:t>
             </w:r>
           </w:p>
         </w:tc>
@@ -1970,16 +2123,15 @@
             </w:pPr>
             <w:r>
               <w:rPr>
-                <w:highlight w:val="red"/>
-                <w:lang w:eastAsia="ja-JP"/>
-              </w:rPr>
-              <w:t>Não iniciado</w:t>
-            </w:r>
-          </w:p>
-        </w:tc>
-        <w:tc>
-          <w:tcPr>
-            <w:tcW w:w="1134" w:type="dxa"/>
+                <w:lang w:eastAsia="ja-JP"/>
+              </w:rPr>
+              <w:t>Feito</w:t>
+            </w:r>
+          </w:p>
+        </w:tc>
+        <w:tc>
+          <w:tcPr>
+            <w:tcW w:w="1417" w:type="dxa"/>
             <w:shd w:val="clear" w:color="auto" w:fill="auto"/>
             <w:noWrap/>
             <w:vAlign w:val="bottom"/>
@@ -2002,7 +2154,7 @@
         </w:tc>
         <w:tc>
           <w:tcPr>
-            <w:tcW w:w="1843" w:type="dxa"/>
+            <w:tcW w:w="1560" w:type="dxa"/>
             <w:shd w:val="clear" w:color="auto" w:fill="auto"/>
             <w:noWrap/>
             <w:vAlign w:val="bottom"/>
@@ -2042,7 +2194,13 @@
               <w:rPr>
                 <w:lang w:eastAsia="ja-JP"/>
               </w:rPr>
-              <w:t>4 horas</w:t>
+              <w:t>80</w:t>
+            </w:r>
+            <w:r>
+              <w:rPr>
+                <w:lang w:eastAsia="ja-JP"/>
+              </w:rPr>
+              <w:t xml:space="preserve"> horas</w:t>
             </w:r>
           </w:p>
         </w:tc>
@@ -2065,7 +2223,13 @@
               <w:rPr>
                 <w:lang w:eastAsia="ja-JP"/>
               </w:rPr>
-              <w:t>4 horas</w:t>
+              <w:t>80</w:t>
+            </w:r>
+            <w:r>
+              <w:rPr>
+                <w:lang w:eastAsia="ja-JP"/>
+              </w:rPr>
+              <w:t xml:space="preserve"> horas</w:t>
             </w:r>
           </w:p>
         </w:tc>
@@ -2093,7 +2257,7 @@
               <w:rPr>
                 <w:lang w:eastAsia="ja-JP"/>
               </w:rPr>
-              <w:t>Implementação do protótipo</w:t>
+              <w:t>Definição e implementação  de template para o protótipo</w:t>
             </w:r>
           </w:p>
         </w:tc>
@@ -2116,7 +2280,7 @@
               <w:rPr>
                 <w:lang w:eastAsia="ja-JP"/>
               </w:rPr>
-              <w:t>1</w:t>
+              <w:t>3</w:t>
             </w:r>
           </w:p>
         </w:tc>
@@ -2132,22 +2296,20 @@
               <w:widowControl/>
               <w:spacing w:line="240" w:lineRule="auto"/>
               <w:rPr>
-                <w:highlight w:val="red"/>
-                <w:lang w:eastAsia="ja-JP"/>
-              </w:rPr>
-            </w:pPr>
-            <w:r>
-              <w:rPr>
-                <w:highlight w:val="red"/>
-                <w:lang w:eastAsia="ja-JP"/>
-              </w:rPr>
-              <w:t>Não iniciado</w:t>
-            </w:r>
-          </w:p>
-        </w:tc>
-        <w:tc>
-          <w:tcPr>
-            <w:tcW w:w="1134" w:type="dxa"/>
+                <w:lang w:eastAsia="ja-JP"/>
+              </w:rPr>
+            </w:pPr>
+            <w:r>
+              <w:rPr>
+                <w:lang w:eastAsia="ja-JP"/>
+              </w:rPr>
+              <w:t>Feito</w:t>
+            </w:r>
+          </w:p>
+        </w:tc>
+        <w:tc>
+          <w:tcPr>
+            <w:tcW w:w="1417" w:type="dxa"/>
             <w:shd w:val="clear" w:color="auto" w:fill="auto"/>
             <w:noWrap/>
             <w:vAlign w:val="bottom"/>
@@ -2164,13 +2326,13 @@
               <w:rPr>
                 <w:lang w:eastAsia="ja-JP"/>
               </w:rPr>
-              <w:t>Banco de dados e mockup</w:t>
-            </w:r>
-          </w:p>
-        </w:tc>
-        <w:tc>
-          <w:tcPr>
-            <w:tcW w:w="1843" w:type="dxa"/>
+              <w:t>Mockup</w:t>
+            </w:r>
+          </w:p>
+        </w:tc>
+        <w:tc>
+          <w:tcPr>
+            <w:tcW w:w="1560" w:type="dxa"/>
             <w:shd w:val="clear" w:color="auto" w:fill="auto"/>
             <w:noWrap/>
             <w:vAlign w:val="bottom"/>
@@ -2210,7 +2372,7 @@
               <w:rPr>
                 <w:lang w:eastAsia="ja-JP"/>
               </w:rPr>
-              <w:t>56 horas</w:t>
+              <w:t>60 horas</w:t>
             </w:r>
           </w:p>
         </w:tc>
@@ -2233,7 +2395,7 @@
               <w:rPr>
                 <w:lang w:eastAsia="ja-JP"/>
               </w:rPr>
-              <w:t xml:space="preserve">60 horas </w:t>
+              <w:t>60 horas</w:t>
             </w:r>
           </w:p>
         </w:tc>
@@ -2284,7 +2446,7 @@
               <w:rPr>
                 <w:lang w:eastAsia="ja-JP"/>
               </w:rPr>
-              <w:t>1</w:t>
+              <w:t>2</w:t>
             </w:r>
           </w:p>
         </w:tc>
@@ -2300,21 +2462,21 @@
               <w:widowControl/>
               <w:spacing w:line="240" w:lineRule="auto"/>
               <w:rPr>
-                <w:lang w:eastAsia="ja-JP"/>
-              </w:rPr>
-            </w:pPr>
-            <w:r>
-              <w:rPr>
                 <w:highlight w:val="red"/>
                 <w:lang w:eastAsia="ja-JP"/>
               </w:rPr>
-              <w:t>Não iniciado</w:t>
-            </w:r>
-          </w:p>
-        </w:tc>
-        <w:tc>
-          <w:tcPr>
-            <w:tcW w:w="1134" w:type="dxa"/>
+            </w:pPr>
+            <w:r>
+              <w:rPr>
+                <w:lang w:eastAsia="ja-JP"/>
+              </w:rPr>
+              <w:t>Feito</w:t>
+            </w:r>
+          </w:p>
+        </w:tc>
+        <w:tc>
+          <w:tcPr>
+            <w:tcW w:w="1417" w:type="dxa"/>
             <w:shd w:val="clear" w:color="auto" w:fill="auto"/>
             <w:noWrap/>
             <w:vAlign w:val="bottom"/>
@@ -2337,7 +2499,7 @@
         </w:tc>
         <w:tc>
           <w:tcPr>
-            <w:tcW w:w="1843" w:type="dxa"/>
+            <w:tcW w:w="1560" w:type="dxa"/>
             <w:shd w:val="clear" w:color="auto" w:fill="auto"/>
             <w:noWrap/>
             <w:vAlign w:val="bottom"/>
@@ -2377,7 +2539,13 @@
               <w:rPr>
                 <w:lang w:eastAsia="ja-JP"/>
               </w:rPr>
-              <w:t>4 horas</w:t>
+              <w:t>60</w:t>
+            </w:r>
+            <w:r>
+              <w:rPr>
+                <w:lang w:eastAsia="ja-JP"/>
+              </w:rPr>
+              <w:t xml:space="preserve"> horas</w:t>
             </w:r>
           </w:p>
         </w:tc>
@@ -2400,7 +2568,13 @@
               <w:rPr>
                 <w:lang w:eastAsia="ja-JP"/>
               </w:rPr>
-              <w:t>4 horas</w:t>
+              <w:t>60</w:t>
+            </w:r>
+            <w:r>
+              <w:rPr>
+                <w:lang w:eastAsia="ja-JP"/>
+              </w:rPr>
+              <w:t xml:space="preserve"> horas</w:t>
             </w:r>
           </w:p>
         </w:tc>
@@ -2428,7 +2602,13 @@
               <w:rPr>
                 <w:lang w:eastAsia="ja-JP"/>
               </w:rPr>
-              <w:t xml:space="preserve">Avaliação da arquitetura </w:t>
+              <w:t>Implementação do protótipo</w:t>
+            </w:r>
+            <w:r>
+              <w:rPr>
+                <w:lang w:eastAsia="ja-JP"/>
+              </w:rPr>
+              <w:t xml:space="preserve"> e teste de funcionalidade</w:t>
             </w:r>
           </w:p>
         </w:tc>
@@ -2451,7 +2631,7 @@
               <w:rPr>
                 <w:lang w:eastAsia="ja-JP"/>
               </w:rPr>
-              <w:t>1</w:t>
+              <w:t>3</w:t>
             </w:r>
           </w:p>
         </w:tc>
@@ -2472,10 +2652,158 @@
             </w:pPr>
             <w:r>
               <w:rPr>
-                <w:highlight w:val="red"/>
-                <w:lang w:eastAsia="ja-JP"/>
-              </w:rPr>
-              <w:t>Não iniciado</w:t>
+                <w:lang w:eastAsia="ja-JP"/>
+              </w:rPr>
+              <w:t>Em andamento</w:t>
+            </w:r>
+          </w:p>
+        </w:tc>
+        <w:tc>
+          <w:tcPr>
+            <w:tcW w:w="1417" w:type="dxa"/>
+            <w:shd w:val="clear" w:color="auto" w:fill="auto"/>
+            <w:noWrap/>
+            <w:vAlign w:val="bottom"/>
+          </w:tcPr>
+          <w:p>
+            <w:pPr>
+              <w:widowControl/>
+              <w:spacing w:line="240" w:lineRule="auto"/>
+              <w:rPr>
+                <w:lang w:eastAsia="ja-JP"/>
+              </w:rPr>
+            </w:pPr>
+            <w:r>
+              <w:rPr>
+                <w:lang w:eastAsia="ja-JP"/>
+              </w:rPr>
+              <w:t>Banco de dados e mockup</w:t>
+            </w:r>
+          </w:p>
+        </w:tc>
+        <w:tc>
+          <w:tcPr>
+            <w:tcW w:w="1560" w:type="dxa"/>
+            <w:shd w:val="clear" w:color="auto" w:fill="auto"/>
+            <w:noWrap/>
+            <w:vAlign w:val="bottom"/>
+          </w:tcPr>
+          <w:p>
+            <w:pPr>
+              <w:widowControl/>
+              <w:spacing w:line="240" w:lineRule="auto"/>
+              <w:rPr>
+                <w:lang w:eastAsia="ja-JP"/>
+              </w:rPr>
+            </w:pPr>
+            <w:r>
+              <w:rPr>
+                <w:lang w:eastAsia="ja-JP"/>
+              </w:rPr>
+              <w:t>Protótipo</w:t>
+            </w:r>
+          </w:p>
+        </w:tc>
+        <w:tc>
+          <w:tcPr>
+            <w:tcW w:w="1275" w:type="dxa"/>
+            <w:shd w:val="clear" w:color="auto" w:fill="auto"/>
+            <w:noWrap/>
+            <w:vAlign w:val="bottom"/>
+          </w:tcPr>
+          <w:p>
+            <w:pPr>
+              <w:widowControl/>
+              <w:spacing w:line="240" w:lineRule="auto"/>
+              <w:rPr>
+                <w:lang w:eastAsia="ja-JP"/>
+              </w:rPr>
+            </w:pPr>
+            <w:r>
+              <w:rPr>
+                <w:lang w:eastAsia="ja-JP"/>
+              </w:rPr>
+              <w:t>60</w:t>
+            </w:r>
+            <w:r>
+              <w:rPr>
+                <w:lang w:eastAsia="ja-JP"/>
+              </w:rPr>
+              <w:t xml:space="preserve"> horas</w:t>
+            </w:r>
+          </w:p>
+        </w:tc>
+        <w:tc>
+          <w:tcPr>
+            <w:tcW w:w="1418" w:type="dxa"/>
+            <w:shd w:val="clear" w:color="auto" w:fill="auto"/>
+            <w:noWrap/>
+            <w:vAlign w:val="bottom"/>
+          </w:tcPr>
+          <w:p>
+            <w:pPr>
+              <w:widowControl/>
+              <w:spacing w:line="240" w:lineRule="auto"/>
+              <w:rPr>
+                <w:lang w:eastAsia="ja-JP"/>
+              </w:rPr>
+            </w:pPr>
+            <w:r>
+              <w:rPr>
+                <w:lang w:eastAsia="ja-JP"/>
+              </w:rPr>
+              <w:t xml:space="preserve">60 horas </w:t>
+            </w:r>
+          </w:p>
+        </w:tc>
+      </w:tr>
+      <w:tr>
+        <w:trPr>
+          <w:trHeight w:val="255"/>
+        </w:trPr>
+        <w:tc>
+          <w:tcPr>
+            <w:tcW w:w="1702" w:type="dxa"/>
+            <w:shd w:val="clear" w:color="auto" w:fill="auto"/>
+            <w:noWrap/>
+            <w:vAlign w:val="bottom"/>
+          </w:tcPr>
+          <w:p>
+            <w:pPr>
+              <w:widowControl/>
+              <w:spacing w:line="240" w:lineRule="auto"/>
+              <w:rPr>
+                <w:lang w:eastAsia="ja-JP"/>
+              </w:rPr>
+            </w:pPr>
+            <w:r>
+              <w:rPr>
+                <w:lang w:eastAsia="ja-JP"/>
+              </w:rPr>
+              <w:t xml:space="preserve">Avaliação da arquitetura </w:t>
+            </w:r>
+          </w:p>
+        </w:tc>
+        <w:tc>
+          <w:tcPr>
+            <w:tcW w:w="992" w:type="dxa"/>
+            <w:shd w:val="clear" w:color="auto" w:fill="auto"/>
+            <w:noWrap/>
+            <w:vAlign w:val="bottom"/>
+          </w:tcPr>
+          <w:p>
+            <w:pPr>
+              <w:widowControl/>
+              <w:spacing w:line="240" w:lineRule="auto"/>
+              <w:rPr>
+                <w:lang w:eastAsia="ja-JP"/>
+              </w:rPr>
+            </w:pPr>
+            <w:r>
+              <w:rPr>
+                <w:lang w:eastAsia="ja-JP"/>
+              </w:rPr>
+              <w:t>3</w:t>
             </w:r>
           </w:p>
         </w:tc>
@@ -2498,13 +2826,36 @@
               <w:rPr>
                 <w:lang w:eastAsia="ja-JP"/>
               </w:rPr>
+              <w:t>Em andamento</w:t>
+            </w:r>
+          </w:p>
+        </w:tc>
+        <w:tc>
+          <w:tcPr>
+            <w:tcW w:w="1417" w:type="dxa"/>
+            <w:shd w:val="clear" w:color="auto" w:fill="auto"/>
+            <w:noWrap/>
+            <w:vAlign w:val="bottom"/>
+          </w:tcPr>
+          <w:p>
+            <w:pPr>
+              <w:widowControl/>
+              <w:spacing w:line="240" w:lineRule="auto"/>
+              <w:rPr>
+                <w:lang w:eastAsia="ja-JP"/>
+              </w:rPr>
+            </w:pPr>
+            <w:r>
+              <w:rPr>
+                <w:lang w:eastAsia="ja-JP"/>
+              </w:rPr>
               <w:t>SAAM</w:t>
             </w:r>
           </w:p>
         </w:tc>
         <w:tc>
           <w:tcPr>
-            <w:tcW w:w="1843" w:type="dxa"/>
+            <w:tcW w:w="1560" w:type="dxa"/>
             <w:shd w:val="clear" w:color="auto" w:fill="auto"/>
             <w:noWrap/>
             <w:vAlign w:val="bottom"/>
@@ -2544,7 +2895,13 @@
               <w:rPr>
                 <w:lang w:eastAsia="ja-JP"/>
               </w:rPr>
-              <w:t>4 horas</w:t>
+              <w:t>16</w:t>
+            </w:r>
+            <w:r>
+              <w:rPr>
+                <w:lang w:eastAsia="ja-JP"/>
+              </w:rPr>
+              <w:t xml:space="preserve"> horas</w:t>
             </w:r>
           </w:p>
         </w:tc>
@@ -2567,7 +2924,173 @@
               <w:rPr>
                 <w:lang w:eastAsia="ja-JP"/>
               </w:rPr>
-              <w:t xml:space="preserve">6 horas </w:t>
+              <w:t>16</w:t>
+            </w:r>
+            <w:r>
+              <w:rPr>
+                <w:lang w:eastAsia="ja-JP"/>
+              </w:rPr>
+              <w:t xml:space="preserve"> horas </w:t>
+            </w:r>
+          </w:p>
+        </w:tc>
+      </w:tr>
+      <w:tr>
+        <w:trPr>
+          <w:trHeight w:val="255"/>
+        </w:trPr>
+        <w:tc>
+          <w:tcPr>
+            <w:tcW w:w="1702" w:type="dxa"/>
+            <w:shd w:val="clear" w:color="auto" w:fill="auto"/>
+            <w:noWrap/>
+            <w:vAlign w:val="bottom"/>
+          </w:tcPr>
+          <w:p>
+            <w:pPr>
+              <w:widowControl/>
+              <w:spacing w:line="240" w:lineRule="auto"/>
+              <w:rPr>
+                <w:lang w:eastAsia="ja-JP"/>
+              </w:rPr>
+            </w:pPr>
+          </w:p>
+        </w:tc>
+        <w:tc>
+          <w:tcPr>
+            <w:tcW w:w="992" w:type="dxa"/>
+            <w:shd w:val="clear" w:color="auto" w:fill="auto"/>
+            <w:noWrap/>
+            <w:vAlign w:val="bottom"/>
+          </w:tcPr>
+          <w:p>
+            <w:pPr>
+              <w:widowControl/>
+              <w:spacing w:line="240" w:lineRule="auto"/>
+              <w:rPr>
+                <w:lang w:eastAsia="ja-JP"/>
+              </w:rPr>
+            </w:pPr>
+          </w:p>
+        </w:tc>
+        <w:tc>
+          <w:tcPr>
+            <w:tcW w:w="1134" w:type="dxa"/>
+            <w:shd w:val="clear" w:color="auto" w:fill="auto"/>
+            <w:noWrap/>
+            <w:vAlign w:val="bottom"/>
+          </w:tcPr>
+          <w:p>
+            <w:pPr>
+              <w:widowControl/>
+              <w:spacing w:line="240" w:lineRule="auto"/>
+              <w:rPr>
+                <w:lang w:eastAsia="ja-JP"/>
+              </w:rPr>
+            </w:pPr>
+          </w:p>
+        </w:tc>
+        <w:tc>
+          <w:tcPr>
+            <w:tcW w:w="1417" w:type="dxa"/>
+            <w:shd w:val="clear" w:color="auto" w:fill="auto"/>
+            <w:noWrap/>
+            <w:vAlign w:val="bottom"/>
+          </w:tcPr>
+          <w:p>
+            <w:pPr>
+              <w:widowControl/>
+              <w:spacing w:line="240" w:lineRule="auto"/>
+              <w:rPr>
+                <w:lang w:eastAsia="ja-JP"/>
+              </w:rPr>
+            </w:pPr>
+          </w:p>
+        </w:tc>
+        <w:tc>
+          <w:tcPr>
+            <w:tcW w:w="1560" w:type="dxa"/>
+            <w:shd w:val="clear" w:color="auto" w:fill="auto"/>
+            <w:noWrap/>
+            <w:vAlign w:val="bottom"/>
+          </w:tcPr>
+          <w:p>
+            <w:pPr>
+              <w:widowControl/>
+              <w:spacing w:line="240" w:lineRule="auto"/>
+              <w:rPr>
+                <w:lang w:eastAsia="ja-JP"/>
+              </w:rPr>
+            </w:pPr>
+          </w:p>
+        </w:tc>
+        <w:tc>
+          <w:tcPr>
+            <w:tcW w:w="1275" w:type="dxa"/>
+            <w:shd w:val="clear" w:color="auto" w:fill="auto"/>
+            <w:noWrap/>
+            <w:vAlign w:val="bottom"/>
+          </w:tcPr>
+          <w:p>
+            <w:pPr>
+              <w:widowControl/>
+              <w:spacing w:line="240" w:lineRule="auto"/>
+              <w:rPr>
+                <w:lang w:eastAsia="ja-JP"/>
+              </w:rPr>
+            </w:pPr>
+            <w:r>
+              <w:rPr>
+                <w:lang w:eastAsia="ja-JP"/>
+              </w:rPr>
+              <w:t>4</w:t>
+            </w:r>
+            <w:r>
+              <w:rPr>
+                <w:lang w:eastAsia="ja-JP"/>
+              </w:rPr>
+              <w:t>52</w:t>
+            </w:r>
+            <w:r>
+              <w:rPr>
+                <w:lang w:eastAsia="ja-JP"/>
+              </w:rPr>
+              <w:t xml:space="preserve"> horas</w:t>
+            </w:r>
+          </w:p>
+        </w:tc>
+        <w:tc>
+          <w:tcPr>
+            <w:tcW w:w="1418" w:type="dxa"/>
+            <w:shd w:val="clear" w:color="auto" w:fill="auto"/>
+            <w:noWrap/>
+            <w:vAlign w:val="bottom"/>
+          </w:tcPr>
+          <w:p>
+            <w:pPr>
+              <w:widowControl/>
+              <w:spacing w:line="240" w:lineRule="auto"/>
+              <w:rPr>
+                <w:lang w:eastAsia="ja-JP"/>
+              </w:rPr>
+            </w:pPr>
+            <w:r>
+              <w:rPr>
+                <w:lang w:eastAsia="ja-JP"/>
+              </w:rPr>
+              <w:t>4</w:t>
+            </w:r>
+            <w:r>
+              <w:rPr>
+                <w:lang w:eastAsia="ja-JP"/>
+              </w:rPr>
+              <w:t>52</w:t>
+            </w:r>
+            <w:r>
+              <w:rPr>
+                <w:lang w:eastAsia="ja-JP"/>
+              </w:rPr>
+              <w:t xml:space="preserve"> horas </w:t>
             </w:r>
           </w:p>
         </w:tc>
@@ -2629,14 +3152,14 @@
         <w:tblLook w:val="01E0" w:firstRow="1" w:lastRow="1" w:firstColumn="1" w:lastColumn="1" w:noHBand="0" w:noVBand="0"/>
       </w:tblPr>
       <w:tblGrid>
-        <w:gridCol w:w="3118"/>
-        <w:gridCol w:w="1428"/>
+        <w:gridCol w:w="3109"/>
+        <w:gridCol w:w="1437"/>
         <w:gridCol w:w="4804"/>
       </w:tblGrid>
       <w:tr>
         <w:tc>
           <w:tcPr>
-            <w:tcW w:w="3192" w:type="dxa"/>
+            <w:tcW w:w="3109" w:type="dxa"/>
             <w:tcBorders>
               <w:top w:val="single" w:sz="4" w:space="0" w:color="auto"/>
               <w:left w:val="single" w:sz="4" w:space="0" w:color="auto"/>
@@ -2671,7 +3194,7 @@
         </w:tc>
         <w:tc>
           <w:tcPr>
-            <w:tcW w:w="1452" w:type="dxa"/>
+            <w:tcW w:w="1437" w:type="dxa"/>
             <w:tcBorders>
               <w:top w:val="single" w:sz="4" w:space="0" w:color="auto"/>
               <w:left w:val="single" w:sz="4" w:space="0" w:color="auto"/>
@@ -2706,7 +3229,7 @@
         </w:tc>
         <w:tc>
           <w:tcPr>
-            <w:tcW w:w="4932" w:type="dxa"/>
+            <w:tcW w:w="4804" w:type="dxa"/>
             <w:tcBorders>
               <w:top w:val="single" w:sz="4" w:space="0" w:color="auto"/>
               <w:left w:val="single" w:sz="4" w:space="0" w:color="auto"/>
@@ -2743,7 +3266,7 @@
       <w:tr>
         <w:tc>
           <w:tcPr>
-            <w:tcW w:w="3192" w:type="dxa"/>
+            <w:tcW w:w="3109" w:type="dxa"/>
             <w:tcBorders>
               <w:top w:val="single" w:sz="4" w:space="0" w:color="auto"/>
               <w:left w:val="single" w:sz="4" w:space="0" w:color="auto"/>
@@ -2757,19 +3280,13 @@
               <w:ind w:left="0"/>
             </w:pPr>
             <w:r>
-              <w:t>Integração entre o front end e o back end do sistema.</w:t>
-            </w:r>
-          </w:p>
-          <w:p>
-            <w:pPr>
-              <w:pStyle w:val="Corpodetexto"/>
-              <w:ind w:left="0"/>
-            </w:pPr>
-          </w:p>
-        </w:tc>
-        <w:tc>
-          <w:tcPr>
-            <w:tcW w:w="1452" w:type="dxa"/>
+              <w:t>Servidor Local</w:t>
+            </w:r>
+          </w:p>
+        </w:tc>
+        <w:tc>
+          <w:tcPr>
+            <w:tcW w:w="1437" w:type="dxa"/>
             <w:tcBorders>
               <w:top w:val="single" w:sz="4" w:space="0" w:color="auto"/>
               <w:left w:val="single" w:sz="4" w:space="0" w:color="auto"/>
@@ -2782,11 +3299,14 @@
               <w:pStyle w:val="Corpodetexto"/>
               <w:ind w:left="0"/>
             </w:pPr>
-          </w:p>
-        </w:tc>
-        <w:tc>
-          <w:tcPr>
-            <w:tcW w:w="4932" w:type="dxa"/>
+            <w:r>
+              <w:t>Concluído</w:t>
+            </w:r>
+          </w:p>
+        </w:tc>
+        <w:tc>
+          <w:tcPr>
+            <w:tcW w:w="4804" w:type="dxa"/>
             <w:tcBorders>
               <w:top w:val="single" w:sz="4" w:space="0" w:color="auto"/>
               <w:left w:val="single" w:sz="4" w:space="0" w:color="auto"/>
@@ -2799,6 +3319,296 @@
               <w:pStyle w:val="Corpodetexto"/>
               <w:ind w:left="0"/>
             </w:pPr>
+            <w:r>
+              <w:t xml:space="preserve">Foi definido utilizar o XAMPP para o desenvolvimento do sistema de software. Utilizando o PHP. </w:t>
+            </w:r>
+          </w:p>
+          <w:p>
+            <w:pPr>
+              <w:pStyle w:val="Corpodetexto"/>
+              <w:ind w:left="0"/>
+            </w:pPr>
+            <w:r>
+              <w:t>O XAMPP trás consigo o php já instalado e configurado e o banco de dados do Phpmyadmin.</w:t>
+            </w:r>
+          </w:p>
+        </w:tc>
+      </w:tr>
+      <w:tr>
+        <w:tc>
+          <w:tcPr>
+            <w:tcW w:w="3109" w:type="dxa"/>
+            <w:tcBorders>
+              <w:top w:val="single" w:sz="4" w:space="0" w:color="auto"/>
+              <w:left w:val="single" w:sz="4" w:space="0" w:color="auto"/>
+              <w:bottom w:val="single" w:sz="4" w:space="0" w:color="auto"/>
+              <w:right w:val="single" w:sz="4" w:space="0" w:color="auto"/>
+            </w:tcBorders>
+          </w:tcPr>
+          <w:p>
+            <w:pPr>
+              <w:pStyle w:val="Corpodetexto"/>
+              <w:ind w:left="0"/>
+            </w:pPr>
+            <w:r>
+              <w:t>Definição do banco de dados</w:t>
+            </w:r>
+          </w:p>
+        </w:tc>
+        <w:tc>
+          <w:tcPr>
+            <w:tcW w:w="1437" w:type="dxa"/>
+            <w:tcBorders>
+              <w:top w:val="single" w:sz="4" w:space="0" w:color="auto"/>
+              <w:left w:val="single" w:sz="4" w:space="0" w:color="auto"/>
+              <w:bottom w:val="single" w:sz="4" w:space="0" w:color="auto"/>
+              <w:right w:val="single" w:sz="4" w:space="0" w:color="auto"/>
+            </w:tcBorders>
+          </w:tcPr>
+          <w:p>
+            <w:pPr>
+              <w:pStyle w:val="Corpodetexto"/>
+              <w:ind w:left="0"/>
+            </w:pPr>
+            <w:r>
+              <w:t>Concluído</w:t>
+            </w:r>
+          </w:p>
+        </w:tc>
+        <w:tc>
+          <w:tcPr>
+            <w:tcW w:w="4804" w:type="dxa"/>
+            <w:tcBorders>
+              <w:top w:val="single" w:sz="4" w:space="0" w:color="auto"/>
+              <w:left w:val="single" w:sz="4" w:space="0" w:color="auto"/>
+              <w:bottom w:val="single" w:sz="4" w:space="0" w:color="auto"/>
+              <w:right w:val="single" w:sz="4" w:space="0" w:color="auto"/>
+            </w:tcBorders>
+          </w:tcPr>
+          <w:p>
+            <w:pPr>
+              <w:pStyle w:val="Corpodetexto"/>
+              <w:ind w:left="0"/>
+            </w:pPr>
+            <w:r>
+              <w:t>Foram realizados testes para utilizar o banco do MySQL integrado ao PHP, mas devido a praticidade foi definido utilizar o banco de dados do Phpmyadmin.</w:t>
+            </w:r>
+          </w:p>
+        </w:tc>
+      </w:tr>
+      <w:tr>
+        <w:tc>
+          <w:tcPr>
+            <w:tcW w:w="3109" w:type="dxa"/>
+            <w:tcBorders>
+              <w:top w:val="single" w:sz="4" w:space="0" w:color="auto"/>
+              <w:left w:val="single" w:sz="4" w:space="0" w:color="auto"/>
+              <w:bottom w:val="single" w:sz="4" w:space="0" w:color="auto"/>
+              <w:right w:val="single" w:sz="4" w:space="0" w:color="auto"/>
+            </w:tcBorders>
+          </w:tcPr>
+          <w:p>
+            <w:pPr>
+              <w:pStyle w:val="Corpodetexto"/>
+              <w:ind w:left="0"/>
+            </w:pPr>
+            <w:r>
+              <w:t>Integração entre o front end e o back end do sistema.</w:t>
+            </w:r>
+          </w:p>
+          <w:p>
+            <w:pPr>
+              <w:pStyle w:val="Corpodetexto"/>
+              <w:ind w:left="0"/>
+            </w:pPr>
+          </w:p>
+        </w:tc>
+        <w:tc>
+          <w:tcPr>
+            <w:tcW w:w="1437" w:type="dxa"/>
+            <w:tcBorders>
+              <w:top w:val="single" w:sz="4" w:space="0" w:color="auto"/>
+              <w:left w:val="single" w:sz="4" w:space="0" w:color="auto"/>
+              <w:bottom w:val="single" w:sz="4" w:space="0" w:color="auto"/>
+              <w:right w:val="single" w:sz="4" w:space="0" w:color="auto"/>
+            </w:tcBorders>
+          </w:tcPr>
+          <w:p>
+            <w:pPr>
+              <w:pStyle w:val="Corpodetexto"/>
+              <w:ind w:left="0"/>
+            </w:pPr>
+            <w:r>
+              <w:t>Concluído para a versão do Mockup</w:t>
+            </w:r>
+          </w:p>
+        </w:tc>
+        <w:tc>
+          <w:tcPr>
+            <w:tcW w:w="4804" w:type="dxa"/>
+            <w:tcBorders>
+              <w:top w:val="single" w:sz="4" w:space="0" w:color="auto"/>
+              <w:left w:val="single" w:sz="4" w:space="0" w:color="auto"/>
+              <w:bottom w:val="single" w:sz="4" w:space="0" w:color="auto"/>
+              <w:right w:val="single" w:sz="4" w:space="0" w:color="auto"/>
+            </w:tcBorders>
+          </w:tcPr>
+          <w:p>
+            <w:pPr>
+              <w:pStyle w:val="Corpodetexto"/>
+              <w:ind w:left="0"/>
+            </w:pPr>
+            <w:r>
+              <w:t xml:space="preserve">Foram feitos testes de integração do banco de dados com o mockup a fim de obter as informações corretas do banco. </w:t>
+            </w:r>
+          </w:p>
+          <w:p>
+            <w:pPr>
+              <w:pStyle w:val="Corpodetexto"/>
+              <w:ind w:left="0"/>
+            </w:pPr>
+            <w:r>
+              <w:t xml:space="preserve">O modelo relacional do banco de dados foi desenvolvido no MySQL Workbench. </w:t>
+            </w:r>
+            <w:r>
+              <w:t xml:space="preserve">O banco </w:t>
+            </w:r>
+            <w:r>
+              <w:t xml:space="preserve">de dados </w:t>
+            </w:r>
+            <w:r>
+              <w:t>foi implementado no Phpmyadmin</w:t>
+            </w:r>
+            <w:r>
+              <w:t xml:space="preserve">. Nele o modelo seguido foi o modelo relacional desenvolvido no MySQL Workbench. </w:t>
+            </w:r>
+          </w:p>
+        </w:tc>
+      </w:tr>
+      <w:tr>
+        <w:tc>
+          <w:tcPr>
+            <w:tcW w:w="3109" w:type="dxa"/>
+            <w:tcBorders>
+              <w:top w:val="single" w:sz="4" w:space="0" w:color="auto"/>
+              <w:left w:val="single" w:sz="4" w:space="0" w:color="auto"/>
+              <w:bottom w:val="single" w:sz="4" w:space="0" w:color="auto"/>
+              <w:right w:val="single" w:sz="4" w:space="0" w:color="auto"/>
+            </w:tcBorders>
+          </w:tcPr>
+          <w:p>
+            <w:pPr>
+              <w:pStyle w:val="Corpodetexto"/>
+              <w:ind w:left="0"/>
+            </w:pPr>
+            <w:r>
+              <w:t xml:space="preserve">Ajustes no modelo relacional do banco de dados </w:t>
+            </w:r>
+          </w:p>
+        </w:tc>
+        <w:tc>
+          <w:tcPr>
+            <w:tcW w:w="1437" w:type="dxa"/>
+            <w:tcBorders>
+              <w:top w:val="single" w:sz="4" w:space="0" w:color="auto"/>
+              <w:left w:val="single" w:sz="4" w:space="0" w:color="auto"/>
+              <w:bottom w:val="single" w:sz="4" w:space="0" w:color="auto"/>
+              <w:right w:val="single" w:sz="4" w:space="0" w:color="auto"/>
+            </w:tcBorders>
+          </w:tcPr>
+          <w:p>
+            <w:pPr>
+              <w:pStyle w:val="Corpodetexto"/>
+              <w:ind w:left="0"/>
+            </w:pPr>
+            <w:r>
+              <w:t>Em andamento para a versão do protótipo</w:t>
+            </w:r>
+          </w:p>
+        </w:tc>
+        <w:tc>
+          <w:tcPr>
+            <w:tcW w:w="4804" w:type="dxa"/>
+            <w:tcBorders>
+              <w:top w:val="single" w:sz="4" w:space="0" w:color="auto"/>
+              <w:left w:val="single" w:sz="4" w:space="0" w:color="auto"/>
+              <w:bottom w:val="single" w:sz="4" w:space="0" w:color="auto"/>
+              <w:right w:val="single" w:sz="4" w:space="0" w:color="auto"/>
+            </w:tcBorders>
+          </w:tcPr>
+          <w:p>
+            <w:pPr>
+              <w:pStyle w:val="Corpodetexto"/>
+              <w:ind w:left="0"/>
+            </w:pPr>
+          </w:p>
+        </w:tc>
+      </w:tr>
+      <w:tr>
+        <w:tc>
+          <w:tcPr>
+            <w:tcW w:w="3109" w:type="dxa"/>
+            <w:tcBorders>
+              <w:top w:val="single" w:sz="4" w:space="0" w:color="auto"/>
+              <w:left w:val="single" w:sz="4" w:space="0" w:color="auto"/>
+              <w:bottom w:val="single" w:sz="4" w:space="0" w:color="auto"/>
+              <w:right w:val="single" w:sz="4" w:space="0" w:color="auto"/>
+            </w:tcBorders>
+          </w:tcPr>
+          <w:p>
+            <w:pPr>
+              <w:pStyle w:val="Corpodetexto"/>
+              <w:ind w:left="0"/>
+            </w:pPr>
+            <w:r>
+              <w:t>Integração entre o front end e o back end do sistema.</w:t>
+            </w:r>
+          </w:p>
+          <w:p>
+            <w:pPr>
+              <w:pStyle w:val="Corpodetexto"/>
+              <w:ind w:left="0"/>
+            </w:pPr>
+          </w:p>
+        </w:tc>
+        <w:tc>
+          <w:tcPr>
+            <w:tcW w:w="1437" w:type="dxa"/>
+            <w:tcBorders>
+              <w:top w:val="single" w:sz="4" w:space="0" w:color="auto"/>
+              <w:left w:val="single" w:sz="4" w:space="0" w:color="auto"/>
+              <w:bottom w:val="single" w:sz="4" w:space="0" w:color="auto"/>
+              <w:right w:val="single" w:sz="4" w:space="0" w:color="auto"/>
+            </w:tcBorders>
+          </w:tcPr>
+          <w:p>
+            <w:pPr>
+              <w:pStyle w:val="Corpodetexto"/>
+              <w:ind w:left="0"/>
+            </w:pPr>
+            <w:r>
+              <w:t>Em andamento para a versão do protótipo</w:t>
+            </w:r>
+          </w:p>
+        </w:tc>
+        <w:tc>
+          <w:tcPr>
+            <w:tcW w:w="4804" w:type="dxa"/>
+            <w:tcBorders>
+              <w:top w:val="single" w:sz="4" w:space="0" w:color="auto"/>
+              <w:left w:val="single" w:sz="4" w:space="0" w:color="auto"/>
+              <w:bottom w:val="single" w:sz="4" w:space="0" w:color="auto"/>
+              <w:right w:val="single" w:sz="4" w:space="0" w:color="auto"/>
+            </w:tcBorders>
+          </w:tcPr>
+          <w:p>
+            <w:pPr>
+              <w:pStyle w:val="Corpodetexto"/>
+              <w:ind w:left="0"/>
+            </w:pPr>
+            <w:r>
+              <w:t>A integração também é composta por uma fase de teste de funcionalidade a fim de verificar se as informações do banco estão sendo apresentadas conforme necessário para o sistema de software.</w:t>
+            </w:r>
           </w:p>
         </w:tc>
       </w:tr>
@@ -2856,7 +3666,11 @@
         <w:pStyle w:val="Ttulo2"/>
       </w:pPr>
       <w:r>
-        <w:t>As integrações entre o banco de dados e o protótipo estão funcionando de maneira síncrona.</w:t>
+        <w:t xml:space="preserve">As integrações entre o banco de dados e o protótipo estão funcionando de maneira </w:t>
+      </w:r>
+      <w:r>
+        <w:lastRenderedPageBreak/>
+        <w:t>síncrona.</w:t>
       </w:r>
     </w:p>
     <w:p>
@@ -2983,6 +3797,12 @@
                 <w:iCs/>
               </w:rPr>
             </w:pPr>
+            <w:r>
+              <w:rPr>
+                <w:lang w:eastAsia="ja-JP"/>
+              </w:rPr>
+              <w:t>Caderno de arquitetura</w:t>
+            </w:r>
           </w:p>
         </w:tc>
       </w:tr>
@@ -3011,6 +3831,12 @@
                 <w:iCs/>
               </w:rPr>
             </w:pPr>
+            <w:r>
+              <w:rPr>
+                <w:iCs/>
+              </w:rPr>
+              <w:t>27/12/2022</w:t>
+            </w:r>
           </w:p>
         </w:tc>
       </w:tr>
@@ -3076,6 +3902,1722 @@
                 <w:iCs/>
               </w:rPr>
             </w:pPr>
+            <w:r>
+              <w:rPr>
+                <w:iCs/>
+              </w:rPr>
+              <w:t>Concluído</w:t>
+            </w:r>
+          </w:p>
+        </w:tc>
+      </w:tr>
+    </w:tbl>
+    <w:p/>
+    <w:p>
+      <w:pPr>
+        <w:pStyle w:val="Corpodetexto"/>
+      </w:pPr>
+      <w:r>
+        <w:tab/>
+      </w:r>
+    </w:p>
+    <w:tbl>
+      <w:tblPr>
+        <w:tblW w:w="5543" w:type="dxa"/>
+        <w:tblInd w:w="720" w:type="dxa"/>
+        <w:tblBorders>
+          <w:top w:val="single" w:sz="4" w:space="0" w:color="auto"/>
+          <w:left w:val="single" w:sz="4" w:space="0" w:color="auto"/>
+          <w:bottom w:val="single" w:sz="4" w:space="0" w:color="auto"/>
+          <w:right w:val="single" w:sz="4" w:space="0" w:color="auto"/>
+          <w:insideH w:val="single" w:sz="4" w:space="0" w:color="auto"/>
+          <w:insideV w:val="single" w:sz="4" w:space="0" w:color="auto"/>
+        </w:tblBorders>
+        <w:tblLook w:val="0000" w:firstRow="0" w:lastRow="0" w:firstColumn="0" w:lastColumn="0" w:noHBand="0" w:noVBand="0"/>
+      </w:tblPr>
+      <w:tblGrid>
+        <w:gridCol w:w="1778"/>
+        <w:gridCol w:w="3765"/>
+      </w:tblGrid>
+      <w:tr>
+        <w:tc>
+          <w:tcPr>
+            <w:tcW w:w="1778" w:type="dxa"/>
+          </w:tcPr>
+          <w:p>
+            <w:pPr>
+              <w:spacing w:before="40" w:after="40"/>
+              <w:rPr>
+                <w:bCs/>
+              </w:rPr>
+            </w:pPr>
+            <w:r>
+              <w:rPr>
+                <w:bCs/>
+              </w:rPr>
+              <w:t>Alvo de avaliação</w:t>
+            </w:r>
+          </w:p>
+        </w:tc>
+        <w:tc>
+          <w:tcPr>
+            <w:tcW w:w="3765" w:type="dxa"/>
+          </w:tcPr>
+          <w:p>
+            <w:pPr>
+              <w:spacing w:before="40" w:after="40"/>
+              <w:rPr>
+                <w:bCs/>
+                <w:iCs/>
+              </w:rPr>
+            </w:pPr>
+            <w:r>
+              <w:rPr>
+                <w:lang w:eastAsia="ja-JP"/>
+              </w:rPr>
+              <w:t xml:space="preserve">Arquitetura com </w:t>
+            </w:r>
+            <w:r>
+              <w:rPr>
+                <w:lang w:eastAsia="ja-JP"/>
+              </w:rPr>
+              <w:t>configuração sugerida.</w:t>
+            </w:r>
+          </w:p>
+        </w:tc>
+      </w:tr>
+      <w:tr>
+        <w:tc>
+          <w:tcPr>
+            <w:tcW w:w="1778" w:type="dxa"/>
+          </w:tcPr>
+          <w:p>
+            <w:pPr>
+              <w:spacing w:before="40" w:after="40"/>
+            </w:pPr>
+            <w:r>
+              <w:t>Data da avaliação</w:t>
+            </w:r>
+          </w:p>
+        </w:tc>
+        <w:tc>
+          <w:tcPr>
+            <w:tcW w:w="3765" w:type="dxa"/>
+          </w:tcPr>
+          <w:p>
+            <w:pPr>
+              <w:spacing w:before="40" w:after="40"/>
+              <w:rPr>
+                <w:iCs/>
+              </w:rPr>
+            </w:pPr>
+            <w:r>
+              <w:rPr>
+                <w:iCs/>
+              </w:rPr>
+              <w:t>27</w:t>
+            </w:r>
+            <w:r>
+              <w:rPr>
+                <w:iCs/>
+              </w:rPr>
+              <w:t>/12/2022</w:t>
+            </w:r>
+          </w:p>
+        </w:tc>
+      </w:tr>
+      <w:tr>
+        <w:tc>
+          <w:tcPr>
+            <w:tcW w:w="1778" w:type="dxa"/>
+          </w:tcPr>
+          <w:p>
+            <w:pPr>
+              <w:spacing w:before="40" w:after="40"/>
+            </w:pPr>
+            <w:r>
+              <w:t xml:space="preserve">Participantes </w:t>
+            </w:r>
+          </w:p>
+        </w:tc>
+        <w:tc>
+          <w:tcPr>
+            <w:tcW w:w="3765" w:type="dxa"/>
+          </w:tcPr>
+          <w:p>
+            <w:pPr>
+              <w:spacing w:before="40" w:after="40"/>
+              <w:rPr>
+                <w:iCs/>
+              </w:rPr>
+            </w:pPr>
+            <w:r>
+              <w:rPr>
+                <w:iCs/>
+              </w:rPr>
+              <w:t>Mariana</w:t>
+            </w:r>
+          </w:p>
+        </w:tc>
+      </w:tr>
+      <w:tr>
+        <w:tc>
+          <w:tcPr>
+            <w:tcW w:w="1778" w:type="dxa"/>
+          </w:tcPr>
+          <w:p>
+            <w:pPr>
+              <w:spacing w:before="40" w:after="40"/>
+            </w:pPr>
+            <w:r>
+              <w:t>Status do projeto</w:t>
+            </w:r>
+          </w:p>
+        </w:tc>
+        <w:tc>
+          <w:tcPr>
+            <w:tcW w:w="3765" w:type="dxa"/>
+          </w:tcPr>
+          <w:p>
+            <w:pPr>
+              <w:spacing w:before="40" w:after="40"/>
+              <w:rPr>
+                <w:iCs/>
+              </w:rPr>
+            </w:pPr>
+            <w:r>
+              <w:rPr>
+                <w:iCs/>
+              </w:rPr>
+              <w:t>Concluído</w:t>
+            </w:r>
+          </w:p>
+        </w:tc>
+      </w:tr>
+    </w:tbl>
+    <w:p>
+      <w:pPr>
+        <w:pStyle w:val="Corpodetexto"/>
+      </w:pPr>
+    </w:p>
+    <w:tbl>
+      <w:tblPr>
+        <w:tblW w:w="5543" w:type="dxa"/>
+        <w:tblInd w:w="720" w:type="dxa"/>
+        <w:tblBorders>
+          <w:top w:val="single" w:sz="4" w:space="0" w:color="auto"/>
+          <w:left w:val="single" w:sz="4" w:space="0" w:color="auto"/>
+          <w:bottom w:val="single" w:sz="4" w:space="0" w:color="auto"/>
+          <w:right w:val="single" w:sz="4" w:space="0" w:color="auto"/>
+          <w:insideH w:val="single" w:sz="4" w:space="0" w:color="auto"/>
+          <w:insideV w:val="single" w:sz="4" w:space="0" w:color="auto"/>
+        </w:tblBorders>
+        <w:tblLook w:val="0000" w:firstRow="0" w:lastRow="0" w:firstColumn="0" w:lastColumn="0" w:noHBand="0" w:noVBand="0"/>
+      </w:tblPr>
+      <w:tblGrid>
+        <w:gridCol w:w="1778"/>
+        <w:gridCol w:w="3765"/>
+      </w:tblGrid>
+      <w:tr>
+        <w:tc>
+          <w:tcPr>
+            <w:tcW w:w="1778" w:type="dxa"/>
+          </w:tcPr>
+          <w:p>
+            <w:pPr>
+              <w:spacing w:before="40" w:after="40"/>
+              <w:rPr>
+                <w:bCs/>
+              </w:rPr>
+            </w:pPr>
+            <w:r>
+              <w:rPr>
+                <w:bCs/>
+              </w:rPr>
+              <w:t>Alvo de avaliação</w:t>
+            </w:r>
+          </w:p>
+        </w:tc>
+        <w:tc>
+          <w:tcPr>
+            <w:tcW w:w="3765" w:type="dxa"/>
+          </w:tcPr>
+          <w:p>
+            <w:pPr>
+              <w:spacing w:before="40" w:after="40"/>
+              <w:rPr>
+                <w:bCs/>
+                <w:iCs/>
+              </w:rPr>
+            </w:pPr>
+            <w:r>
+              <w:rPr>
+                <w:lang w:eastAsia="ja-JP"/>
+              </w:rPr>
+              <w:t>Caderno de arquitetura refinado (após incluir as alterações propostas)</w:t>
+            </w:r>
+          </w:p>
+        </w:tc>
+      </w:tr>
+      <w:tr>
+        <w:tc>
+          <w:tcPr>
+            <w:tcW w:w="1778" w:type="dxa"/>
+          </w:tcPr>
+          <w:p>
+            <w:pPr>
+              <w:spacing w:before="40" w:after="40"/>
+            </w:pPr>
+            <w:r>
+              <w:t>Data da avaliação</w:t>
+            </w:r>
+          </w:p>
+        </w:tc>
+        <w:tc>
+          <w:tcPr>
+            <w:tcW w:w="3765" w:type="dxa"/>
+          </w:tcPr>
+          <w:p>
+            <w:pPr>
+              <w:spacing w:before="40" w:after="40"/>
+              <w:rPr>
+                <w:iCs/>
+              </w:rPr>
+            </w:pPr>
+            <w:r>
+              <w:rPr>
+                <w:iCs/>
+              </w:rPr>
+              <w:t>27/12/2022</w:t>
+            </w:r>
+          </w:p>
+        </w:tc>
+      </w:tr>
+      <w:tr>
+        <w:tc>
+          <w:tcPr>
+            <w:tcW w:w="1778" w:type="dxa"/>
+          </w:tcPr>
+          <w:p>
+            <w:pPr>
+              <w:spacing w:before="40" w:after="40"/>
+            </w:pPr>
+            <w:r>
+              <w:t xml:space="preserve">Participantes </w:t>
+            </w:r>
+          </w:p>
+        </w:tc>
+        <w:tc>
+          <w:tcPr>
+            <w:tcW w:w="3765" w:type="dxa"/>
+          </w:tcPr>
+          <w:p>
+            <w:pPr>
+              <w:spacing w:before="40" w:after="40"/>
+              <w:rPr>
+                <w:iCs/>
+              </w:rPr>
+            </w:pPr>
+            <w:r>
+              <w:rPr>
+                <w:iCs/>
+              </w:rPr>
+              <w:t>Mariana</w:t>
+            </w:r>
+          </w:p>
+        </w:tc>
+      </w:tr>
+      <w:tr>
+        <w:tc>
+          <w:tcPr>
+            <w:tcW w:w="1778" w:type="dxa"/>
+          </w:tcPr>
+          <w:p>
+            <w:pPr>
+              <w:spacing w:before="40" w:after="40"/>
+            </w:pPr>
+            <w:r>
+              <w:t>Status do projeto</w:t>
+            </w:r>
+          </w:p>
+        </w:tc>
+        <w:tc>
+          <w:tcPr>
+            <w:tcW w:w="3765" w:type="dxa"/>
+          </w:tcPr>
+          <w:p>
+            <w:pPr>
+              <w:spacing w:before="40" w:after="40"/>
+              <w:rPr>
+                <w:iCs/>
+              </w:rPr>
+            </w:pPr>
+            <w:r>
+              <w:rPr>
+                <w:iCs/>
+              </w:rPr>
+              <w:t>Concluído</w:t>
+            </w:r>
+          </w:p>
+        </w:tc>
+      </w:tr>
+    </w:tbl>
+    <w:p>
+      <w:pPr>
+        <w:pStyle w:val="Corpodetexto"/>
+      </w:pPr>
+    </w:p>
+    <w:tbl>
+      <w:tblPr>
+        <w:tblW w:w="5543" w:type="dxa"/>
+        <w:tblInd w:w="720" w:type="dxa"/>
+        <w:tblBorders>
+          <w:top w:val="single" w:sz="4" w:space="0" w:color="auto"/>
+          <w:left w:val="single" w:sz="4" w:space="0" w:color="auto"/>
+          <w:bottom w:val="single" w:sz="4" w:space="0" w:color="auto"/>
+          <w:right w:val="single" w:sz="4" w:space="0" w:color="auto"/>
+          <w:insideH w:val="single" w:sz="4" w:space="0" w:color="auto"/>
+          <w:insideV w:val="single" w:sz="4" w:space="0" w:color="auto"/>
+        </w:tblBorders>
+        <w:tblLook w:val="0000" w:firstRow="0" w:lastRow="0" w:firstColumn="0" w:lastColumn="0" w:noHBand="0" w:noVBand="0"/>
+      </w:tblPr>
+      <w:tblGrid>
+        <w:gridCol w:w="1778"/>
+        <w:gridCol w:w="3765"/>
+      </w:tblGrid>
+      <w:tr>
+        <w:tc>
+          <w:tcPr>
+            <w:tcW w:w="1778" w:type="dxa"/>
+          </w:tcPr>
+          <w:p>
+            <w:pPr>
+              <w:spacing w:before="40" w:after="40"/>
+              <w:rPr>
+                <w:bCs/>
+              </w:rPr>
+            </w:pPr>
+            <w:r>
+              <w:rPr>
+                <w:bCs/>
+              </w:rPr>
+              <w:t>Alvo de avaliação</w:t>
+            </w:r>
+          </w:p>
+        </w:tc>
+        <w:tc>
+          <w:tcPr>
+            <w:tcW w:w="3765" w:type="dxa"/>
+          </w:tcPr>
+          <w:p>
+            <w:pPr>
+              <w:spacing w:before="40" w:after="40"/>
+              <w:rPr>
+                <w:bCs/>
+                <w:iCs/>
+              </w:rPr>
+            </w:pPr>
+            <w:r>
+              <w:rPr>
+                <w:lang w:eastAsia="ja-JP"/>
+              </w:rPr>
+              <w:t>Desenvolvimento do mockup</w:t>
+            </w:r>
+          </w:p>
+        </w:tc>
+      </w:tr>
+      <w:tr>
+        <w:tc>
+          <w:tcPr>
+            <w:tcW w:w="1778" w:type="dxa"/>
+          </w:tcPr>
+          <w:p>
+            <w:pPr>
+              <w:spacing w:before="40" w:after="40"/>
+            </w:pPr>
+            <w:r>
+              <w:t>Data da avaliação</w:t>
+            </w:r>
+          </w:p>
+        </w:tc>
+        <w:tc>
+          <w:tcPr>
+            <w:tcW w:w="3765" w:type="dxa"/>
+          </w:tcPr>
+          <w:p>
+            <w:pPr>
+              <w:spacing w:before="40" w:after="40"/>
+              <w:rPr>
+                <w:iCs/>
+              </w:rPr>
+            </w:pPr>
+            <w:r>
+              <w:rPr>
+                <w:iCs/>
+              </w:rPr>
+              <w:t>27/12/2022</w:t>
+            </w:r>
+          </w:p>
+        </w:tc>
+      </w:tr>
+      <w:tr>
+        <w:tc>
+          <w:tcPr>
+            <w:tcW w:w="1778" w:type="dxa"/>
+          </w:tcPr>
+          <w:p>
+            <w:pPr>
+              <w:spacing w:before="40" w:after="40"/>
+            </w:pPr>
+            <w:r>
+              <w:t xml:space="preserve">Participantes </w:t>
+            </w:r>
+          </w:p>
+        </w:tc>
+        <w:tc>
+          <w:tcPr>
+            <w:tcW w:w="3765" w:type="dxa"/>
+          </w:tcPr>
+          <w:p>
+            <w:pPr>
+              <w:spacing w:before="40" w:after="40"/>
+              <w:rPr>
+                <w:iCs/>
+              </w:rPr>
+            </w:pPr>
+            <w:r>
+              <w:rPr>
+                <w:iCs/>
+              </w:rPr>
+              <w:t>Mariana</w:t>
+            </w:r>
+          </w:p>
+        </w:tc>
+      </w:tr>
+      <w:tr>
+        <w:tc>
+          <w:tcPr>
+            <w:tcW w:w="1778" w:type="dxa"/>
+          </w:tcPr>
+          <w:p>
+            <w:pPr>
+              <w:spacing w:before="40" w:after="40"/>
+            </w:pPr>
+            <w:r>
+              <w:t>Status do projeto</w:t>
+            </w:r>
+          </w:p>
+        </w:tc>
+        <w:tc>
+          <w:tcPr>
+            <w:tcW w:w="3765" w:type="dxa"/>
+          </w:tcPr>
+          <w:p>
+            <w:pPr>
+              <w:spacing w:before="40" w:after="40"/>
+              <w:rPr>
+                <w:iCs/>
+              </w:rPr>
+            </w:pPr>
+            <w:r>
+              <w:rPr>
+                <w:iCs/>
+              </w:rPr>
+              <w:t>Concluído</w:t>
+            </w:r>
+          </w:p>
+        </w:tc>
+      </w:tr>
+    </w:tbl>
+    <w:p>
+      <w:pPr>
+        <w:pStyle w:val="Corpodetexto"/>
+      </w:pPr>
+    </w:p>
+    <w:tbl>
+      <w:tblPr>
+        <w:tblW w:w="5543" w:type="dxa"/>
+        <w:tblInd w:w="720" w:type="dxa"/>
+        <w:tblBorders>
+          <w:top w:val="single" w:sz="4" w:space="0" w:color="auto"/>
+          <w:left w:val="single" w:sz="4" w:space="0" w:color="auto"/>
+          <w:bottom w:val="single" w:sz="4" w:space="0" w:color="auto"/>
+          <w:right w:val="single" w:sz="4" w:space="0" w:color="auto"/>
+          <w:insideH w:val="single" w:sz="4" w:space="0" w:color="auto"/>
+          <w:insideV w:val="single" w:sz="4" w:space="0" w:color="auto"/>
+        </w:tblBorders>
+        <w:tblLook w:val="0000" w:firstRow="0" w:lastRow="0" w:firstColumn="0" w:lastColumn="0" w:noHBand="0" w:noVBand="0"/>
+      </w:tblPr>
+      <w:tblGrid>
+        <w:gridCol w:w="1778"/>
+        <w:gridCol w:w="3765"/>
+      </w:tblGrid>
+      <w:tr>
+        <w:tc>
+          <w:tcPr>
+            <w:tcW w:w="1778" w:type="dxa"/>
+          </w:tcPr>
+          <w:p>
+            <w:pPr>
+              <w:spacing w:before="40" w:after="40"/>
+              <w:rPr>
+                <w:bCs/>
+              </w:rPr>
+            </w:pPr>
+            <w:r>
+              <w:rPr>
+                <w:bCs/>
+              </w:rPr>
+              <w:t>Alvo de avaliação</w:t>
+            </w:r>
+          </w:p>
+        </w:tc>
+        <w:tc>
+          <w:tcPr>
+            <w:tcW w:w="3765" w:type="dxa"/>
+          </w:tcPr>
+          <w:p>
+            <w:pPr>
+              <w:spacing w:before="40" w:after="40"/>
+              <w:rPr>
+                <w:bCs/>
+                <w:iCs/>
+              </w:rPr>
+            </w:pPr>
+            <w:r>
+              <w:rPr>
+                <w:lang w:eastAsia="ja-JP"/>
+              </w:rPr>
+              <w:t>Desenvolvimento do DER E MER do banco de dados</w:t>
+            </w:r>
+          </w:p>
+        </w:tc>
+      </w:tr>
+      <w:tr>
+        <w:tc>
+          <w:tcPr>
+            <w:tcW w:w="1778" w:type="dxa"/>
+          </w:tcPr>
+          <w:p>
+            <w:pPr>
+              <w:spacing w:before="40" w:after="40"/>
+            </w:pPr>
+            <w:r>
+              <w:t>Data da avaliação</w:t>
+            </w:r>
+          </w:p>
+        </w:tc>
+        <w:tc>
+          <w:tcPr>
+            <w:tcW w:w="3765" w:type="dxa"/>
+          </w:tcPr>
+          <w:p>
+            <w:pPr>
+              <w:spacing w:before="40" w:after="40"/>
+              <w:rPr>
+                <w:iCs/>
+              </w:rPr>
+            </w:pPr>
+            <w:r>
+              <w:rPr>
+                <w:iCs/>
+              </w:rPr>
+              <w:t>27/12/2022</w:t>
+            </w:r>
+          </w:p>
+        </w:tc>
+      </w:tr>
+      <w:tr>
+        <w:tc>
+          <w:tcPr>
+            <w:tcW w:w="1778" w:type="dxa"/>
+          </w:tcPr>
+          <w:p>
+            <w:pPr>
+              <w:spacing w:before="40" w:after="40"/>
+            </w:pPr>
+            <w:r>
+              <w:t xml:space="preserve">Participantes </w:t>
+            </w:r>
+          </w:p>
+        </w:tc>
+        <w:tc>
+          <w:tcPr>
+            <w:tcW w:w="3765" w:type="dxa"/>
+          </w:tcPr>
+          <w:p>
+            <w:pPr>
+              <w:spacing w:before="40" w:after="40"/>
+              <w:rPr>
+                <w:iCs/>
+              </w:rPr>
+            </w:pPr>
+            <w:r>
+              <w:rPr>
+                <w:iCs/>
+              </w:rPr>
+              <w:t>Mariana</w:t>
+            </w:r>
+          </w:p>
+        </w:tc>
+      </w:tr>
+      <w:tr>
+        <w:tc>
+          <w:tcPr>
+            <w:tcW w:w="1778" w:type="dxa"/>
+          </w:tcPr>
+          <w:p>
+            <w:pPr>
+              <w:spacing w:before="40" w:after="40"/>
+            </w:pPr>
+            <w:r>
+              <w:t>Status do projeto</w:t>
+            </w:r>
+          </w:p>
+        </w:tc>
+        <w:tc>
+          <w:tcPr>
+            <w:tcW w:w="3765" w:type="dxa"/>
+          </w:tcPr>
+          <w:p>
+            <w:pPr>
+              <w:spacing w:before="40" w:after="40"/>
+              <w:rPr>
+                <w:iCs/>
+              </w:rPr>
+            </w:pPr>
+            <w:r>
+              <w:rPr>
+                <w:iCs/>
+              </w:rPr>
+              <w:t>Concluído</w:t>
+            </w:r>
+          </w:p>
+        </w:tc>
+      </w:tr>
+    </w:tbl>
+    <w:p>
+      <w:pPr>
+        <w:pStyle w:val="Corpodetexto"/>
+      </w:pPr>
+    </w:p>
+    <w:p>
+      <w:pPr>
+        <w:pStyle w:val="Corpodetexto"/>
+      </w:pPr>
+    </w:p>
+    <w:p>
+      <w:pPr>
+        <w:pStyle w:val="Corpodetexto"/>
+      </w:pPr>
+    </w:p>
+    <w:tbl>
+      <w:tblPr>
+        <w:tblW w:w="5543" w:type="dxa"/>
+        <w:tblInd w:w="720" w:type="dxa"/>
+        <w:tblBorders>
+          <w:top w:val="single" w:sz="4" w:space="0" w:color="auto"/>
+          <w:left w:val="single" w:sz="4" w:space="0" w:color="auto"/>
+          <w:bottom w:val="single" w:sz="4" w:space="0" w:color="auto"/>
+          <w:right w:val="single" w:sz="4" w:space="0" w:color="auto"/>
+          <w:insideH w:val="single" w:sz="4" w:space="0" w:color="auto"/>
+          <w:insideV w:val="single" w:sz="4" w:space="0" w:color="auto"/>
+        </w:tblBorders>
+        <w:tblLook w:val="0000" w:firstRow="0" w:lastRow="0" w:firstColumn="0" w:lastColumn="0" w:noHBand="0" w:noVBand="0"/>
+      </w:tblPr>
+      <w:tblGrid>
+        <w:gridCol w:w="1778"/>
+        <w:gridCol w:w="3765"/>
+      </w:tblGrid>
+      <w:tr>
+        <w:tc>
+          <w:tcPr>
+            <w:tcW w:w="1778" w:type="dxa"/>
+          </w:tcPr>
+          <w:p>
+            <w:pPr>
+              <w:spacing w:before="40" w:after="40"/>
+              <w:rPr>
+                <w:bCs/>
+              </w:rPr>
+            </w:pPr>
+            <w:r>
+              <w:rPr>
+                <w:bCs/>
+              </w:rPr>
+              <w:t>Alvo de avaliação</w:t>
+            </w:r>
+          </w:p>
+        </w:tc>
+        <w:tc>
+          <w:tcPr>
+            <w:tcW w:w="3765" w:type="dxa"/>
+          </w:tcPr>
+          <w:p>
+            <w:pPr>
+              <w:spacing w:before="40" w:after="40"/>
+              <w:rPr>
+                <w:bCs/>
+                <w:iCs/>
+              </w:rPr>
+            </w:pPr>
+            <w:r>
+              <w:rPr>
+                <w:lang w:eastAsia="ja-JP"/>
+              </w:rPr>
+              <w:t>População do banco de dados</w:t>
+            </w:r>
+          </w:p>
+        </w:tc>
+      </w:tr>
+      <w:tr>
+        <w:tc>
+          <w:tcPr>
+            <w:tcW w:w="1778" w:type="dxa"/>
+          </w:tcPr>
+          <w:p>
+            <w:pPr>
+              <w:spacing w:before="40" w:after="40"/>
+            </w:pPr>
+            <w:r>
+              <w:t>Data da avaliação</w:t>
+            </w:r>
+          </w:p>
+        </w:tc>
+        <w:tc>
+          <w:tcPr>
+            <w:tcW w:w="3765" w:type="dxa"/>
+          </w:tcPr>
+          <w:p>
+            <w:pPr>
+              <w:spacing w:before="40" w:after="40"/>
+              <w:rPr>
+                <w:iCs/>
+              </w:rPr>
+            </w:pPr>
+            <w:r>
+              <w:rPr>
+                <w:iCs/>
+              </w:rPr>
+              <w:t>27/12/2022</w:t>
+            </w:r>
+          </w:p>
+        </w:tc>
+      </w:tr>
+      <w:tr>
+        <w:tc>
+          <w:tcPr>
+            <w:tcW w:w="1778" w:type="dxa"/>
+          </w:tcPr>
+          <w:p>
+            <w:pPr>
+              <w:spacing w:before="40" w:after="40"/>
+            </w:pPr>
+            <w:r>
+              <w:t xml:space="preserve">Participantes </w:t>
+            </w:r>
+          </w:p>
+        </w:tc>
+        <w:tc>
+          <w:tcPr>
+            <w:tcW w:w="3765" w:type="dxa"/>
+          </w:tcPr>
+          <w:p>
+            <w:pPr>
+              <w:spacing w:before="40" w:after="40"/>
+              <w:rPr>
+                <w:iCs/>
+              </w:rPr>
+            </w:pPr>
+            <w:r>
+              <w:rPr>
+                <w:iCs/>
+              </w:rPr>
+              <w:t>Mariana</w:t>
+            </w:r>
+          </w:p>
+        </w:tc>
+      </w:tr>
+      <w:tr>
+        <w:tc>
+          <w:tcPr>
+            <w:tcW w:w="1778" w:type="dxa"/>
+          </w:tcPr>
+          <w:p>
+            <w:pPr>
+              <w:spacing w:before="40" w:after="40"/>
+            </w:pPr>
+            <w:r>
+              <w:t>Status do projeto</w:t>
+            </w:r>
+          </w:p>
+        </w:tc>
+        <w:tc>
+          <w:tcPr>
+            <w:tcW w:w="3765" w:type="dxa"/>
+          </w:tcPr>
+          <w:p>
+            <w:pPr>
+              <w:spacing w:before="40" w:after="40"/>
+              <w:rPr>
+                <w:iCs/>
+              </w:rPr>
+            </w:pPr>
+            <w:r>
+              <w:rPr>
+                <w:iCs/>
+              </w:rPr>
+              <w:t>Concluído</w:t>
+            </w:r>
+          </w:p>
+        </w:tc>
+      </w:tr>
+    </w:tbl>
+    <w:p>
+      <w:pPr>
+        <w:pStyle w:val="Corpodetexto"/>
+      </w:pPr>
+    </w:p>
+    <w:tbl>
+      <w:tblPr>
+        <w:tblW w:w="5543" w:type="dxa"/>
+        <w:tblInd w:w="720" w:type="dxa"/>
+        <w:tblBorders>
+          <w:top w:val="single" w:sz="4" w:space="0" w:color="auto"/>
+          <w:left w:val="single" w:sz="4" w:space="0" w:color="auto"/>
+          <w:bottom w:val="single" w:sz="4" w:space="0" w:color="auto"/>
+          <w:right w:val="single" w:sz="4" w:space="0" w:color="auto"/>
+          <w:insideH w:val="single" w:sz="4" w:space="0" w:color="auto"/>
+          <w:insideV w:val="single" w:sz="4" w:space="0" w:color="auto"/>
+        </w:tblBorders>
+        <w:tblLook w:val="0000" w:firstRow="0" w:lastRow="0" w:firstColumn="0" w:lastColumn="0" w:noHBand="0" w:noVBand="0"/>
+      </w:tblPr>
+      <w:tblGrid>
+        <w:gridCol w:w="1778"/>
+        <w:gridCol w:w="3765"/>
+      </w:tblGrid>
+      <w:tr>
+        <w:tc>
+          <w:tcPr>
+            <w:tcW w:w="1778" w:type="dxa"/>
+          </w:tcPr>
+          <w:p>
+            <w:pPr>
+              <w:spacing w:before="40" w:after="40"/>
+              <w:rPr>
+                <w:bCs/>
+              </w:rPr>
+            </w:pPr>
+            <w:r>
+              <w:rPr>
+                <w:bCs/>
+              </w:rPr>
+              <w:t>Alvo de avaliação</w:t>
+            </w:r>
+          </w:p>
+        </w:tc>
+        <w:tc>
+          <w:tcPr>
+            <w:tcW w:w="3765" w:type="dxa"/>
+          </w:tcPr>
+          <w:p>
+            <w:pPr>
+              <w:spacing w:before="40" w:after="40"/>
+              <w:rPr>
+                <w:bCs/>
+                <w:iCs/>
+              </w:rPr>
+            </w:pPr>
+            <w:r>
+              <w:rPr>
+                <w:lang w:eastAsia="ja-JP"/>
+              </w:rPr>
+              <w:t>Integração do banco de dados com o mockup</w:t>
+            </w:r>
+            <w:r>
+              <w:rPr>
+                <w:lang w:eastAsia="ja-JP"/>
+              </w:rPr>
+              <w:t xml:space="preserve"> e teste de funcionalidade</w:t>
+            </w:r>
+          </w:p>
+        </w:tc>
+      </w:tr>
+      <w:tr>
+        <w:tc>
+          <w:tcPr>
+            <w:tcW w:w="1778" w:type="dxa"/>
+          </w:tcPr>
+          <w:p>
+            <w:pPr>
+              <w:spacing w:before="40" w:after="40"/>
+            </w:pPr>
+            <w:r>
+              <w:t>Data da avaliação</w:t>
+            </w:r>
+          </w:p>
+        </w:tc>
+        <w:tc>
+          <w:tcPr>
+            <w:tcW w:w="3765" w:type="dxa"/>
+          </w:tcPr>
+          <w:p>
+            <w:pPr>
+              <w:spacing w:before="40" w:after="40"/>
+              <w:rPr>
+                <w:iCs/>
+              </w:rPr>
+            </w:pPr>
+            <w:r>
+              <w:rPr>
+                <w:iCs/>
+              </w:rPr>
+              <w:t>27/12/2022</w:t>
+            </w:r>
+          </w:p>
+        </w:tc>
+      </w:tr>
+      <w:tr>
+        <w:tc>
+          <w:tcPr>
+            <w:tcW w:w="1778" w:type="dxa"/>
+          </w:tcPr>
+          <w:p>
+            <w:pPr>
+              <w:spacing w:before="40" w:after="40"/>
+            </w:pPr>
+            <w:r>
+              <w:t xml:space="preserve">Participantes </w:t>
+            </w:r>
+          </w:p>
+        </w:tc>
+        <w:tc>
+          <w:tcPr>
+            <w:tcW w:w="3765" w:type="dxa"/>
+          </w:tcPr>
+          <w:p>
+            <w:pPr>
+              <w:spacing w:before="40" w:after="40"/>
+              <w:rPr>
+                <w:iCs/>
+              </w:rPr>
+            </w:pPr>
+            <w:r>
+              <w:rPr>
+                <w:iCs/>
+              </w:rPr>
+              <w:t>Mariana</w:t>
+            </w:r>
+          </w:p>
+        </w:tc>
+      </w:tr>
+      <w:tr>
+        <w:tc>
+          <w:tcPr>
+            <w:tcW w:w="1778" w:type="dxa"/>
+          </w:tcPr>
+          <w:p>
+            <w:pPr>
+              <w:spacing w:before="40" w:after="40"/>
+            </w:pPr>
+            <w:r>
+              <w:t>Status do projeto</w:t>
+            </w:r>
+          </w:p>
+        </w:tc>
+        <w:tc>
+          <w:tcPr>
+            <w:tcW w:w="3765" w:type="dxa"/>
+          </w:tcPr>
+          <w:p>
+            <w:pPr>
+              <w:spacing w:before="40" w:after="40"/>
+              <w:rPr>
+                <w:iCs/>
+              </w:rPr>
+            </w:pPr>
+            <w:r>
+              <w:rPr>
+                <w:iCs/>
+              </w:rPr>
+              <w:t>Concluído</w:t>
+            </w:r>
+          </w:p>
+        </w:tc>
+      </w:tr>
+    </w:tbl>
+    <w:p>
+      <w:pPr>
+        <w:pStyle w:val="Ttulo2"/>
+        <w:numPr>
+          <w:ilvl w:val="0"/>
+          <w:numId w:val="0"/>
+        </w:numPr>
+      </w:pPr>
+    </w:p>
+    <w:p>
+      <w:r>
+        <w:tab/>
+      </w:r>
+    </w:p>
+    <w:tbl>
+      <w:tblPr>
+        <w:tblW w:w="5543" w:type="dxa"/>
+        <w:tblInd w:w="720" w:type="dxa"/>
+        <w:tblBorders>
+          <w:top w:val="single" w:sz="4" w:space="0" w:color="auto"/>
+          <w:left w:val="single" w:sz="4" w:space="0" w:color="auto"/>
+          <w:bottom w:val="single" w:sz="4" w:space="0" w:color="auto"/>
+          <w:right w:val="single" w:sz="4" w:space="0" w:color="auto"/>
+          <w:insideH w:val="single" w:sz="4" w:space="0" w:color="auto"/>
+          <w:insideV w:val="single" w:sz="4" w:space="0" w:color="auto"/>
+        </w:tblBorders>
+        <w:tblLook w:val="0000" w:firstRow="0" w:lastRow="0" w:firstColumn="0" w:lastColumn="0" w:noHBand="0" w:noVBand="0"/>
+      </w:tblPr>
+      <w:tblGrid>
+        <w:gridCol w:w="1778"/>
+        <w:gridCol w:w="3765"/>
+      </w:tblGrid>
+      <w:tr>
+        <w:tc>
+          <w:tcPr>
+            <w:tcW w:w="1778" w:type="dxa"/>
+          </w:tcPr>
+          <w:p>
+            <w:pPr>
+              <w:spacing w:before="40" w:after="40"/>
+              <w:rPr>
+                <w:bCs/>
+              </w:rPr>
+            </w:pPr>
+            <w:r>
+              <w:rPr>
+                <w:bCs/>
+              </w:rPr>
+              <w:t>Alvo de avaliação</w:t>
+            </w:r>
+          </w:p>
+        </w:tc>
+        <w:tc>
+          <w:tcPr>
+            <w:tcW w:w="3765" w:type="dxa"/>
+          </w:tcPr>
+          <w:p>
+            <w:pPr>
+              <w:spacing w:before="40" w:after="40"/>
+              <w:rPr>
+                <w:bCs/>
+                <w:iCs/>
+              </w:rPr>
+            </w:pPr>
+            <w:r>
+              <w:rPr>
+                <w:lang w:eastAsia="ja-JP"/>
+              </w:rPr>
+              <w:t>Definição e implementação  de template para o protótipo</w:t>
+            </w:r>
+          </w:p>
+        </w:tc>
+      </w:tr>
+      <w:tr>
+        <w:tc>
+          <w:tcPr>
+            <w:tcW w:w="1778" w:type="dxa"/>
+          </w:tcPr>
+          <w:p>
+            <w:pPr>
+              <w:spacing w:before="40" w:after="40"/>
+            </w:pPr>
+            <w:r>
+              <w:t>Data da avaliação</w:t>
+            </w:r>
+          </w:p>
+        </w:tc>
+        <w:tc>
+          <w:tcPr>
+            <w:tcW w:w="3765" w:type="dxa"/>
+          </w:tcPr>
+          <w:p>
+            <w:pPr>
+              <w:spacing w:before="40" w:after="40"/>
+              <w:rPr>
+                <w:iCs/>
+              </w:rPr>
+            </w:pPr>
+            <w:r>
+              <w:rPr>
+                <w:iCs/>
+              </w:rPr>
+              <w:t>27/12/2022</w:t>
+            </w:r>
+          </w:p>
+        </w:tc>
+      </w:tr>
+      <w:tr>
+        <w:tc>
+          <w:tcPr>
+            <w:tcW w:w="1778" w:type="dxa"/>
+          </w:tcPr>
+          <w:p>
+            <w:pPr>
+              <w:spacing w:before="40" w:after="40"/>
+            </w:pPr>
+            <w:r>
+              <w:t xml:space="preserve">Participantes </w:t>
+            </w:r>
+          </w:p>
+        </w:tc>
+        <w:tc>
+          <w:tcPr>
+            <w:tcW w:w="3765" w:type="dxa"/>
+          </w:tcPr>
+          <w:p>
+            <w:pPr>
+              <w:spacing w:before="40" w:after="40"/>
+              <w:rPr>
+                <w:iCs/>
+              </w:rPr>
+            </w:pPr>
+            <w:r>
+              <w:rPr>
+                <w:iCs/>
+              </w:rPr>
+              <w:t>Mariana</w:t>
+            </w:r>
+          </w:p>
+        </w:tc>
+      </w:tr>
+      <w:tr>
+        <w:tc>
+          <w:tcPr>
+            <w:tcW w:w="1778" w:type="dxa"/>
+          </w:tcPr>
+          <w:p>
+            <w:pPr>
+              <w:spacing w:before="40" w:after="40"/>
+            </w:pPr>
+            <w:r>
+              <w:t>Status do projeto</w:t>
+            </w:r>
+          </w:p>
+        </w:tc>
+        <w:tc>
+          <w:tcPr>
+            <w:tcW w:w="3765" w:type="dxa"/>
+          </w:tcPr>
+          <w:p>
+            <w:pPr>
+              <w:spacing w:before="40" w:after="40"/>
+              <w:rPr>
+                <w:iCs/>
+              </w:rPr>
+            </w:pPr>
+            <w:r>
+              <w:rPr>
+                <w:iCs/>
+              </w:rPr>
+              <w:t>Concluído</w:t>
+            </w:r>
+          </w:p>
+        </w:tc>
+      </w:tr>
+    </w:tbl>
+    <w:p/>
+    <w:tbl>
+      <w:tblPr>
+        <w:tblW w:w="5543" w:type="dxa"/>
+        <w:tblInd w:w="720" w:type="dxa"/>
+        <w:tblBorders>
+          <w:top w:val="single" w:sz="4" w:space="0" w:color="auto"/>
+          <w:left w:val="single" w:sz="4" w:space="0" w:color="auto"/>
+          <w:bottom w:val="single" w:sz="4" w:space="0" w:color="auto"/>
+          <w:right w:val="single" w:sz="4" w:space="0" w:color="auto"/>
+          <w:insideH w:val="single" w:sz="4" w:space="0" w:color="auto"/>
+          <w:insideV w:val="single" w:sz="4" w:space="0" w:color="auto"/>
+        </w:tblBorders>
+        <w:tblLook w:val="0000" w:firstRow="0" w:lastRow="0" w:firstColumn="0" w:lastColumn="0" w:noHBand="0" w:noVBand="0"/>
+      </w:tblPr>
+      <w:tblGrid>
+        <w:gridCol w:w="1778"/>
+        <w:gridCol w:w="3765"/>
+      </w:tblGrid>
+      <w:tr>
+        <w:tc>
+          <w:tcPr>
+            <w:tcW w:w="1778" w:type="dxa"/>
+          </w:tcPr>
+          <w:p>
+            <w:pPr>
+              <w:spacing w:before="40" w:after="40"/>
+              <w:rPr>
+                <w:bCs/>
+              </w:rPr>
+            </w:pPr>
+            <w:r>
+              <w:rPr>
+                <w:bCs/>
+              </w:rPr>
+              <w:t>Alvo de avaliação</w:t>
+            </w:r>
+          </w:p>
+        </w:tc>
+        <w:tc>
+          <w:tcPr>
+            <w:tcW w:w="3765" w:type="dxa"/>
+          </w:tcPr>
+          <w:p>
+            <w:pPr>
+              <w:spacing w:before="40" w:after="40"/>
+              <w:rPr>
+                <w:bCs/>
+                <w:iCs/>
+              </w:rPr>
+            </w:pPr>
+            <w:r>
+              <w:rPr>
+                <w:lang w:eastAsia="ja-JP"/>
+              </w:rPr>
+              <w:t>Integração do banco de dados com o protótipo</w:t>
+            </w:r>
+          </w:p>
+        </w:tc>
+      </w:tr>
+      <w:tr>
+        <w:tc>
+          <w:tcPr>
+            <w:tcW w:w="1778" w:type="dxa"/>
+          </w:tcPr>
+          <w:p>
+            <w:pPr>
+              <w:spacing w:before="40" w:after="40"/>
+            </w:pPr>
+            <w:r>
+              <w:t>Data da avaliação</w:t>
+            </w:r>
+          </w:p>
+        </w:tc>
+        <w:tc>
+          <w:tcPr>
+            <w:tcW w:w="3765" w:type="dxa"/>
+          </w:tcPr>
+          <w:p>
+            <w:pPr>
+              <w:spacing w:before="40" w:after="40"/>
+              <w:rPr>
+                <w:iCs/>
+              </w:rPr>
+            </w:pPr>
+            <w:r>
+              <w:rPr>
+                <w:iCs/>
+              </w:rPr>
+              <w:t>27/12/2022</w:t>
+            </w:r>
+          </w:p>
+        </w:tc>
+      </w:tr>
+      <w:tr>
+        <w:tc>
+          <w:tcPr>
+            <w:tcW w:w="1778" w:type="dxa"/>
+          </w:tcPr>
+          <w:p>
+            <w:pPr>
+              <w:spacing w:before="40" w:after="40"/>
+            </w:pPr>
+            <w:r>
+              <w:t xml:space="preserve">Participantes </w:t>
+            </w:r>
+          </w:p>
+        </w:tc>
+        <w:tc>
+          <w:tcPr>
+            <w:tcW w:w="3765" w:type="dxa"/>
+          </w:tcPr>
+          <w:p>
+            <w:pPr>
+              <w:spacing w:before="40" w:after="40"/>
+              <w:rPr>
+                <w:iCs/>
+              </w:rPr>
+            </w:pPr>
+            <w:r>
+              <w:rPr>
+                <w:iCs/>
+              </w:rPr>
+              <w:t>Mariana</w:t>
+            </w:r>
+          </w:p>
+        </w:tc>
+      </w:tr>
+      <w:tr>
+        <w:tc>
+          <w:tcPr>
+            <w:tcW w:w="1778" w:type="dxa"/>
+          </w:tcPr>
+          <w:p>
+            <w:pPr>
+              <w:spacing w:before="40" w:after="40"/>
+            </w:pPr>
+            <w:r>
+              <w:t>Status do projeto</w:t>
+            </w:r>
+          </w:p>
+        </w:tc>
+        <w:tc>
+          <w:tcPr>
+            <w:tcW w:w="3765" w:type="dxa"/>
+          </w:tcPr>
+          <w:p>
+            <w:pPr>
+              <w:spacing w:before="40" w:after="40"/>
+              <w:rPr>
+                <w:iCs/>
+              </w:rPr>
+            </w:pPr>
+            <w:r>
+              <w:rPr>
+                <w:iCs/>
+              </w:rPr>
+              <w:t>Concluído</w:t>
+            </w:r>
+          </w:p>
+        </w:tc>
+      </w:tr>
+    </w:tbl>
+    <w:p/>
+    <w:tbl>
+      <w:tblPr>
+        <w:tblW w:w="5543" w:type="dxa"/>
+        <w:tblInd w:w="720" w:type="dxa"/>
+        <w:tblBorders>
+          <w:top w:val="single" w:sz="4" w:space="0" w:color="auto"/>
+          <w:left w:val="single" w:sz="4" w:space="0" w:color="auto"/>
+          <w:bottom w:val="single" w:sz="4" w:space="0" w:color="auto"/>
+          <w:right w:val="single" w:sz="4" w:space="0" w:color="auto"/>
+          <w:insideH w:val="single" w:sz="4" w:space="0" w:color="auto"/>
+          <w:insideV w:val="single" w:sz="4" w:space="0" w:color="auto"/>
+        </w:tblBorders>
+        <w:tblLook w:val="0000" w:firstRow="0" w:lastRow="0" w:firstColumn="0" w:lastColumn="0" w:noHBand="0" w:noVBand="0"/>
+      </w:tblPr>
+      <w:tblGrid>
+        <w:gridCol w:w="1778"/>
+        <w:gridCol w:w="3765"/>
+      </w:tblGrid>
+      <w:tr>
+        <w:tc>
+          <w:tcPr>
+            <w:tcW w:w="1778" w:type="dxa"/>
+          </w:tcPr>
+          <w:p>
+            <w:pPr>
+              <w:spacing w:before="40" w:after="40"/>
+              <w:rPr>
+                <w:bCs/>
+              </w:rPr>
+            </w:pPr>
+            <w:r>
+              <w:rPr>
+                <w:bCs/>
+              </w:rPr>
+              <w:t>Alvo de avaliação</w:t>
+            </w:r>
+          </w:p>
+        </w:tc>
+        <w:tc>
+          <w:tcPr>
+            <w:tcW w:w="3765" w:type="dxa"/>
+          </w:tcPr>
+          <w:p>
+            <w:pPr>
+              <w:spacing w:before="40" w:after="40"/>
+              <w:rPr>
+                <w:bCs/>
+                <w:iCs/>
+              </w:rPr>
+            </w:pPr>
+            <w:r>
+              <w:rPr>
+                <w:lang w:eastAsia="ja-JP"/>
+              </w:rPr>
+              <w:t>Implementação do protótipo</w:t>
+            </w:r>
+            <w:r>
+              <w:rPr>
+                <w:lang w:eastAsia="ja-JP"/>
+              </w:rPr>
+              <w:t xml:space="preserve"> e teste de funcionalidade</w:t>
+            </w:r>
+          </w:p>
+        </w:tc>
+      </w:tr>
+      <w:tr>
+        <w:tc>
+          <w:tcPr>
+            <w:tcW w:w="1778" w:type="dxa"/>
+          </w:tcPr>
+          <w:p>
+            <w:pPr>
+              <w:spacing w:before="40" w:after="40"/>
+            </w:pPr>
+            <w:r>
+              <w:t>Data da avaliação</w:t>
+            </w:r>
+          </w:p>
+        </w:tc>
+        <w:tc>
+          <w:tcPr>
+            <w:tcW w:w="3765" w:type="dxa"/>
+          </w:tcPr>
+          <w:p>
+            <w:pPr>
+              <w:spacing w:before="40" w:after="40"/>
+              <w:rPr>
+                <w:iCs/>
+              </w:rPr>
+            </w:pPr>
+            <w:r>
+              <w:rPr>
+                <w:iCs/>
+              </w:rPr>
+              <w:t>27/12/2022</w:t>
+            </w:r>
+          </w:p>
+        </w:tc>
+      </w:tr>
+      <w:tr>
+        <w:tc>
+          <w:tcPr>
+            <w:tcW w:w="1778" w:type="dxa"/>
+          </w:tcPr>
+          <w:p>
+            <w:pPr>
+              <w:spacing w:before="40" w:after="40"/>
+            </w:pPr>
+            <w:r>
+              <w:t xml:space="preserve">Participantes </w:t>
+            </w:r>
+          </w:p>
+        </w:tc>
+        <w:tc>
+          <w:tcPr>
+            <w:tcW w:w="3765" w:type="dxa"/>
+          </w:tcPr>
+          <w:p>
+            <w:pPr>
+              <w:spacing w:before="40" w:after="40"/>
+              <w:rPr>
+                <w:iCs/>
+              </w:rPr>
+            </w:pPr>
+            <w:r>
+              <w:rPr>
+                <w:iCs/>
+              </w:rPr>
+              <w:t>Mariana</w:t>
+            </w:r>
+          </w:p>
+        </w:tc>
+      </w:tr>
+      <w:tr>
+        <w:tc>
+          <w:tcPr>
+            <w:tcW w:w="1778" w:type="dxa"/>
+          </w:tcPr>
+          <w:p>
+            <w:pPr>
+              <w:spacing w:before="40" w:after="40"/>
+            </w:pPr>
+            <w:r>
+              <w:t>Status do projeto</w:t>
+            </w:r>
+          </w:p>
+        </w:tc>
+        <w:tc>
+          <w:tcPr>
+            <w:tcW w:w="3765" w:type="dxa"/>
+          </w:tcPr>
+          <w:p>
+            <w:pPr>
+              <w:spacing w:before="40" w:after="40"/>
+              <w:rPr>
+                <w:iCs/>
+              </w:rPr>
+            </w:pPr>
+            <w:r>
+              <w:rPr>
+                <w:iCs/>
+              </w:rPr>
+              <w:t>Em andamento</w:t>
+            </w:r>
+          </w:p>
+        </w:tc>
+      </w:tr>
+    </w:tbl>
+    <w:p/>
+    <w:p>
+      <w:r>
+        <w:tab/>
+      </w:r>
+    </w:p>
+    <w:tbl>
+      <w:tblPr>
+        <w:tblW w:w="5543" w:type="dxa"/>
+        <w:tblInd w:w="720" w:type="dxa"/>
+        <w:tblBorders>
+          <w:top w:val="single" w:sz="4" w:space="0" w:color="auto"/>
+          <w:left w:val="single" w:sz="4" w:space="0" w:color="auto"/>
+          <w:bottom w:val="single" w:sz="4" w:space="0" w:color="auto"/>
+          <w:right w:val="single" w:sz="4" w:space="0" w:color="auto"/>
+          <w:insideH w:val="single" w:sz="4" w:space="0" w:color="auto"/>
+          <w:insideV w:val="single" w:sz="4" w:space="0" w:color="auto"/>
+        </w:tblBorders>
+        <w:tblLook w:val="0000" w:firstRow="0" w:lastRow="0" w:firstColumn="0" w:lastColumn="0" w:noHBand="0" w:noVBand="0"/>
+      </w:tblPr>
+      <w:tblGrid>
+        <w:gridCol w:w="1778"/>
+        <w:gridCol w:w="3765"/>
+      </w:tblGrid>
+      <w:tr>
+        <w:tc>
+          <w:tcPr>
+            <w:tcW w:w="1778" w:type="dxa"/>
+          </w:tcPr>
+          <w:p>
+            <w:pPr>
+              <w:spacing w:before="40" w:after="40"/>
+              <w:rPr>
+                <w:bCs/>
+              </w:rPr>
+            </w:pPr>
+            <w:r>
+              <w:rPr>
+                <w:bCs/>
+              </w:rPr>
+              <w:t>Alvo de avaliação</w:t>
+            </w:r>
+          </w:p>
+        </w:tc>
+        <w:tc>
+          <w:tcPr>
+            <w:tcW w:w="3765" w:type="dxa"/>
+          </w:tcPr>
+          <w:p>
+            <w:pPr>
+              <w:spacing w:before="40" w:after="40"/>
+              <w:rPr>
+                <w:bCs/>
+                <w:iCs/>
+              </w:rPr>
+            </w:pPr>
+            <w:r>
+              <w:rPr>
+                <w:lang w:eastAsia="ja-JP"/>
+              </w:rPr>
+              <w:t>Avaliação da arquitetura</w:t>
+            </w:r>
+          </w:p>
+        </w:tc>
+      </w:tr>
+      <w:tr>
+        <w:tc>
+          <w:tcPr>
+            <w:tcW w:w="1778" w:type="dxa"/>
+          </w:tcPr>
+          <w:p>
+            <w:pPr>
+              <w:spacing w:before="40" w:after="40"/>
+            </w:pPr>
+            <w:r>
+              <w:t>Data da avaliação</w:t>
+            </w:r>
+          </w:p>
+        </w:tc>
+        <w:tc>
+          <w:tcPr>
+            <w:tcW w:w="3765" w:type="dxa"/>
+          </w:tcPr>
+          <w:p>
+            <w:pPr>
+              <w:spacing w:before="40" w:after="40"/>
+              <w:rPr>
+                <w:iCs/>
+              </w:rPr>
+            </w:pPr>
+            <w:r>
+              <w:rPr>
+                <w:iCs/>
+              </w:rPr>
+              <w:t>27/12/2022</w:t>
+            </w:r>
+          </w:p>
+        </w:tc>
+      </w:tr>
+      <w:tr>
+        <w:tc>
+          <w:tcPr>
+            <w:tcW w:w="1778" w:type="dxa"/>
+          </w:tcPr>
+          <w:p>
+            <w:pPr>
+              <w:spacing w:before="40" w:after="40"/>
+            </w:pPr>
+            <w:r>
+              <w:t xml:space="preserve">Participantes </w:t>
+            </w:r>
+          </w:p>
+        </w:tc>
+        <w:tc>
+          <w:tcPr>
+            <w:tcW w:w="3765" w:type="dxa"/>
+          </w:tcPr>
+          <w:p>
+            <w:pPr>
+              <w:spacing w:before="40" w:after="40"/>
+              <w:rPr>
+                <w:iCs/>
+              </w:rPr>
+            </w:pPr>
+            <w:r>
+              <w:rPr>
+                <w:iCs/>
+              </w:rPr>
+              <w:t>Mariana</w:t>
+            </w:r>
+          </w:p>
+        </w:tc>
+      </w:tr>
+      <w:tr>
+        <w:tc>
+          <w:tcPr>
+            <w:tcW w:w="1778" w:type="dxa"/>
+          </w:tcPr>
+          <w:p>
+            <w:pPr>
+              <w:spacing w:before="40" w:after="40"/>
+            </w:pPr>
+            <w:r>
+              <w:t>Status do projeto</w:t>
+            </w:r>
+          </w:p>
+        </w:tc>
+        <w:tc>
+          <w:tcPr>
+            <w:tcW w:w="3765" w:type="dxa"/>
+          </w:tcPr>
+          <w:p>
+            <w:pPr>
+              <w:spacing w:before="40" w:after="40"/>
+              <w:rPr>
+                <w:iCs/>
+              </w:rPr>
+            </w:pPr>
+            <w:r>
+              <w:rPr>
+                <w:iCs/>
+              </w:rPr>
+              <w:t>Em andamento</w:t>
+            </w:r>
           </w:p>
         </w:tc>
       </w:tr>
@@ -3095,16 +5637,14 @@
     </w:p>
     <w:p>
       <w:pPr>
-        <w:pStyle w:val="InfoBluelistitem"/>
-        <w:rPr>
-          <w:color w:val="auto"/>
-        </w:rPr>
+        <w:ind w:left="360"/>
       </w:pPr>
       <w:r>
-        <w:rPr>
-          <w:color w:val="auto"/>
-        </w:rPr>
-        <w:t>Documente se você atendeu aos objetivos conforme especificado no plano de iteração.</w:t>
+        <w:t xml:space="preserve">Os objetivos foram atingidos de acordo com o esperado. O desenvolvimento e teste do mockup auxiliou muito durante a implementação do protótipo, visto que com o mockup testado as alterações para o protótipo foram poucas. O tempo gasto para a integração do banco de dados com o mockup e o teste de funcionalidade são </w:t>
+      </w:r>
+      <w:r>
+        <w:lastRenderedPageBreak/>
+        <w:t>tempos essenciais durante o desenvolvimento do projeto.</w:t>
       </w:r>
     </w:p>
     <w:p>
@@ -3137,15 +5677,7 @@
           <w:rFonts w:ascii="Times" w:hAnsi="Times"/>
           <w:b w:val="0"/>
         </w:rPr>
-        <w:t xml:space="preserve">[Resuma se todos os itens de trabalho planejados para serem abordados na iteração foram abordados e </w:t>
-      </w:r>
-      <w:r>
-        <w:rPr>
-          <w:rFonts w:ascii="Times" w:hAnsi="Times"/>
-          <w:b w:val="0"/>
-        </w:rPr>
-        <w:lastRenderedPageBreak/>
-        <w:t>quais itens de trabalho foram adiados ou adicionados.]</w:t>
+        <w:t>[Resuma se todos os itens de trabalho planejados para serem abordados na iteração foram abordados e quais itens de trabalho foram adiados ou adicionados.]</w:t>
       </w:r>
     </w:p>
     <w:p>
@@ -3192,6 +5724,7 @@
     <w:p>
       <w:pPr>
         <w:pStyle w:val="InfoBluelistitem"/>
+        <w:ind w:left="360"/>
         <w:rPr>
           <w:color w:val="auto"/>
         </w:rPr>
@@ -3200,8 +5733,17 @@
         <w:rPr>
           <w:color w:val="auto"/>
         </w:rPr>
-        <w:t>[Liste outras áreas que foram avaliadas, como finanças ou desvio de cronograma, bem como o feedback das partes interessadas não capturado em outro lugar.]</w:t>
+        <w:t xml:space="preserve"> O que gerou certo atraso no cronograma foi a definição de servidor local e como seria realizado o desenvolvimento do projeto.</w:t>
       </w:r>
+    </w:p>
+    <w:p>
+      <w:pPr>
+        <w:pStyle w:val="InfoBluelistitem"/>
+        <w:ind w:left="360"/>
+        <w:rPr>
+          <w:color w:val="auto"/>
+        </w:rPr>
+      </w:pPr>
     </w:p>
     <w:sectPr>
       <w:pgSz w:w="12240" w:h="15840" w:code="1"/>
@@ -3289,37 +5831,11 @@
           <w:r>
             <w:sym w:font="Symbol" w:char="F0D3"/>
           </w:r>
-          <w:r>
-            <w:fldChar w:fldCharType="begin"/>
-          </w:r>
-          <w:r>
-            <w:instrText xml:space="preserve"> DOCPROPERTY "Company"  \* MERGEFORMAT </w:instrText>
-          </w:r>
-          <w:r>
-            <w:fldChar w:fldCharType="separate"/>
-          </w:r>
-          <w:r>
-            <w:t>&lt;</w:t>
-          </w:r>
-          <w:proofErr w:type="spellStart"/>
-          <w:r>
-            <w:t>Company</w:t>
-          </w:r>
-          <w:proofErr w:type="spellEnd"/>
-          <w:r>
-            <w:t xml:space="preserve"> </w:t>
-          </w:r>
-          <w:proofErr w:type="spellStart"/>
-          <w:r>
-            <w:t>Name</w:t>
-          </w:r>
-          <w:proofErr w:type="spellEnd"/>
-          <w:r>
-            <w:t>&gt;</w:t>
-          </w:r>
-          <w:r>
-            <w:fldChar w:fldCharType="end"/>
-          </w:r>
+          <w:fldSimple w:instr=" DOCPROPERTY &quot;Company&quot;  \* MERGEFORMAT ">
+            <w:r>
+              <w:t>&lt;Company Name&gt;</w:t>
+            </w:r>
+          </w:fldSimple>
           <w:r>
             <w:t xml:space="preserve">, </w:t>
           </w:r>

--- a/attachments/files-odt/planodeiteração.docx
+++ b/attachments/files-odt/planodeiteração.docx
@@ -3468,19 +3468,7 @@
               <w:ind w:left="0"/>
             </w:pPr>
             <w:r>
-              <w:t xml:space="preserve">O modelo relacional do banco de dados foi desenvolvido no MySQL Workbench. </w:t>
-            </w:r>
-            <w:r>
-              <w:t xml:space="preserve">O banco </w:t>
-            </w:r>
-            <w:r>
-              <w:t xml:space="preserve">de dados </w:t>
-            </w:r>
-            <w:r>
-              <w:t>foi implementado no Phpmyadmin</w:t>
-            </w:r>
-            <w:r>
-              <w:t xml:space="preserve">. Nele o modelo seguido foi o modelo relacional desenvolvido no MySQL Workbench. </w:t>
+              <w:t xml:space="preserve">O modelo relacional do banco de dados foi desenvolvido no MySQL Workbench. O banco de dados foi implementado no Phpmyadmin. Nele o modelo seguido foi o modelo relacional desenvolvido no MySQL Workbench. </w:t>
             </w:r>
           </w:p>
         </w:tc>
@@ -4015,13 +4003,7 @@
               <w:rPr>
                 <w:iCs/>
               </w:rPr>
-              <w:t>27</w:t>
-            </w:r>
-            <w:r>
-              <w:rPr>
-                <w:iCs/>
-              </w:rPr>
-              <w:t>/12/2022</w:t>
+              <w:t>27/12/2022</w:t>
             </w:r>
           </w:p>
         </w:tc>
@@ -5448,7 +5430,7 @@
               <w:rPr>
                 <w:iCs/>
               </w:rPr>
-              <w:t>Em andamento</w:t>
+              <w:t>Concluído</w:t>
             </w:r>
           </w:p>
         </w:tc>
@@ -5616,7 +5598,7 @@
               <w:rPr>
                 <w:iCs/>
               </w:rPr>
-              <w:t>Em andamento</w:t>
+              <w:t>Concluído</w:t>
             </w:r>
           </w:p>
         </w:tc>
@@ -5645,68 +5627,6 @@
       <w:r>
         <w:lastRenderedPageBreak/>
         <w:t>tempos essenciais durante o desenvolvimento do projeto.</w:t>
-      </w:r>
-    </w:p>
-    <w:p>
-      <w:pPr>
-        <w:pStyle w:val="Ttulo2"/>
-        <w:numPr>
-          <w:ilvl w:val="0"/>
-          <w:numId w:val="29"/>
-        </w:numPr>
-      </w:pPr>
-      <w:r>
-        <w:t>Itens de trabalho: planejados em comparação com os realmente concluídos</w:t>
-      </w:r>
-    </w:p>
-    <w:p>
-      <w:pPr>
-        <w:pStyle w:val="Ttulo2"/>
-        <w:numPr>
-          <w:ilvl w:val="0"/>
-          <w:numId w:val="0"/>
-        </w:numPr>
-        <w:ind w:left="720"/>
-        <w:rPr>
-          <w:rFonts w:ascii="Times" w:hAnsi="Times"/>
-          <w:b w:val="0"/>
-        </w:rPr>
-      </w:pPr>
-      <w:r>
-        <w:rPr>
-          <w:rFonts w:ascii="Times" w:hAnsi="Times"/>
-          <w:b w:val="0"/>
-        </w:rPr>
-        <w:t>[Resuma se todos os itens de trabalho planejados para serem abordados na iteração foram abordados e quais itens de trabalho foram adiados ou adicionados.]</w:t>
-      </w:r>
-    </w:p>
-    <w:p>
-      <w:pPr>
-        <w:pStyle w:val="Ttulo2"/>
-        <w:numPr>
-          <w:ilvl w:val="0"/>
-          <w:numId w:val="0"/>
-        </w:numPr>
-        <w:ind w:left="720"/>
-      </w:pPr>
-      <w:r>
-        <w:t>Avaliação contra os resultados do teste de critério de avaliação</w:t>
-      </w:r>
-    </w:p>
-    <w:p>
-      <w:pPr>
-        <w:pStyle w:val="Ttulo2"/>
-        <w:numPr>
-          <w:ilvl w:val="0"/>
-          <w:numId w:val="29"/>
-        </w:numPr>
-      </w:pPr>
-      <w:r>
-        <w:rPr>
-          <w:rFonts w:ascii="Times" w:hAnsi="Times"/>
-          <w:b w:val="0"/>
-        </w:rPr>
-        <w:t>[Documente se você atendeu aos critérios de avaliação especificados no Plano de Iteração. Isso pode incluir informações como “A demonstração do Departamento X foi bem recebida, com algumas preocupações levantadas em relação à usabilidade” ou “495 casos de teste foram automatizados com uma taxa de aprovação de 98%. 9 casos de teste foram adiados porque os itens de trabalho correspondentes foram adiados.”]</w:t>
       </w:r>
     </w:p>
     <w:p>
@@ -5852,7 +5772,7 @@
             <w:rPr>
               <w:noProof/>
             </w:rPr>
-            <w:t>2022</w:t>
+            <w:t>2023</w:t>
           </w:r>
           <w:r>
             <w:fldChar w:fldCharType="end"/>

--- a/attachments/files-odt/planodeiteração.docx
+++ b/attachments/files-odt/planodeiteração.docx
@@ -2654,7 +2654,7 @@
               <w:rPr>
                 <w:lang w:eastAsia="ja-JP"/>
               </w:rPr>
-              <w:t>Em andamento</w:t>
+              <w:t>Feito</w:t>
             </w:r>
           </w:p>
         </w:tc>
@@ -2826,7 +2826,7 @@
               <w:rPr>
                 <w:lang w:eastAsia="ja-JP"/>
               </w:rPr>
-              <w:t>Em andamento</w:t>
+              <w:t>Feito</w:t>
             </w:r>
           </w:p>
         </w:tc>
